--- a/USA/state/write_ups/01_wavelet_paper/words/04_eLife/10_entire/02_first_revisions/reviewers_responses/29-01-2018-RA-eLife-35500 - response to reviewer comments 2018 07 08 ME.docx
+++ b/USA/state/write_ups/01_wavelet_paper/words/04_eLife/10_entire/02_first_revisions/reviewers_responses/29-01-2018-RA-eLife-35500 - response to reviewer comments 2018 07 08 ME.docx
@@ -1,6 +1,6 @@
 
 <file path=word/document.xml><?xml version="1.0" encoding="utf-8"?>
-<w:document xmlns:wpc="http://schemas.microsoft.com/office/word/2010/wordprocessingCanvas" xmlns:mc="http://schemas.openxmlformats.org/markup-compatibility/2006" xmlns:o="urn:schemas-microsoft-com:office:office" xmlns:r="http://schemas.openxmlformats.org/officeDocument/2006/relationships" xmlns:m="http://schemas.openxmlformats.org/officeDocument/2006/math" xmlns:v="urn:schemas-microsoft-com:vml" xmlns:wp14="http://schemas.microsoft.com/office/word/2010/wordprocessingDrawing" xmlns:wp="http://schemas.openxmlformats.org/drawingml/2006/wordprocessingDrawing" xmlns:w10="urn:schemas-microsoft-com:office:word" xmlns:w="http://schemas.openxmlformats.org/wordprocessingml/2006/main" xmlns:w14="http://schemas.microsoft.com/office/word/2010/wordml" xmlns:wpg="http://schemas.microsoft.com/office/word/2010/wordprocessingGroup" xmlns:wpi="http://schemas.microsoft.com/office/word/2010/wordprocessingInk" xmlns:wne="http://schemas.microsoft.com/office/word/2006/wordml" xmlns:wps="http://schemas.microsoft.com/office/word/2010/wordprocessingShape" mc:Ignorable="w14 wp14">
+<w:document xmlns:wpc="http://schemas.microsoft.com/office/word/2010/wordprocessingCanvas" xmlns:mo="http://schemas.microsoft.com/office/mac/office/2008/main" xmlns:mc="http://schemas.openxmlformats.org/markup-compatibility/2006" xmlns:mv="urn:schemas-microsoft-com:mac:vml" xmlns:o="urn:schemas-microsoft-com:office:office" xmlns:r="http://schemas.openxmlformats.org/officeDocument/2006/relationships" xmlns:m="http://schemas.openxmlformats.org/officeDocument/2006/math" xmlns:v="urn:schemas-microsoft-com:vml" xmlns:wp14="http://schemas.microsoft.com/office/word/2010/wordprocessingDrawing" xmlns:wp="http://schemas.openxmlformats.org/drawingml/2006/wordprocessingDrawing" xmlns:w10="urn:schemas-microsoft-com:office:word" xmlns:w="http://schemas.openxmlformats.org/wordprocessingml/2006/main" xmlns:w14="http://schemas.microsoft.com/office/word/2010/wordml" xmlns:w15="http://schemas.microsoft.com/office/word/2012/wordml" xmlns:wpg="http://schemas.microsoft.com/office/word/2010/wordprocessingGroup" xmlns:wpi="http://schemas.microsoft.com/office/word/2010/wordprocessingInk" xmlns:wne="http://schemas.microsoft.com/office/word/2006/wordml" xmlns:wps="http://schemas.microsoft.com/office/word/2010/wordprocessingShape" mc:Ignorable="w14 w15 wp14">
   <w:body>
     <w:p>
       <w:pPr>
@@ -67,23 +67,7 @@
           <w:b/>
           <w:bCs/>
         </w:rPr>
-        <w:t xml:space="preserve">1) By choosing only 4 disease groups the authors seem to have missed a key opportunity to investigate seasonal patterns in finer subgroups despite possessing a large sample size (n = 77,771,264), Furthermore, the rationale for choosing the subgroups presented is unclear. For example, the authors chose to group cardiorespiratory diseases into one large outcome when cardiovascular and respiratory outcomes have differing mechanisms in their association with heat or cold exposure. Within respiratory diseases itself, it makes sense to separate acute and chronic causes because the mechanisms vary so starkly and are related to seasonal patterns, i.e. the incidence of pneumonia and acute respiratory outcomes are likely heightened in the winter and this observation may differ to how/why the incidence of chronic respiratory deaths vary seasonally. Furthermore, the </w:t>
-      </w:r>
-      <w:proofErr w:type="gramStart"/>
-      <w:r>
-        <w:rPr>
-          <w:b/>
-          <w:bCs/>
-        </w:rPr>
-        <w:t>mechanisms for how heat is associated with elevated respiratory deaths is</w:t>
-      </w:r>
-      <w:proofErr w:type="gramEnd"/>
-      <w:r>
-        <w:rPr>
-          <w:b/>
-          <w:bCs/>
-        </w:rPr>
-        <w:t xml:space="preserve"> understudied and knowing more about seasonal patterns here would be a useful addition to the literature. </w:t>
+        <w:t xml:space="preserve">1) By choosing only 4 disease groups the authors seem to have missed a key opportunity to investigate seasonal patterns in finer subgroups despite possessing a large sample size (n = 77,771,264), Furthermore, the rationale for choosing the subgroups presented is unclear. For example, the authors chose to group cardiorespiratory diseases into one large outcome when cardiovascular and respiratory outcomes have differing mechanisms in their association with heat or cold exposure. Within respiratory diseases itself, it makes sense to separate acute and chronic causes because the mechanisms vary so starkly and are related to seasonal patterns, i.e. the incidence of pneumonia and acute respiratory outcomes are likely heightened in the winter and this observation may differ to how/why the incidence of chronic respiratory deaths vary seasonally. Furthermore, the mechanisms for how heat is associated with elevated respiratory deaths is understudied and knowing more about seasonal patterns here would be a useful addition to the literature. </w:t>
       </w:r>
     </w:p>
     <w:p>
@@ -255,22 +239,12 @@
         </w:rPr>
         <w:t xml:space="preserve">may use </w:t>
       </w:r>
-      <w:del w:id="0" w:author="Ezzati, Majid" w:date="2018-07-08T16:50:00Z">
-        <w:r>
-          <w:rPr>
-            <w:bCs/>
-          </w:rPr>
-          <w:delText>some of these causes</w:delText>
-        </w:r>
-      </w:del>
-      <w:ins w:id="1" w:author="Ezzati, Majid" w:date="2018-07-08T16:50:00Z">
-        <w:r>
-          <w:rPr>
-            <w:bCs/>
-          </w:rPr>
-          <w:t>them</w:t>
-        </w:r>
-      </w:ins>
+      <w:r>
+        <w:rPr>
+          <w:bCs/>
+        </w:rPr>
+        <w:t>them</w:t>
+      </w:r>
       <w:r>
         <w:rPr>
           <w:bCs/>
@@ -463,62 +437,239 @@
           <w:b/>
           <w:bCs/>
         </w:rPr>
-        <w:t xml:space="preserve">A) Wavelet power spectra are not always easy to interpret, and the uncertainty in estimated wavelet coefficients is difficult to quantify. The wavelet analysis makes for an interesting exploratory tool, showing that for the most part cycles have </w:t>
+        <w:t xml:space="preserve">A) Wavelet power spectra are not always easy to interpret, and the uncertainty in estimated wavelet coefficients is difficult to quantify. The wavelet analysis makes for an interesting exploratory tool, showing that for the most part cycles have a duration of 12 months and are reasonably stable over time. It does not seem possible to draw firm conclusions about the research hypothesis using wavelets, however. All cause male mortality for 15-24 year olds appears to be less cyclical in recent years, although how to quantify this effect and assign a statistical significance to it is not apparent from the power spectrum shown. </w:t>
+      </w:r>
+    </w:p>
+    <w:p>
+      <w:pPr>
+        <w:rPr>
+          <w:bCs/>
+        </w:rPr>
+      </w:pPr>
+    </w:p>
+    <w:p>
+      <w:pPr>
+        <w:rPr>
+          <w:bCs/>
+        </w:rPr>
+      </w:pPr>
+      <w:r>
+        <w:rPr>
+          <w:bCs/>
+        </w:rPr>
+        <w:t xml:space="preserve">Wavelet analysis is a formal analytical framework that can </w:t>
+      </w:r>
+      <w:r>
+        <w:rPr>
+          <w:bCs/>
+        </w:rPr>
+        <w:t>provide</w:t>
+      </w:r>
+      <w:r>
+        <w:rPr>
+          <w:bCs/>
+        </w:rPr>
+        <w:t xml:space="preserve"> quantitative </w:t>
+      </w:r>
+      <w:commentRangeStart w:id="0"/>
+      <w:r>
+        <w:rPr>
+          <w:bCs/>
+        </w:rPr>
+        <w:t>conclusions</w:t>
+      </w:r>
+      <w:commentRangeEnd w:id="0"/>
+      <w:r>
+        <w:rPr>
+          <w:rStyle w:val="CommentReference"/>
+        </w:rPr>
+        <w:commentReference w:id="0"/>
+      </w:r>
+      <w:r>
+        <w:rPr>
+          <w:bCs/>
+        </w:rPr>
+        <w:t xml:space="preserve"> </w:t>
+      </w:r>
+      <w:bookmarkStart w:id="1" w:name="_GoBack"/>
+      <w:bookmarkEnd w:id="1"/>
+      <w:r>
+        <w:rPr>
+          <w:bCs/>
+        </w:rPr>
+        <w:t xml:space="preserve">, and has been applied </w:t>
+      </w:r>
+      <w:r>
+        <w:rPr>
+          <w:bCs/>
+        </w:rPr>
+        <w:t xml:space="preserve">in different areas of health and the environment, for example </w:t>
+      </w:r>
+      <w:r>
+        <w:rPr>
+          <w:bCs/>
+        </w:rPr>
+        <w:t>measles epidemics</w:t>
+      </w:r>
+      <w:r>
+        <w:rPr>
+          <w:bCs/>
+        </w:rPr>
+        <w:t xml:space="preserve"> and </w:t>
+      </w:r>
+      <w:r>
+        <w:rPr>
+          <w:bCs/>
+        </w:rPr>
+        <w:t>El Niño oscillations</w:t>
+      </w:r>
+      <w:r>
+        <w:rPr>
+          <w:bCs/>
+        </w:rPr>
+        <w:t>,</w:t>
+      </w:r>
+      <w:r>
+        <w:rPr>
+          <w:bCs/>
+        </w:rPr>
+        <w:t xml:space="preserve"> </w:t>
+      </w:r>
+      <w:r>
+        <w:rPr>
+          <w:bCs/>
+        </w:rPr>
+        <w:t>to quantitatively characterise their seasonality including</w:t>
+      </w:r>
+      <w:r>
+        <w:rPr>
+          <w:bCs/>
+        </w:rPr>
+        <w:t>.</w:t>
+      </w:r>
+      <w:r>
+        <w:rPr>
+          <w:bCs/>
+        </w:rPr>
+        <w:fldChar w:fldCharType="begin" w:fldLock="1"/>
+      </w:r>
+      <w:r>
+        <w:rPr>
+          <w:bCs/>
+        </w:rPr>
+        <w:instrText>ADDIN CSL_CITATION { "citationItems" : [ { "id" : "ITEM-1", "itemData" : { "DOI" : "10.1038/414716a", "ISBN" : "0028-0836", "ISSN" : "00280836", "PMID" : "11742391", "abstract" : "Spatio-temporal travelling waves are striking manifestations of predator-prey and host-parasite dynamics. However, few systems are well enough documented both to detect repeated waves and to explain their interaction with spatio-temporal variations in population structure and demography. Here, we demonstrate recurrent epidemic travelling waves in an exhaustive spatio-temporal data set for measles in England and Wales. We use wavelet phase analysis, which allows for dynamical non-stationarity--a complication in interpreting spatio-temporal patterns in these and many other ecological time series. In the pre-vaccination era, conspicuous hierarchical waves of infection moved regionally from large cities to small towns; the introduction of measles vaccination restricted but did not eliminate this hierarchical contagion. A mechanistic stochastic model suggests a dynamical explanation for the waves-spread via infective 'sparks' from large 'core' cities to smaller 'satellite' towns. Thus, the spatial hierarchy of host population structure is a prerequisite for these infection waves.", "author" : [ { "dropping-particle" : "", "family" : "Grenfell", "given" : "B. T.", "non-dropping-particle" : "", "parse-names" : false, "suffix" : "" }, { "dropping-particle" : "", "family" : "Bj\u00f8rnstad", "given" : "O. N.", "non-dropping-particle" : "", "parse-names" : false, "suffix" : "" }, { "dropping-particle" : "", "family" : "Kappey", "given" : "J.", "non-dropping-particle" : "", "parse-names" : false, "suffix" : "" } ], "container-title" : "Nature", "id" : "ITEM-1", "issue" : "6865", "issued" : { "date-parts" : [ [ "2001" ] ] }, "page" : "716-723", "title" : "Travelling waves and spatial hierarchies in measles epidemics", "type" : "article-journal", "volume" : "414" }, "uris" : [ "http://www.mendeley.com/documents/?uuid=a83e09d1-1d49-4349-ba0e-7126e1caba90" ] }, { "id" : "ITEM-2", "itemData" : { "DOI" : "10.1038/nature01194", "ISBN" : "0028-0836", "ISSN" : "00280836", "PMID" : "12432388", "abstract" : "The variability of El Nin \u0303o/Southern Oscillation (ENSO) during the Holocene epoch, in particular on millennial timescales, is poorly understood. Palaeoclimate studies have documented ENSO variability for selected intervals in the Holocene, but most records are either too short or insufficiently resolved to investigate variability on millennial scales 1\u20133 . Here we present a record of sedimentation in Laguna Pallcacocha, southern Ecuador, which is strongly influenced by ENSO variability, and covers the past 12,000 years continuously. We find that changes on a timescale of 2\u20138 years, which we attribute to warm ENSO events, become more frequent over the Holocene until about 1,200 years ago, and then decline towards the present. Periods of relatively high and low ENSO activity, alternating at a timescale of about 2,000 years, are superimposed on this long-term trend. We attribute the long-term trend to orbitally induced changes in insolation, and suggest internal ENSO dynamics as a possible cause of the millennial variability. However, the millennial oscil- lation will need to be confirmed in other ENSO proxy records.", "author" : [ { "dropping-particle" : "", "family" : "Moy", "given" : "Christopher M.", "non-dropping-particle" : "", "parse-names" : false, "suffix" : "" }, { "dropping-particle" : "", "family" : "Seltzer", "given" : "Geoffrey O.", "non-dropping-particle" : "", "parse-names" : false, "suffix" : "" }, { "dropping-particle" : "", "family" : "Rodbell", "given" : "Donald T.", "non-dropping-particle" : "", "parse-names" : false, "suffix" : "" }, { "dropping-particle" : "", "family" : "Anderson", "given" : "David M.", "non-dropping-particle" : "", "parse-names" : false, "suffix" : "" } ], "container-title" : "Nature", "id" : "ITEM-2", "issue" : "6912", "issued" : { "date-parts" : [ [ "2002" ] ] }, "page" : "162-165", "title" : "Variability of El Ni\u00f1o/Southern Oscillation activity at millennial timescales during the Holocene epoch", "type" : "article-journal", "volume" : "420" }, "uris" : [ "http://www.mendeley.com/documents/?uuid=7d5ba32f-935d-46a0-82d2-3b510f617cdd" ] } ], "mendeley" : { "formattedCitation" : "(Grenfell, Bj\u00f8rnstad, &amp; Kappey, 2001; Moy, Seltzer, Rodbell, &amp; Anderson, 2002)", "plainTextFormattedCitation" : "(Grenfell, Bj\u00f8rnstad, &amp; Kappey, 2001; Moy, Seltzer, Rodbell, &amp; Anderson, 2002)", "previouslyFormattedCitation" : "(Grenfell, Bj\u00f8rnstad, &amp; Kappey, 2001; Moy, Seltzer, Rodbell, &amp; Anderson, 2002)" }, "properties" : {  }, "schema" : "https://github.com/citation-style-language/schema/raw/master/csl-citation.json" }</w:instrText>
+      </w:r>
+      <w:r>
+        <w:rPr>
+          <w:bCs/>
+        </w:rPr>
+        <w:fldChar w:fldCharType="separate"/>
+      </w:r>
+      <w:r>
+        <w:rPr>
+          <w:bCs/>
+          <w:noProof/>
+        </w:rPr>
+        <w:t>(Grenfell, Bjørnstad, &amp; Kappey, 2001; Moy, Seltzer, Rodbell, &amp; Anderson, 2002)</w:t>
+      </w:r>
+      <w:r>
+        <w:rPr>
+          <w:bCs/>
+        </w:rPr>
+        <w:fldChar w:fldCharType="end"/>
+      </w:r>
+      <w:r>
+        <w:rPr>
+          <w:bCs/>
+        </w:rPr>
+        <w:t xml:space="preserve"> </w:t>
+      </w:r>
+      <w:r>
+        <w:rPr>
+          <w:bCs/>
+        </w:rPr>
+        <w:t>A key</w:t>
+      </w:r>
+      <w:r>
+        <w:rPr>
+          <w:bCs/>
+        </w:rPr>
+        <w:t xml:space="preserve"> advantage</w:t>
+      </w:r>
+      <w:r>
+        <w:rPr>
+          <w:bCs/>
+        </w:rPr>
+        <w:t xml:space="preserve"> of wavelet analysis is that </w:t>
+      </w:r>
+      <w:r>
+        <w:rPr>
+          <w:bCs/>
+        </w:rPr>
+        <w:t xml:space="preserve">it does not </w:t>
+      </w:r>
+      <w:r>
+        <w:rPr>
+          <w:bCs/>
+        </w:rPr>
+        <w:t>assume</w:t>
+      </w:r>
+      <w:r>
+        <w:rPr>
+          <w:bCs/>
+        </w:rPr>
+        <w:t xml:space="preserve"> </w:t>
+      </w:r>
+      <w:r>
+        <w:rPr>
+          <w:bCs/>
+        </w:rPr>
+        <w:t>a stationary time series</w:t>
+      </w:r>
+      <w:r>
+        <w:rPr>
+          <w:bCs/>
+        </w:rPr>
+        <w:t xml:space="preserve">, and hence can easily capture a decline/increase in or appearance/disappearance </w:t>
+      </w:r>
+      <w:r>
+        <w:rPr>
+          <w:bCs/>
+        </w:rPr>
+        <w:t>of seasonality.</w:t>
+      </w:r>
+      <w:r>
+        <w:rPr>
+          <w:bCs/>
+        </w:rPr>
+        <w:t xml:space="preserve"> </w:t>
+      </w:r>
+      <w:r>
+        <w:rPr>
+          <w:bCs/>
+        </w:rPr>
+        <w:t xml:space="preserve">To our knowledge, the uncertainty of wavelet spectra </w:t>
       </w:r>
       <w:proofErr w:type="gramStart"/>
       <w:r>
         <w:rPr>
-          <w:b/>
-          <w:bCs/>
-        </w:rPr>
-        <w:t>a duration</w:t>
+          <w:bCs/>
+        </w:rPr>
+        <w:t>are</w:t>
       </w:r>
       <w:proofErr w:type="gramEnd"/>
       <w:r>
         <w:rPr>
-          <w:b/>
-          <w:bCs/>
-        </w:rPr>
-        <w:t xml:space="preserve"> of 12 months and are reasonably stable over time. It does not seem possible to draw firm conclusions about the research hypothesis using wavelets, however. All cause male mortality for 15-24 year olds appears to be less cyclical in recent years, although how to quantify this effect and assign a statistical significance to it is not apparent from the power spectrum shown. </w:t>
-      </w:r>
-    </w:p>
-    <w:p>
-      <w:pPr>
-        <w:rPr>
-          <w:bCs/>
-        </w:rPr>
-      </w:pPr>
-    </w:p>
-    <w:p>
-      <w:pPr>
-        <w:rPr>
-          <w:bCs/>
-        </w:rPr>
-      </w:pPr>
-      <w:r>
-        <w:rPr>
-          <w:bCs/>
-        </w:rPr>
-        <w:t xml:space="preserve">Wavelet analysis is a formal analytical framework that can </w:t>
-      </w:r>
-      <w:r>
-        <w:rPr>
-          <w:bCs/>
-        </w:rPr>
-        <w:t>provide</w:t>
-      </w:r>
-      <w:r>
-        <w:rPr>
-          <w:bCs/>
-        </w:rPr>
-        <w:t xml:space="preserve"> quantitative </w:t>
+          <w:bCs/>
+        </w:rPr>
+        <w:t xml:space="preserve"> also well-</w:t>
       </w:r>
       <w:commentRangeStart w:id="2"/>
       <w:r>
         <w:rPr>
           <w:bCs/>
         </w:rPr>
-        <w:t>conclusions</w:t>
+        <w:t>characterised</w:t>
       </w:r>
       <w:commentRangeEnd w:id="2"/>
       <w:r>
@@ -531,191 +682,6 @@
         <w:rPr>
           <w:bCs/>
         </w:rPr>
-        <w:t xml:space="preserve">, and has been applied </w:t>
-      </w:r>
-      <w:r>
-        <w:rPr>
-          <w:bCs/>
-        </w:rPr>
-        <w:t xml:space="preserve">in different areas of health and the environment, for example </w:t>
-      </w:r>
-      <w:r>
-        <w:rPr>
-          <w:bCs/>
-        </w:rPr>
-        <w:t>measles epidemics</w:t>
-      </w:r>
-      <w:r>
-        <w:rPr>
-          <w:bCs/>
-        </w:rPr>
-        <w:t xml:space="preserve"> and </w:t>
-      </w:r>
-      <w:r>
-        <w:rPr>
-          <w:bCs/>
-        </w:rPr>
-        <w:t>El Niño oscillations</w:t>
-      </w:r>
-      <w:r>
-        <w:rPr>
-          <w:bCs/>
-        </w:rPr>
-        <w:t>,</w:t>
-      </w:r>
-      <w:r>
-        <w:rPr>
-          <w:bCs/>
-        </w:rPr>
-        <w:t xml:space="preserve"> </w:t>
-      </w:r>
-      <w:r>
-        <w:rPr>
-          <w:bCs/>
-        </w:rPr>
-        <w:t>to quantitatively characterise their seasonality including</w:t>
-      </w:r>
-      <w:r>
-        <w:rPr>
-          <w:bCs/>
-        </w:rPr>
-        <w:t>.</w:t>
-      </w:r>
-      <w:r>
-        <w:rPr>
-          <w:bCs/>
-        </w:rPr>
-        <w:fldChar w:fldCharType="begin" w:fldLock="1"/>
-      </w:r>
-      <w:r>
-        <w:rPr>
-          <w:bCs/>
-        </w:rPr>
-        <w:instrText>ADDIN CSL_CITATION { "citationItems" : [ { "id" : "ITEM-1", "itemData" : { "DOI" : "10.1038/414716a", "ISBN" : "0028-0836", "ISSN" : "00280836", "PMID" : "11742391", "abstract" : "Spatio-temporal travelling waves are striking manifestations of predator-prey and host-parasite dynamics. However, few systems are well enough documented both to detect repeated waves and to explain their interaction with spatio-temporal variations in population structure and demography. Here, we demonstrate recurrent epidemic travelling waves in an exhaustive spatio-temporal data set for measles in England and Wales. We use wavelet phase analysis, which allows for dynamical non-stationarity--a complication in interpreting spatio-temporal patterns in these and many other ecological time series. In the pre-vaccination era, conspicuous hierarchical waves of infection moved regionally from large cities to small towns; the introduction of measles vaccination restricted but did not eliminate this hierarchical contagion. A mechanistic stochastic model suggests a dynamical explanation for the waves-spread via infective 'sparks' from large 'core' cities to smaller 'satellite' towns. Thus, the spatial hierarchy of host population structure is a prerequisite for these infection waves.", "author" : [ { "dropping-particle" : "", "family" : "Grenfell", "given" : "B. T.", "non-dropping-particle" : "", "parse-names" : false, "suffix" : "" }, { "dropping-particle" : "", "family" : "Bj\u00f8rnstad", "given" : "O. N.", "non-dropping-particle" : "", "parse-names" : false, "suffix" : "" }, { "dropping-particle" : "", "family" : "Kappey", "given" : "J.", "non-dropping-particle" : "", "parse-names" : false, "suffix" : "" } ], "container-title" : "Nature", "id" : "ITEM-1", "issue" : "6865", "issued" : { "date-parts" : [ [ "2001" ] ] }, "page" : "716-723", "title" : "Travelling waves and spatial hierarchies in measles epidemics", "type" : "article-journal", "volume" : "414" }, "uris" : [ "http://www.mendeley.com/documents/?uuid=a83e09d1-1d49-4349-ba0e-7126e1caba90" ] }, { "id" : "ITEM-2", "itemData" : { "DOI" : "10.1038/nature01194", "ISBN" : "0028-0836", "ISSN" : "00280836", "PMID" : "12432388", "abstract" : "The variability of El Nin \u0303o/Southern Oscillation (ENSO) during the Holocene epoch, in particular on millennial timescales, is poorly understood. Palaeoclimate studies have documented ENSO variability for selected intervals in the Holocene, but most records are either too short or insufficiently resolved to investigate variability on millennial scales 1\u20133 . Here we present a record of sedimentation in Laguna Pallcacocha, southern Ecuador, which is strongly influenced by ENSO variability, and covers the past 12,000 years continuously. We find that changes on a timescale of 2\u20138 years, which we attribute to warm ENSO events, become more frequent over the Holocene until about 1,200 years ago, and then decline towards the present. Periods of relatively high and low ENSO activity, alternating at a timescale of about 2,000 years, are superimposed on this long-term trend. We attribute the long-term trend to orbitally induced changes in insolation, and suggest internal ENSO dynamics as a possible cause of the millennial variability. However, the millennial oscil- lation will need to be confirmed in other ENSO proxy records.", "author" : [ { "dropping-particle" : "", "family" : "Moy", "given" : "Christopher M.", "non-dropping-particle" : "", "parse-names" : false, "suffix" : "" }, { "dropping-particle" : "", "family" : "Seltzer", "given" : "Geoffrey O.", "non-dropping-particle" : "", "parse-names" : false, "suffix" : "" }, { "dropping-particle" : "", "family" : "Rodbell", "given" : "Donald T.", "non-dropping-particle" : "", "parse-names" : false, "suffix" : "" }, { "dropping-particle" : "", "family" : "Anderson", "given" : "David M.", "non-dropping-particle" : "", "parse-names" : false, "suffix" : "" } ], "container-title" : "Nature", "id" : "ITEM-2", "issue" : "6912", "issued" : { "date-parts" : [ [ "2002" ] ] }, "page" : "162-165", "title" : "Variability of El Ni\u00f1o/Southern Oscillation activity at millennial timescales during the Holocene epoch", "type" : "article-journal", "volume" : "420" }, "uris" : [ "http://www.mendeley.com/documents/?uuid=7d5ba32f-935d-46a0-82d2-3b510f617cdd" ] } ], "mendeley" : { "formattedCitation" : "(Grenfell, Bj\u00f8rnstad, &amp; Kappey, 2001; Moy, Seltzer, Rodbell, &amp; Anderson, 2002)", "plainTextFormattedCitation" : "(Grenfell, Bj\u00f8rnstad, &amp; Kappey, 2001; Moy, Seltzer, Rodbell, &amp; Anderson, 2002)", "previouslyFormattedCitation" : "(Grenfell, Bj\u00f8rnstad, &amp; Kappey, 2001; Moy, Seltzer, Rodbell, &amp; Anderson, 2002)" }, "properties" : {  }, "schema" : "https://github.com/citation-style-language/schema/raw/master/csl-citation.json" }</w:instrText>
-      </w:r>
-      <w:r>
-        <w:rPr>
-          <w:bCs/>
-        </w:rPr>
-        <w:fldChar w:fldCharType="separate"/>
-      </w:r>
-      <w:r>
-        <w:rPr>
-          <w:bCs/>
-          <w:noProof/>
-        </w:rPr>
-        <w:t>(Grenfell, Bjørnstad, &amp; Kappey, 2001; Moy, Seltzer, Rodbell, &amp; Anderson, 2002)</w:t>
-      </w:r>
-      <w:r>
-        <w:rPr>
-          <w:bCs/>
-        </w:rPr>
-        <w:fldChar w:fldCharType="end"/>
-      </w:r>
-      <w:r>
-        <w:rPr>
-          <w:bCs/>
-        </w:rPr>
-        <w:t xml:space="preserve"> </w:t>
-      </w:r>
-      <w:r>
-        <w:rPr>
-          <w:bCs/>
-        </w:rPr>
-        <w:t>A key</w:t>
-      </w:r>
-      <w:r>
-        <w:rPr>
-          <w:bCs/>
-        </w:rPr>
-        <w:t xml:space="preserve"> advantage</w:t>
-      </w:r>
-      <w:r>
-        <w:rPr>
-          <w:bCs/>
-        </w:rPr>
-        <w:t xml:space="preserve"> of wavelet analysis is that </w:t>
-      </w:r>
-      <w:r>
-        <w:rPr>
-          <w:bCs/>
-        </w:rPr>
-        <w:t xml:space="preserve">it does not </w:t>
-      </w:r>
-      <w:r>
-        <w:rPr>
-          <w:bCs/>
-        </w:rPr>
-        <w:t>assume</w:t>
-      </w:r>
-      <w:r>
-        <w:rPr>
-          <w:bCs/>
-        </w:rPr>
-        <w:t xml:space="preserve"> </w:t>
-      </w:r>
-      <w:r>
-        <w:rPr>
-          <w:bCs/>
-        </w:rPr>
-        <w:t>a stationary time series</w:t>
-      </w:r>
-      <w:r>
-        <w:rPr>
-          <w:bCs/>
-        </w:rPr>
-        <w:t xml:space="preserve">, and hence can easily capture a decline/increase in or appearance/disappearance </w:t>
-      </w:r>
-      <w:r>
-        <w:rPr>
-          <w:bCs/>
-        </w:rPr>
-        <w:t>of seasonality.</w:t>
-      </w:r>
-      <w:r>
-        <w:rPr>
-          <w:bCs/>
-        </w:rPr>
-        <w:t xml:space="preserve"> </w:t>
-      </w:r>
-      <w:r>
-        <w:rPr>
-          <w:bCs/>
-        </w:rPr>
-        <w:t xml:space="preserve">To our knowledge, the </w:t>
-      </w:r>
-      <w:proofErr w:type="gramStart"/>
-      <w:r>
-        <w:rPr>
-          <w:bCs/>
-        </w:rPr>
-        <w:t>uncertainty of wavelet spectra are</w:t>
-      </w:r>
-      <w:proofErr w:type="gramEnd"/>
-      <w:r>
-        <w:rPr>
-          <w:bCs/>
-        </w:rPr>
-        <w:t xml:space="preserve"> also well-</w:t>
-      </w:r>
-      <w:commentRangeStart w:id="3"/>
-      <w:r>
-        <w:rPr>
-          <w:bCs/>
-        </w:rPr>
-        <w:t>characterised</w:t>
-      </w:r>
-      <w:commentRangeEnd w:id="3"/>
-      <w:r>
-        <w:rPr>
-          <w:rStyle w:val="CommentReference"/>
-        </w:rPr>
-        <w:commentReference w:id="3"/>
-      </w:r>
-      <w:r>
-        <w:rPr>
-          <w:bCs/>
-        </w:rPr>
         <w:t xml:space="preserve">. </w:t>
       </w:r>
       <w:r>
@@ -754,21 +720,7 @@
         <w:rPr>
           <w:bCs/>
         </w:rPr>
-        <w:t>We note that even in standard statistical comparisons, p-values and statistical significance are not apparent from figures but are a part of the analysis. [[[</w:t>
-      </w:r>
-      <w:proofErr w:type="gramStart"/>
-      <w:r>
-        <w:rPr>
-          <w:bCs/>
-        </w:rPr>
-        <w:t>we</w:t>
-      </w:r>
-      <w:proofErr w:type="gramEnd"/>
-      <w:r>
-        <w:rPr>
-          <w:bCs/>
-        </w:rPr>
-        <w:t xml:space="preserve"> say how p values are obtained]]]</w:t>
+        <w:t>We note that even in standard statistical comparisons, p-values and statistical significance are not apparent from figures but are a part of the analysis. [[[we say how p values are obtained]]]</w:t>
       </w:r>
     </w:p>
     <w:p>
@@ -959,30 +911,44 @@
           <w:bCs/>
         </w:rPr>
       </w:pPr>
+      <w:r>
+        <w:rPr>
+          <w:b/>
+          <w:bCs/>
+        </w:rPr>
+        <w:t>log(</w:t>
+      </w:r>
+      <w:proofErr w:type="spellStart"/>
+      <w:r>
+        <w:rPr>
+          <w:b/>
+          <w:bCs/>
+        </w:rPr>
+        <w:t>λ</w:t>
+      </w:r>
       <w:proofErr w:type="gramStart"/>
       <w:r>
         <w:rPr>
           <w:b/>
           <w:bCs/>
         </w:rPr>
-        <w:t>log(</w:t>
-      </w:r>
-      <w:proofErr w:type="spellStart"/>
+        <w:t>it</w:t>
+      </w:r>
+      <w:proofErr w:type="spellEnd"/>
+      <w:r>
+        <w:rPr>
+          <w:b/>
+          <w:bCs/>
+        </w:rPr>
+        <w:t>)=</w:t>
+      </w:r>
       <w:proofErr w:type="gramEnd"/>
       <w:r>
         <w:rPr>
           <w:b/>
           <w:bCs/>
         </w:rPr>
-        <w:t>λit</w:t>
-      </w:r>
-      <w:proofErr w:type="spellEnd"/>
-      <w:r>
-        <w:rPr>
-          <w:b/>
-          <w:bCs/>
-        </w:rPr>
-        <w:t xml:space="preserve">)= </w:t>
+        <w:t xml:space="preserve"> </w:t>
       </w:r>
       <w:proofErr w:type="spellStart"/>
       <w:r>
@@ -1106,7 +1072,22 @@
           <w:b/>
           <w:bCs/>
         </w:rPr>
-        <w:t xml:space="preserve"> </w:t>
+        <w:t xml:space="preserve"> sin(2</w:t>
+      </w:r>
+      <w:r>
+        <w:rPr>
+          <w:rFonts w:cs="Arial"/>
+          <w:b/>
+          <w:bCs/>
+        </w:rPr>
+        <w:t>π</w:t>
+      </w:r>
+      <w:r>
+        <w:rPr>
+          <w:b/>
+          <w:bCs/>
+        </w:rPr>
+        <w:t>t/</w:t>
       </w:r>
       <w:proofErr w:type="gramStart"/>
       <w:r>
@@ -1114,31 +1095,9 @@
           <w:b/>
           <w:bCs/>
         </w:rPr>
-        <w:t>sin(</w:t>
+        <w:t>12)+</w:t>
       </w:r>
       <w:proofErr w:type="gramEnd"/>
-      <w:r>
-        <w:rPr>
-          <w:b/>
-          <w:bCs/>
-        </w:rPr>
-        <w:t>2</w:t>
-      </w:r>
-      <w:r>
-        <w:rPr>
-          <w:rFonts w:cs="Arial"/>
-          <w:b/>
-          <w:bCs/>
-        </w:rPr>
-        <w:t>π</w:t>
-      </w:r>
-      <w:r>
-        <w:rPr>
-          <w:b/>
-          <w:bCs/>
-        </w:rPr>
-        <w:t>t/12)+</w:t>
-      </w:r>
       <w:r>
         <w:rPr>
           <w:rFonts w:cs="Arial"/>
@@ -1214,23 +1173,7 @@
           <w:b/>
           <w:bCs/>
         </w:rPr>
-        <w:t xml:space="preserve"> </w:t>
-      </w:r>
-      <w:proofErr w:type="gramStart"/>
-      <w:r>
-        <w:rPr>
-          <w:b/>
-          <w:bCs/>
-        </w:rPr>
-        <w:t>sin(</w:t>
-      </w:r>
-      <w:proofErr w:type="gramEnd"/>
-      <w:r>
-        <w:rPr>
-          <w:b/>
-          <w:bCs/>
-        </w:rPr>
-        <w:t>2</w:t>
+        <w:t xml:space="preserve"> sin(2</w:t>
       </w:r>
       <w:r>
         <w:rPr>
@@ -1384,15 +1327,7 @@
           <w:b/>
           <w:bCs/>
         </w:rPr>
-        <w:t xml:space="preserve"> negative? </w:t>
-      </w:r>
-      <w:proofErr w:type="gramStart"/>
-      <w:r>
-        <w:rPr>
-          <w:b/>
-          <w:bCs/>
-        </w:rPr>
-        <w:t xml:space="preserve">If so the seasonal effect is becoming less severe for age group </w:t>
+        <w:t xml:space="preserve"> negative? If so the seasonal effect is becoming less severe for age group </w:t>
       </w:r>
       <w:proofErr w:type="spellStart"/>
       <w:r>
@@ -1408,15 +1343,7 @@
           <w:b/>
           <w:bCs/>
         </w:rPr>
-        <w:t>.</w:t>
-      </w:r>
-      <w:proofErr w:type="gramEnd"/>
-      <w:r>
-        <w:rPr>
-          <w:b/>
-          <w:bCs/>
-        </w:rPr>
-        <w:t xml:space="preserve"> </w:t>
+        <w:t xml:space="preserve">. </w:t>
       </w:r>
     </w:p>
     <w:p>
@@ -1493,23 +1420,7 @@
           <w:b/>
           <w:bCs/>
         </w:rPr>
-        <w:t xml:space="preserve">- Do all age groups have the same cycle, with </w:t>
-      </w:r>
-      <w:proofErr w:type="gramStart"/>
-      <w:r>
-        <w:rPr>
-          <w:b/>
-          <w:bCs/>
-        </w:rPr>
-        <w:t>αpi</w:t>
-      </w:r>
-      <w:proofErr w:type="gramEnd"/>
-      <w:r>
-        <w:rPr>
-          <w:b/>
-          <w:bCs/>
-        </w:rPr>
-        <w:t xml:space="preserve"> = αp0? </w:t>
+        <w:t xml:space="preserve">- Do all age groups have the same cycle, with αpi = αp0? </w:t>
       </w:r>
     </w:p>
     <w:p>
@@ -1539,23 +1450,7 @@
           <w:b/>
           <w:bCs/>
         </w:rPr>
-        <w:t xml:space="preserve">- Do the cycles, given by </w:t>
-      </w:r>
-      <w:proofErr w:type="gramStart"/>
-      <w:r>
-        <w:rPr>
-          <w:b/>
-          <w:bCs/>
-        </w:rPr>
-        <w:t>the α</w:t>
-      </w:r>
-      <w:proofErr w:type="gramEnd"/>
-      <w:r>
-        <w:rPr>
-          <w:b/>
-          <w:bCs/>
-        </w:rPr>
-        <w:t xml:space="preserve">, vary by region or is a nation-wide cycle sufficient? </w:t>
+        <w:t xml:space="preserve">- Do the cycles, given by the α, vary by region or is a nation-wide cycle sufficient? </w:t>
       </w:r>
     </w:p>
     <w:p>
@@ -1582,7 +1477,6 @@
         <w:t xml:space="preserve">The above model is easier to interpret than the wavelet analysis. The quantity 1 − </w:t>
       </w:r>
       <w:proofErr w:type="spellStart"/>
-      <w:proofErr w:type="gramStart"/>
       <w:r>
         <w:rPr>
           <w:b/>
@@ -1596,15 +1490,7 @@
           <w:b/>
           <w:bCs/>
         </w:rPr>
-        <w:t>(</w:t>
-      </w:r>
-      <w:proofErr w:type="gramEnd"/>
-      <w:r>
-        <w:rPr>
-          <w:b/>
-          <w:bCs/>
-        </w:rPr>
-        <w:t xml:space="preserve">120γ) is the change per decade in the seasonality effect, which could be reported with a 95% confidence interval. </w:t>
+        <w:t xml:space="preserve">(120γ) is the change per decade in the seasonality effect, which could be reported with a 95% confidence interval. </w:t>
       </w:r>
     </w:p>
     <w:p>
@@ -1626,52 +1512,52 @@
         </w:rPr>
         <w:t xml:space="preserve">We have clarified our method for </w:t>
       </w:r>
+      <w:commentRangeStart w:id="3"/>
+      <w:r>
+        <w:rPr>
+          <w:bCs/>
+        </w:rPr>
+        <w:t>Figure XX</w:t>
+      </w:r>
+      <w:commentRangeEnd w:id="3"/>
+      <w:r>
+        <w:rPr>
+          <w:rStyle w:val="CommentReference"/>
+        </w:rPr>
+        <w:commentReference w:id="3"/>
+      </w:r>
+      <w:r>
+        <w:rPr>
+          <w:bCs/>
+        </w:rPr>
+        <w:t xml:space="preserve"> in the revised manuscript. </w:t>
+      </w:r>
+      <w:r>
+        <w:rPr>
+          <w:bCs/>
+        </w:rPr>
+        <w:t xml:space="preserve">We have also implemented the above model and included results. We give the values of </w:t>
+      </w:r>
+      <w:r>
+        <w:rPr>
+          <w:bCs/>
+        </w:rPr>
+        <w:t>γ</w:t>
+      </w:r>
+      <w:r>
+        <w:rPr>
+          <w:bCs/>
+        </w:rPr>
+        <w:t xml:space="preserve"> with p-values by age-se</w:t>
+      </w:r>
       <w:commentRangeStart w:id="4"/>
       <w:r>
         <w:rPr>
           <w:bCs/>
         </w:rPr>
-        <w:t>Figure XX</w:t>
-      </w:r>
-      <w:commentRangeEnd w:id="4"/>
-      <w:r>
-        <w:rPr>
-          <w:rStyle w:val="CommentReference"/>
-        </w:rPr>
-        <w:commentReference w:id="4"/>
-      </w:r>
-      <w:r>
-        <w:rPr>
-          <w:bCs/>
-        </w:rPr>
-        <w:t xml:space="preserve"> in the revised manuscript. </w:t>
-      </w:r>
-      <w:r>
-        <w:rPr>
-          <w:bCs/>
-        </w:rPr>
-        <w:t xml:space="preserve">We have also implemented the above model and included results. We give the values of </w:t>
-      </w:r>
-      <w:r>
-        <w:rPr>
-          <w:bCs/>
-        </w:rPr>
-        <w:t>γ</w:t>
-      </w:r>
-      <w:r>
-        <w:rPr>
-          <w:bCs/>
-        </w:rPr>
-        <w:t xml:space="preserve"> with p-values by age-se</w:t>
-      </w:r>
-      <w:commentRangeStart w:id="5"/>
-      <w:r>
-        <w:rPr>
-          <w:bCs/>
-        </w:rPr>
         <w:t>x</w:t>
       </w:r>
-      <w:del w:id="6" w:author="Ezzati, Majid" w:date="2018-07-08T17:01:00Z">
+      <w:del w:id="5" w:author="Ezzati, Majid" w:date="2018-07-08T17:01:00Z">
         <w:r>
           <w:rPr>
             <w:bCs/>
@@ -1679,12 +1565,12 @@
           <w:delText>, though with our method we have not been able to obtain 95% confidence intervals</w:delText>
         </w:r>
       </w:del>
-      <w:commentRangeEnd w:id="5"/>
+      <w:commentRangeEnd w:id="4"/>
       <w:r>
         <w:rPr>
           <w:rStyle w:val="CommentReference"/>
         </w:rPr>
-        <w:commentReference w:id="5"/>
+        <w:commentReference w:id="4"/>
       </w:r>
       <w:r>
         <w:rPr>
@@ -1692,24 +1578,56 @@
         </w:rPr>
         <w:t xml:space="preserve">. </w:t>
       </w:r>
+      <w:commentRangeStart w:id="6"/>
+      <w:r>
+        <w:rPr>
+          <w:bCs/>
+        </w:rPr>
+        <w:t xml:space="preserve">We have addressed the values of </w:t>
+      </w:r>
+      <w:r>
+        <w:rPr>
+          <w:bCs/>
+        </w:rPr>
+        <w:t>α</w:t>
+      </w:r>
+      <w:r>
+        <w:rPr>
+          <w:bCs/>
+        </w:rPr>
+        <w:t xml:space="preserve"> in our centre of gravity analysis, the results of which we display in Figures XX and XX.</w:t>
+      </w:r>
+      <w:commentRangeEnd w:id="6"/>
+      <w:r>
+        <w:rPr>
+          <w:rStyle w:val="CommentReference"/>
+        </w:rPr>
+        <w:commentReference w:id="6"/>
+      </w:r>
+      <w:r>
+        <w:rPr>
+          <w:bCs/>
+        </w:rPr>
+        <w:t xml:space="preserve"> </w:t>
+      </w:r>
       <w:commentRangeStart w:id="7"/>
       <w:r>
         <w:rPr>
           <w:bCs/>
         </w:rPr>
-        <w:t xml:space="preserve">We have addressed the values of </w:t>
-      </w:r>
-      <w:r>
-        <w:rPr>
-          <w:bCs/>
-        </w:rPr>
-        <w:t>α</w:t>
-      </w:r>
-      <w:r>
-        <w:rPr>
-          <w:bCs/>
-        </w:rPr>
-        <w:t xml:space="preserve"> in our centre of gravity analysis, the results of which we display in Figures XX and XX.</w:t>
+        <w:t xml:space="preserve">We also now include how </w:t>
+      </w:r>
+      <w:r>
+        <w:rPr>
+          <w:bCs/>
+        </w:rPr>
+        <w:t>γ</w:t>
+      </w:r>
+      <w:r>
+        <w:rPr>
+          <w:bCs/>
+        </w:rPr>
+        <w:t xml:space="preserve"> varies by region, though there are issues with population size of the smaller climate regions.</w:t>
       </w:r>
       <w:commentRangeEnd w:id="7"/>
       <w:r>
@@ -1718,67 +1636,51 @@
         </w:rPr>
         <w:commentReference w:id="7"/>
       </w:r>
-      <w:r>
-        <w:rPr>
-          <w:bCs/>
-        </w:rPr>
-        <w:t xml:space="preserve"> </w:t>
-      </w:r>
+    </w:p>
+    <w:p>
+      <w:pPr>
+        <w:rPr>
+          <w:bCs/>
+        </w:rPr>
+      </w:pPr>
+    </w:p>
+    <w:p>
+      <w:pPr>
+        <w:rPr>
+          <w:bCs/>
+        </w:rPr>
+      </w:pPr>
+    </w:p>
+    <w:p>
+      <w:pPr>
+        <w:rPr>
+          <w:bCs/>
+          <w:i/>
+        </w:rPr>
+      </w:pPr>
       <w:commentRangeStart w:id="8"/>
       <w:r>
         <w:rPr>
           <w:bCs/>
-        </w:rPr>
-        <w:t xml:space="preserve">We also now include how </w:t>
-      </w:r>
-      <w:r>
-        <w:rPr>
-          <w:bCs/>
-        </w:rPr>
-        <w:t>γ</w:t>
-      </w:r>
-      <w:r>
-        <w:rPr>
-          <w:bCs/>
-        </w:rPr>
-        <w:t xml:space="preserve"> varies by region, though there are issues with population size of the smaller climate regions.</w:t>
-      </w:r>
-      <w:commentRangeEnd w:id="8"/>
-      <w:r>
-        <w:rPr>
-          <w:rStyle w:val="CommentReference"/>
-        </w:rPr>
-        <w:commentReference w:id="8"/>
-      </w:r>
-    </w:p>
-    <w:p>
-      <w:pPr>
-        <w:rPr>
-          <w:bCs/>
-        </w:rPr>
-      </w:pPr>
-    </w:p>
-    <w:p>
-      <w:pPr>
-        <w:rPr>
-          <w:bCs/>
-        </w:rPr>
-      </w:pPr>
-    </w:p>
-    <w:p>
-      <w:pPr>
-        <w:rPr>
-          <w:bCs/>
           <w:i/>
         </w:rPr>
-      </w:pPr>
-      <w:commentRangeStart w:id="9"/>
+        <w:t xml:space="preserve">- Is </w:t>
+      </w:r>
+      <w:proofErr w:type="spellStart"/>
       <w:r>
         <w:rPr>
           <w:bCs/>
           <w:i/>
         </w:rPr>
-        <w:t xml:space="preserve">- Is </w:t>
+        <w:t>γi</w:t>
+      </w:r>
+      <w:proofErr w:type="spellEnd"/>
+      <w:r>
+        <w:rPr>
+          <w:bCs/>
+          <w:i/>
+        </w:rPr>
+        <w:t xml:space="preserve"> negative? If so the seasonal effect is becoming less severe for age group </w:t>
       </w:r>
       <w:proofErr w:type="spellStart"/>
       <w:r>
@@ -1786,7 +1688,7 @@
           <w:bCs/>
           <w:i/>
         </w:rPr>
-        <w:t>γi</w:t>
+        <w:t>i</w:t>
       </w:r>
       <w:proofErr w:type="spellEnd"/>
       <w:r>
@@ -1794,33 +1696,8 @@
           <w:bCs/>
           <w:i/>
         </w:rPr>
-        <w:t xml:space="preserve"> negative? </w:t>
-      </w:r>
-      <w:proofErr w:type="gramStart"/>
-      <w:r>
-        <w:rPr>
-          <w:bCs/>
-          <w:i/>
-        </w:rPr>
-        <w:t xml:space="preserve">If so the seasonal effect is becoming less severe for age group </w:t>
-      </w:r>
-      <w:proofErr w:type="spellStart"/>
-      <w:r>
-        <w:rPr>
-          <w:bCs/>
-          <w:i/>
-        </w:rPr>
-        <w:t>i</w:t>
-      </w:r>
-      <w:proofErr w:type="spellEnd"/>
-      <w:r>
-        <w:rPr>
-          <w:bCs/>
-          <w:i/>
-        </w:rPr>
         <w:t>.</w:t>
       </w:r>
-      <w:proofErr w:type="gramEnd"/>
     </w:p>
     <w:p>
       <w:pPr>
@@ -2015,14 +1892,12 @@
           <w:color w:val="FF0000"/>
         </w:rPr>
       </w:pPr>
-      <w:proofErr w:type="gramStart"/>
       <w:r>
         <w:rPr>
           <w:bCs/>
         </w:rPr>
         <w:t>γ</w:t>
       </w:r>
-      <w:proofErr w:type="gramEnd"/>
       <w:r>
         <w:rPr>
           <w:bCs/>
@@ -2064,26 +1939,76 @@
           <w:i/>
           <w:color w:val="FF0000"/>
         </w:rPr>
-        <w:t xml:space="preserve">- Do all age groups have the same cycle, with </w:t>
-      </w:r>
-      <w:proofErr w:type="gramStart"/>
-      <w:r>
+        <w:t xml:space="preserve">- Do all age groups have the same cycle, with αpi = αp0? </w:t>
+      </w:r>
+    </w:p>
+    <w:p>
+      <w:pPr>
         <w:rPr>
           <w:bCs/>
           <w:i/>
           <w:color w:val="FF0000"/>
         </w:rPr>
-        <w:t>αpi</w:t>
-      </w:r>
-      <w:proofErr w:type="gramEnd"/>
-      <w:r>
+      </w:pPr>
+    </w:p>
+    <w:p>
+      <w:pPr>
+        <w:rPr>
+          <w:bCs/>
+          <w:color w:val="FF0000"/>
+        </w:rPr>
+      </w:pPr>
+      <w:r>
+        <w:rPr>
+          <w:bCs/>
+          <w:color w:val="FF0000"/>
+        </w:rPr>
+        <w:t>Figure XX</w:t>
+      </w:r>
+      <w:r>
+        <w:rPr>
+          <w:bCs/>
+          <w:color w:val="FF0000"/>
+        </w:rPr>
+        <w:t xml:space="preserve"> </w:t>
+      </w:r>
+      <w:r>
+        <w:rPr>
+          <w:bCs/>
+          <w:color w:val="FF0000"/>
+        </w:rPr>
+        <w:t>ad</w:t>
+      </w:r>
+      <w:r>
+        <w:rPr>
+          <w:bCs/>
+          <w:color w:val="FF0000"/>
+        </w:rPr>
+        <w:t>dresses</w:t>
+      </w:r>
+      <w:r>
+        <w:rPr>
+          <w:bCs/>
+          <w:color w:val="FF0000"/>
+        </w:rPr>
+        <w:t xml:space="preserve"> this question, with </w:t>
+      </w:r>
+      <w:r>
+        <w:rPr>
+          <w:bCs/>
+          <w:color w:val="FF0000"/>
+        </w:rPr>
+        <w:t>distinct timings for causes of death by age-sex group.</w:t>
+      </w:r>
+    </w:p>
+    <w:p>
+      <w:pPr>
         <w:rPr>
           <w:bCs/>
           <w:i/>
           <w:color w:val="FF0000"/>
         </w:rPr>
-        <w:t xml:space="preserve"> = αp0? </w:t>
-      </w:r>
+      </w:pPr>
     </w:p>
     <w:p>
       <w:pPr>
@@ -2093,159 +2018,402 @@
           <w:color w:val="FF0000"/>
         </w:rPr>
       </w:pPr>
-    </w:p>
-    <w:p>
-      <w:pPr>
-        <w:rPr>
-          <w:bCs/>
-          <w:color w:val="FF0000"/>
-        </w:rPr>
-      </w:pPr>
-      <w:r>
-        <w:rPr>
-          <w:bCs/>
-          <w:color w:val="FF0000"/>
-        </w:rPr>
-        <w:t>Figure XX</w:t>
-      </w:r>
-      <w:r>
-        <w:rPr>
-          <w:bCs/>
-          <w:color w:val="FF0000"/>
-        </w:rPr>
-        <w:t xml:space="preserve"> </w:t>
-      </w:r>
-      <w:r>
-        <w:rPr>
-          <w:bCs/>
-          <w:color w:val="FF0000"/>
-        </w:rPr>
-        <w:t>ad</w:t>
-      </w:r>
-      <w:r>
-        <w:rPr>
-          <w:bCs/>
-          <w:color w:val="FF0000"/>
-        </w:rPr>
-        <w:t>dresses</w:t>
-      </w:r>
-      <w:r>
-        <w:rPr>
-          <w:bCs/>
-          <w:color w:val="FF0000"/>
-        </w:rPr>
-        <w:t xml:space="preserve"> this question, with </w:t>
-      </w:r>
-      <w:r>
-        <w:rPr>
-          <w:bCs/>
-          <w:color w:val="FF0000"/>
-        </w:rPr>
-        <w:t>distinct timings for causes of death by age-sex group.</w:t>
-      </w:r>
-    </w:p>
-    <w:p>
-      <w:pPr>
+      <w:r>
         <w:rPr>
           <w:bCs/>
           <w:i/>
           <w:color w:val="FF0000"/>
         </w:rPr>
-      </w:pPr>
-    </w:p>
-    <w:p>
-      <w:pPr>
+        <w:t>- Does γ vary by region (ne</w:t>
+      </w:r>
+      <w:r>
         <w:rPr>
           <w:bCs/>
           <w:i/>
           <w:color w:val="FF0000"/>
         </w:rPr>
-      </w:pPr>
+        <w:t>gative in cold-climate regions?</w:t>
+      </w:r>
       <w:r>
         <w:rPr>
           <w:bCs/>
           <w:i/>
           <w:color w:val="FF0000"/>
         </w:rPr>
-        <w:t>- Does γ vary by region (ne</w:t>
-      </w:r>
-      <w:r>
+        <w:t xml:space="preserve"> </w:t>
+      </w:r>
+    </w:p>
+    <w:p>
+      <w:pPr>
         <w:rPr>
           <w:bCs/>
           <w:i/>
           <w:color w:val="FF0000"/>
         </w:rPr>
-        <w:t>gative in cold-climate regions?</w:t>
-      </w:r>
-      <w:r>
+      </w:pPr>
+    </w:p>
+    <w:p>
+      <w:pPr>
+        <w:rPr>
+          <w:bCs/>
+          <w:color w:val="FF0000"/>
+        </w:rPr>
+      </w:pPr>
+      <w:r>
+        <w:rPr>
+          <w:bCs/>
+          <w:color w:val="FF0000"/>
+        </w:rPr>
+        <w:t xml:space="preserve">Though not shown here, we have examined </w:t>
+      </w:r>
+      <w:proofErr w:type="spellStart"/>
+      <w:r>
+        <w:rPr>
+          <w:bCs/>
+        </w:rPr>
+        <w:t>γ</w:t>
+      </w:r>
+      <w:r>
+        <w:rPr>
+          <w:bCs/>
+        </w:rPr>
+        <w:t>’s</w:t>
+      </w:r>
+      <w:proofErr w:type="spellEnd"/>
+      <w:r>
+        <w:rPr>
+          <w:bCs/>
+        </w:rPr>
+        <w:t xml:space="preserve"> variation by climate region. </w:t>
+      </w:r>
+      <w:r>
+        <w:rPr>
+          <w:bCs/>
+        </w:rPr>
+        <w:t>We have reported cross-section percent difference by reg</w:t>
+      </w:r>
+      <w:r>
+        <w:rPr>
+          <w:bCs/>
+        </w:rPr>
+        <w:t xml:space="preserve">ion (Figure 6). Including the figure would further make it difficult to provide a coherent story in one paper. Further, dividing </w:t>
+      </w:r>
+      <w:r>
+        <w:rPr>
+          <w:bCs/>
+        </w:rPr>
+        <w:t>the analysis into climate region for age,</w:t>
+      </w:r>
+      <w:r>
+        <w:rPr>
+          <w:bCs/>
+        </w:rPr>
+        <w:t xml:space="preserve"> </w:t>
+      </w:r>
+      <w:r>
+        <w:rPr>
+          <w:bCs/>
+        </w:rPr>
+        <w:t xml:space="preserve">sex, and cause of death creates issues with small </w:t>
+      </w:r>
+      <w:r>
+        <w:rPr>
+          <w:bCs/>
+        </w:rPr>
+        <w:t>numbers.</w:t>
+      </w:r>
+    </w:p>
+    <w:p>
+      <w:pPr>
         <w:rPr>
           <w:bCs/>
           <w:i/>
           <w:color w:val="FF0000"/>
         </w:rPr>
+      </w:pPr>
+    </w:p>
+    <w:p>
+      <w:pPr>
+        <w:rPr>
+          <w:bCs/>
+          <w:i/>
+        </w:rPr>
+      </w:pPr>
+      <w:r>
+        <w:rPr>
+          <w:bCs/>
+          <w:i/>
+        </w:rPr>
+        <w:t xml:space="preserve">- Do the cycles, given by the α, vary by region or is a nation-wide cycle sufficient? </w:t>
+      </w:r>
+    </w:p>
+    <w:p>
+      <w:pPr>
+        <w:rPr>
+          <w:bCs/>
+        </w:rPr>
+      </w:pPr>
+    </w:p>
+    <w:p>
+      <w:pPr>
+        <w:rPr>
+          <w:bCs/>
+        </w:rPr>
+      </w:pPr>
+      <w:r>
+        <w:rPr>
+          <w:bCs/>
+        </w:rPr>
+        <w:t>Figure XX</w:t>
+      </w:r>
+      <w:r>
+        <w:rPr>
+          <w:bCs/>
+        </w:rPr>
+        <w:t xml:space="preserve"> addre</w:t>
+      </w:r>
+      <w:r>
+        <w:rPr>
+          <w:bCs/>
+        </w:rPr>
+        <w:t>sses this</w:t>
+      </w:r>
+      <w:r>
+        <w:rPr>
+          <w:bCs/>
+        </w:rPr>
+        <w:t xml:space="preserve"> question</w:t>
+      </w:r>
+      <w:r>
+        <w:rPr>
+          <w:bCs/>
+        </w:rPr>
+        <w:t>, showing that independent of region, timing of maximum and minimum mortality remains stable</w:t>
+      </w:r>
+      <w:r>
+        <w:rPr>
+          <w:bCs/>
+        </w:rPr>
+        <w:t xml:space="preserve"> for many causes of death</w:t>
+      </w:r>
+      <w:r>
+        <w:rPr>
+          <w:bCs/>
+        </w:rPr>
+        <w:t>.</w:t>
+      </w:r>
+      <w:commentRangeEnd w:id="8"/>
+      <w:r>
+        <w:rPr>
+          <w:rStyle w:val="CommentReference"/>
+        </w:rPr>
+        <w:commentReference w:id="8"/>
+      </w:r>
+    </w:p>
+    <w:p>
+      <w:pPr>
+        <w:rPr>
+          <w:bCs/>
+        </w:rPr>
+      </w:pPr>
+    </w:p>
+    <w:p>
+      <w:pPr>
+        <w:rPr>
+          <w:bCs/>
+        </w:rPr>
+      </w:pPr>
+      <w:r>
+        <w:rPr>
+          <w:bCs/>
+        </w:rPr>
+        <w:t xml:space="preserve">We note however that all of the above questions are answerable through the methods used in the paper, with the specifics stated above. An advantage of the wavelet approach, compared to the use of </w:t>
+      </w:r>
+      <w:proofErr w:type="spellStart"/>
+      <w:r>
+        <w:rPr>
+          <w:bCs/>
+        </w:rPr>
+        <w:t>cosinor</w:t>
+      </w:r>
+      <w:proofErr w:type="spellEnd"/>
+      <w:r>
+        <w:rPr>
+          <w:bCs/>
+        </w:rPr>
+        <w:t xml:space="preserve"> basis functions, is </w:t>
+      </w:r>
+      <w:r>
+        <w:rPr>
+          <w:bCs/>
+        </w:rPr>
+        <w:t>that it does not assume</w:t>
+      </w:r>
+      <w:r>
+        <w:rPr>
+          <w:bCs/>
+        </w:rPr>
+        <w:t xml:space="preserve"> stationary signals, </w:t>
+      </w:r>
+      <w:commentRangeStart w:id="9"/>
+      <w:r>
+        <w:rPr>
+          <w:bCs/>
+        </w:rPr>
+        <w:t>i.e.</w:t>
+      </w:r>
+      <w:r>
+        <w:rPr>
+          <w:bCs/>
+        </w:rPr>
+        <w:t>,</w:t>
+      </w:r>
+      <w:r>
+        <w:rPr>
+          <w:bCs/>
+        </w:rPr>
+        <w:t xml:space="preserve"> mortality patterns with constant amplitude and period</w:t>
+      </w:r>
+      <w:r>
+        <w:rPr>
+          <w:bCs/>
+        </w:rPr>
+        <w:t>icity</w:t>
+      </w:r>
+      <w:commentRangeEnd w:id="9"/>
+      <w:r>
+        <w:rPr>
+          <w:rStyle w:val="CommentReference"/>
+        </w:rPr>
+        <w:commentReference w:id="9"/>
+      </w:r>
+      <w:r>
+        <w:rPr>
+          <w:bCs/>
+        </w:rPr>
+        <w:t>.</w:t>
+      </w:r>
+    </w:p>
+    <w:p>
+      <w:pPr>
+        <w:rPr>
+          <w:bCs/>
+        </w:rPr>
+      </w:pPr>
+    </w:p>
+    <w:p>
+      <w:pPr>
+        <w:rPr>
+          <w:b/>
+          <w:bCs/>
+        </w:rPr>
+      </w:pPr>
+      <w:r>
+        <w:rPr>
+          <w:b/>
+          <w:bCs/>
+        </w:rPr>
+        <w:t xml:space="preserve">B) The approach is different to a number of those referenced (particularly the standard measure of excess winter deaths). It would be helpful to have some comment on this, particularly the generalisability to other studies. The focus has been on peak months in this analysis, but the standard assessment of excess winter deaths is to compare December to March months to the rest of the year. </w:t>
+      </w:r>
+    </w:p>
+    <w:p>
+      <w:pPr>
+        <w:rPr>
+          <w:b/>
+          <w:bCs/>
+        </w:rPr>
+      </w:pPr>
+    </w:p>
+    <w:p>
+      <w:pPr>
+        <w:rPr>
+          <w:bCs/>
+        </w:rPr>
+      </w:pPr>
+      <w:r>
+        <w:rPr>
+          <w:bCs/>
+        </w:rPr>
+        <w:t xml:space="preserve">We </w:t>
+      </w:r>
+      <w:r>
+        <w:rPr>
+          <w:bCs/>
+        </w:rPr>
+        <w:t xml:space="preserve">have </w:t>
+      </w:r>
+      <w:r>
+        <w:rPr>
+          <w:bCs/>
+        </w:rPr>
+        <w:t>avoided the term Excess Winter Deaths (EWDs)</w:t>
+      </w:r>
+      <w:r>
+        <w:rPr>
+          <w:bCs/>
+        </w:rPr>
+        <w:t xml:space="preserve"> because the latter assumes higher deaths in</w:t>
+      </w:r>
+      <w:r>
+        <w:rPr>
+          <w:bCs/>
+        </w:rPr>
+        <w:t xml:space="preserve"> winter than in the summer</w:t>
+      </w:r>
+      <w:r>
+        <w:rPr>
+          <w:bCs/>
+        </w:rPr>
+        <w:t xml:space="preserve">, and requires a priori decisions about which months to </w:t>
+      </w:r>
+      <w:r>
+        <w:rPr>
+          <w:bCs/>
+        </w:rPr>
+        <w:lastRenderedPageBreak/>
+        <w:t>include in “winter” and “summer”. Our empirical results show that peak mortality not only varies from age group to age group or cause by cause, but also can in the extreme take place in summer</w:t>
+      </w:r>
+      <w:r>
+        <w:rPr>
+          <w:bCs/>
+        </w:rPr>
+        <w:t xml:space="preserve">, </w:t>
+      </w:r>
+      <w:r>
+        <w:rPr>
+          <w:bCs/>
+        </w:rPr>
+        <w:t>e.g., for young adult males</w:t>
+      </w:r>
+      <w:r>
+        <w:rPr>
+          <w:bCs/>
+        </w:rPr>
+        <w:t>. We have</w:t>
+      </w:r>
+      <w:r>
+        <w:rPr>
+          <w:bCs/>
+        </w:rPr>
         <w:t xml:space="preserve"> </w:t>
       </w:r>
-    </w:p>
-    <w:p>
-      <w:pPr>
-        <w:rPr>
-          <w:bCs/>
-          <w:i/>
-          <w:color w:val="FF0000"/>
-        </w:rPr>
-      </w:pPr>
-    </w:p>
-    <w:p>
-      <w:pPr>
-        <w:rPr>
-          <w:bCs/>
-          <w:color w:val="FF0000"/>
-        </w:rPr>
-      </w:pPr>
-      <w:r>
-        <w:rPr>
-          <w:bCs/>
-          <w:color w:val="FF0000"/>
-        </w:rPr>
-        <w:t xml:space="preserve">Though not shown here, we have examined </w:t>
-      </w:r>
-      <w:proofErr w:type="spellStart"/>
-      <w:r>
-        <w:rPr>
-          <w:bCs/>
-        </w:rPr>
-        <w:t>γ</w:t>
-      </w:r>
-      <w:r>
-        <w:rPr>
-          <w:bCs/>
-        </w:rPr>
-        <w:t>’s</w:t>
-      </w:r>
-      <w:proofErr w:type="spellEnd"/>
-      <w:r>
-        <w:rPr>
-          <w:bCs/>
-        </w:rPr>
-        <w:t xml:space="preserve"> variation by climate region. </w:t>
-      </w:r>
-      <w:r>
-        <w:rPr>
-          <w:bCs/>
-        </w:rPr>
-        <w:t>We have reported cross-section percent difference by reg</w:t>
-      </w:r>
-      <w:r>
-        <w:rPr>
-          <w:bCs/>
-        </w:rPr>
-        <w:t xml:space="preserve">ion (Figure 6). Including the figure would further make it difficult to provide a coherent story in one paper. Further, dividing </w:t>
-      </w:r>
-      <w:r>
-        <w:rPr>
-          <w:bCs/>
-        </w:rPr>
-        <w:t>the analysis into climate region for age,</w:t>
+      <w:r>
+        <w:rPr>
+          <w:bCs/>
+        </w:rPr>
+        <w:t>added a brief overview of</w:t>
+      </w:r>
+      <w:r>
+        <w:rPr>
+          <w:bCs/>
+        </w:rPr>
+        <w:t xml:space="preserve"> EWDs</w:t>
+      </w:r>
+      <w:r>
+        <w:rPr>
+          <w:bCs/>
+        </w:rPr>
+        <w:t>, and why an empirical approach like ours is preferred to its strong assumptions</w:t>
       </w:r>
       <w:r>
         <w:rPr>
@@ -2257,103 +2425,25 @@
         <w:rPr>
           <w:bCs/>
         </w:rPr>
-        <w:t xml:space="preserve">sex, and cause of death creates issues with small </w:t>
-      </w:r>
-      <w:r>
-        <w:rPr>
-          <w:bCs/>
-        </w:rPr>
-        <w:t>numbers.</w:t>
-      </w:r>
-    </w:p>
-    <w:p>
-      <w:pPr>
-        <w:rPr>
-          <w:bCs/>
-          <w:i/>
-          <w:color w:val="FF0000"/>
-        </w:rPr>
-      </w:pPr>
-    </w:p>
-    <w:p>
-      <w:pPr>
-        <w:rPr>
-          <w:bCs/>
-          <w:i/>
-        </w:rPr>
-      </w:pPr>
-      <w:r>
-        <w:rPr>
-          <w:bCs/>
-          <w:i/>
-        </w:rPr>
-        <w:t xml:space="preserve">- Do the cycles, given by </w:t>
-      </w:r>
-      <w:proofErr w:type="gramStart"/>
-      <w:r>
-        <w:rPr>
-          <w:bCs/>
-          <w:i/>
-        </w:rPr>
-        <w:t>the α</w:t>
-      </w:r>
-      <w:proofErr w:type="gramEnd"/>
-      <w:r>
-        <w:rPr>
-          <w:bCs/>
-          <w:i/>
-        </w:rPr>
-        <w:t xml:space="preserve">, vary by region or is a nation-wide cycle sufficient? </w:t>
-      </w:r>
-    </w:p>
-    <w:p>
-      <w:pPr>
-        <w:rPr>
-          <w:bCs/>
-        </w:rPr>
-      </w:pPr>
-    </w:p>
-    <w:p>
-      <w:pPr>
-        <w:rPr>
-          <w:bCs/>
-        </w:rPr>
-      </w:pPr>
-      <w:r>
-        <w:rPr>
-          <w:bCs/>
-        </w:rPr>
-        <w:t>Figure XX</w:t>
-      </w:r>
-      <w:r>
-        <w:rPr>
-          <w:bCs/>
-        </w:rPr>
-        <w:t xml:space="preserve"> addre</w:t>
-      </w:r>
-      <w:r>
-        <w:rPr>
-          <w:bCs/>
-        </w:rPr>
-        <w:t>sses this</w:t>
-      </w:r>
-      <w:r>
-        <w:rPr>
-          <w:bCs/>
-        </w:rPr>
-        <w:t xml:space="preserve"> question</w:t>
-      </w:r>
-      <w:r>
-        <w:rPr>
-          <w:bCs/>
-        </w:rPr>
-        <w:t>, showing that independent of region, timing of maximum and minimum mortality remains stable</w:t>
-      </w:r>
-      <w:r>
-        <w:rPr>
-          <w:bCs/>
-        </w:rPr>
-        <w:t xml:space="preserve"> for many causes of death</w:t>
+        <w:t>(</w:t>
+      </w:r>
+      <w:r>
+        <w:rPr>
+          <w:bCs/>
+        </w:rPr>
+        <w:t>P.</w:t>
+      </w:r>
+      <w:r>
+        <w:rPr>
+          <w:bCs/>
+        </w:rPr>
+        <w:t xml:space="preserve"> XX</w:t>
+      </w:r>
+      <w:r>
+        <w:rPr>
+          <w:bCs/>
+        </w:rPr>
+        <w:t>)</w:t>
       </w:r>
       <w:r>
         <w:rPr>
@@ -2361,467 +2451,337 @@
         </w:rPr>
         <w:t>.</w:t>
       </w:r>
-      <w:commentRangeEnd w:id="9"/>
+    </w:p>
+    <w:p>
+      <w:pPr>
+        <w:rPr>
+          <w:bCs/>
+        </w:rPr>
+      </w:pPr>
+    </w:p>
+    <w:p>
+      <w:pPr>
+        <w:rPr>
+          <w:b/>
+          <w:bCs/>
+        </w:rPr>
+      </w:pPr>
+      <w:r>
+        <w:rPr>
+          <w:b/>
+          <w:bCs/>
+        </w:rPr>
+        <w:t xml:space="preserve">C) Appropriate rationale was given to the regional splits used in the analysis. However no description was given of the characteristics of these regional areas other than subsequent information on temperatures. As pointed out there could be a number of factors that are important. I would expect some reference to their differing characteristics. </w:t>
+      </w:r>
+    </w:p>
+    <w:p>
+      <w:pPr>
+        <w:rPr>
+          <w:bCs/>
+        </w:rPr>
+      </w:pPr>
+    </w:p>
+    <w:p>
+      <w:pPr>
+        <w:rPr>
+          <w:bCs/>
+        </w:rPr>
+      </w:pPr>
+      <w:r>
+        <w:rPr>
+          <w:bCs/>
+        </w:rPr>
+        <w:t>A fair comment and addressed in the revised manuscript</w:t>
+      </w:r>
+      <w:r>
+        <w:rPr>
+          <w:bCs/>
+        </w:rPr>
+        <w:t xml:space="preserve"> by providing an overview of the characteristics of the r</w:t>
+      </w:r>
+      <w:r>
+        <w:rPr>
+          <w:bCs/>
+        </w:rPr>
+        <w:t>e</w:t>
+      </w:r>
+      <w:r>
+        <w:rPr>
+          <w:bCs/>
+        </w:rPr>
+        <w:t>gions</w:t>
+      </w:r>
+      <w:r>
+        <w:rPr>
+          <w:bCs/>
+        </w:rPr>
+        <w:t xml:space="preserve"> (P. </w:t>
+      </w:r>
+      <w:r>
+        <w:rPr>
+          <w:bCs/>
+        </w:rPr>
+        <w:t>XX</w:t>
+      </w:r>
+      <w:r>
+        <w:rPr>
+          <w:bCs/>
+        </w:rPr>
+        <w:t xml:space="preserve"> and Table </w:t>
+      </w:r>
+      <w:r>
+        <w:rPr>
+          <w:bCs/>
+        </w:rPr>
+        <w:t>XX</w:t>
+      </w:r>
+      <w:r>
+        <w:rPr>
+          <w:bCs/>
+        </w:rPr>
+        <w:t>).</w:t>
+      </w:r>
+    </w:p>
+    <w:p>
+      <w:pPr>
+        <w:rPr>
+          <w:bCs/>
+        </w:rPr>
+      </w:pPr>
+    </w:p>
+    <w:p>
+      <w:pPr>
+        <w:rPr>
+          <w:b/>
+          <w:bCs/>
+        </w:rPr>
+      </w:pPr>
+      <w:r>
+        <w:rPr>
+          <w:b/>
+          <w:bCs/>
+        </w:rPr>
+        <w:t xml:space="preserve">4) Interpretation: </w:t>
+      </w:r>
+    </w:p>
+    <w:p>
+      <w:pPr>
+        <w:rPr>
+          <w:b/>
+          <w:bCs/>
+        </w:rPr>
+      </w:pPr>
+    </w:p>
+    <w:p>
+      <w:pPr>
+        <w:rPr>
+          <w:b/>
+          <w:bCs/>
+        </w:rPr>
+      </w:pPr>
+      <w:r>
+        <w:rPr>
+          <w:b/>
+          <w:bCs/>
+        </w:rPr>
+        <w:t xml:space="preserve">A) No table is presented with descriptive statistics, i.e. on the sample size of cases that fall into each disease category. </w:t>
+      </w:r>
+    </w:p>
+    <w:p>
+      <w:pPr>
+        <w:rPr>
+          <w:bCs/>
+        </w:rPr>
+      </w:pPr>
+    </w:p>
+    <w:p>
+      <w:pPr>
+        <w:rPr>
+          <w:bCs/>
+        </w:rPr>
+      </w:pPr>
+      <w:r>
+        <w:rPr>
+          <w:bCs/>
+        </w:rPr>
+        <w:t xml:space="preserve">We have added a table of descriptive statistics (Table </w:t>
+      </w:r>
+      <w:r>
+        <w:rPr>
+          <w:bCs/>
+        </w:rPr>
+        <w:t>XX</w:t>
+      </w:r>
+      <w:r>
+        <w:rPr>
+          <w:bCs/>
+        </w:rPr>
+        <w:t>).</w:t>
+      </w:r>
+    </w:p>
+    <w:p>
+      <w:pPr>
+        <w:rPr>
+          <w:bCs/>
+        </w:rPr>
+      </w:pPr>
+    </w:p>
+    <w:p>
+      <w:pPr>
+        <w:rPr>
+          <w:b/>
+          <w:bCs/>
+        </w:rPr>
+      </w:pPr>
+      <w:r>
+        <w:rPr>
+          <w:b/>
+          <w:bCs/>
+        </w:rPr>
+        <w:t xml:space="preserve">B) I may be misreading the paper (in which case it would be helpful to clarify so others do not make the same mistake), however the analysis in figure 6 compares the difference in temperature experienced in those regions between the warmest and coldest months versus the % seasonal difference in death. In the discussion this in contrasted with findings from Europe where countries with a more temperate winter have, paradoxically, higher rates of excess winter mortality. However this is not an appropriate direct comparison, </w:t>
+      </w:r>
+      <w:commentRangeStart w:id="10"/>
+      <w:r>
+        <w:rPr>
+          <w:b/>
+          <w:bCs/>
+        </w:rPr>
+        <w:t xml:space="preserve">regional extremes in variation were not looked at when comparisons between countries are made. This does not invalidate the comparison but it would be helpful to explicitly summarise if there are any differences between regions and examine what those are, </w:t>
+      </w:r>
+      <w:commentRangeEnd w:id="10"/>
       <w:r>
         <w:rPr>
           <w:rStyle w:val="CommentReference"/>
         </w:rPr>
-        <w:commentReference w:id="9"/>
-      </w:r>
-    </w:p>
-    <w:p>
-      <w:pPr>
-        <w:rPr>
-          <w:bCs/>
-        </w:rPr>
-      </w:pPr>
-    </w:p>
-    <w:p>
-      <w:pPr>
-        <w:rPr>
-          <w:bCs/>
-        </w:rPr>
-      </w:pPr>
-      <w:r>
-        <w:rPr>
-          <w:bCs/>
-        </w:rPr>
-        <w:t xml:space="preserve">We note however that all of the above questions are answerable through the methods used in the paper, with the specifics stated above. An advantage of the wavelet approach, compared to the use of </w:t>
-      </w:r>
-      <w:proofErr w:type="spellStart"/>
-      <w:r>
-        <w:rPr>
-          <w:bCs/>
-        </w:rPr>
-        <w:t>cosinor</w:t>
-      </w:r>
-      <w:proofErr w:type="spellEnd"/>
-      <w:r>
-        <w:rPr>
-          <w:bCs/>
-        </w:rPr>
-        <w:t xml:space="preserve"> basis functions, is </w:t>
-      </w:r>
-      <w:r>
-        <w:rPr>
-          <w:bCs/>
-        </w:rPr>
-        <w:t>that it does not assume</w:t>
-      </w:r>
-      <w:r>
-        <w:rPr>
-          <w:bCs/>
-        </w:rPr>
-        <w:t xml:space="preserve"> stationary signals, </w:t>
-      </w:r>
-      <w:commentRangeStart w:id="10"/>
-      <w:r>
-        <w:rPr>
-          <w:bCs/>
-        </w:rPr>
-        <w:t>i.e.</w:t>
-      </w:r>
-      <w:r>
-        <w:rPr>
-          <w:bCs/>
-        </w:rPr>
-        <w:t>,</w:t>
-      </w:r>
-      <w:r>
-        <w:rPr>
-          <w:bCs/>
-        </w:rPr>
-        <w:t xml:space="preserve"> mortality patterns with constant amplitude and period</w:t>
-      </w:r>
-      <w:r>
-        <w:rPr>
-          <w:bCs/>
-        </w:rPr>
-        <w:t>icity</w:t>
-      </w:r>
-      <w:commentRangeEnd w:id="10"/>
+        <w:commentReference w:id="10"/>
+      </w:r>
+    </w:p>
+    <w:p>
+      <w:pPr>
+        <w:rPr>
+          <w:bCs/>
+        </w:rPr>
+      </w:pPr>
+    </w:p>
+    <w:p>
+      <w:pPr>
+        <w:rPr>
+          <w:bCs/>
+        </w:rPr>
+      </w:pPr>
+      <w:r>
+        <w:rPr>
+          <w:bCs/>
+        </w:rPr>
+        <w:t>A fair comment and address</w:t>
+      </w:r>
+      <w:r>
+        <w:rPr>
+          <w:bCs/>
+        </w:rPr>
+        <w:t xml:space="preserve">ed </w:t>
+      </w:r>
+      <w:r>
+        <w:rPr>
+          <w:bCs/>
+        </w:rPr>
+        <w:t xml:space="preserve">in the </w:t>
+      </w:r>
+      <w:r>
+        <w:rPr>
+          <w:bCs/>
+        </w:rPr>
+        <w:t>revised manuscript in the discussion</w:t>
+      </w:r>
+      <w:r>
+        <w:rPr>
+          <w:bCs/>
+        </w:rPr>
+        <w:t xml:space="preserve">. </w:t>
+      </w:r>
+      <w:r>
+        <w:rPr>
+          <w:bCs/>
+        </w:rPr>
+        <w:t xml:space="preserve">Specifically, the European papers that we had cited </w:t>
+      </w:r>
+      <w:r>
+        <w:rPr>
+          <w:bCs/>
+        </w:rPr>
+        <w:fldChar w:fldCharType="begin" w:fldLock="1"/>
+      </w:r>
+      <w:r>
+        <w:rPr>
+          <w:bCs/>
+        </w:rPr>
+        <w:instrText>ADDIN CSL_CITATION { "citationItems" : [ { "id" : "ITEM-1", "itemData" : { "DOI" : "10.1093/eurpub/cku073", "ISBN" : "1464-360X (Electronic)\\r1101-1262 (Linking)", "ISSN" : "1464360X", "PMID" : "24919695", "abstract" : "BACKGROUND Winter deaths are a known health and social care challenge for many countries. A previous international comparison showed significant differences in excess winter deaths across Europe in the 1990s, with the northern countries having lower excess winter mortality than those in southern Europe. METHODS The Excess Winter Deaths Index (EWDI) is the ratio of deaths in the winter period (December to March) compared with deaths in the non-winter period. Data from the Eurostat database and national registries were used to calculate the EWDI for 31 countries in Europe across the time period 2002/2003 to 2010/2011. RESULTS National EWDI values show heterogeneity, with a broad pattern of increasing EWDI values from northern to southern Europe and increasing mean winter temperature (r(2) = 0.50, P &gt; 0.0001). Malta, Portugal, Spain, Cyprus and Belgium all had an EWDI that was statistically significantly higher than the average EWDI for the other 30 European countries. There was no clear association between country-level EWDI and the level of inter-annual variability in winter temperature across Europe. DISCUSSION This article demonstrates the differences in EWDI that exist between European countries with implications for both research and policy. Many deaths may be avoidable as environmental, social and personal factors are known to contribute to winter mortality. We now need to work to better understand the causes of inter-country differences.", "author" : [ { "dropping-particle" : "", "family" : "Fowler", "given" : "Tom", "non-dropping-particle" : "", "parse-names" : false, "suffix" : "" }, { "dropping-particle" : "", "family" : "Southgate", "given" : "Rosamund J.", "non-dropping-particle" : "", "parse-names" : false, "suffix" : "" }, { "dropping-particle" : "", "family" : "Waite", "given" : "Thomas", "non-dropping-particle" : "", "parse-names" : false, "suffix" : "" }, { "dropping-particle" : "", "family" : "Harrell", "given" : "Ruth", "non-dropping-particle" : "", "parse-names" : false, "suffix" : "" }, { "dropping-particle" : "", "family" : "Kovats", "given" : "Sari", "non-dropping-particle" : "", "parse-names" : false, "suffix" : "" }, { "dropping-particle" : "", "family" : "Bone", "given" : "Angie", "non-dropping-particle" : "", "parse-names" : false, "suffix" : "" }, { "dropping-particle" : "", "family" : "Doyle", "given" : "Yvonne", "non-dropping-particle" : "", "parse-names" : false, "suffix" : "" }, { "dropping-particle" : "", "family" : "Murray", "given" : "Virginia", "non-dropping-particle" : "", "parse-names" : false, "suffix" : "" } ], "container-title" : "European Journal of Public Health", "id" : "ITEM-1", "issue" : "2", "issued" : { "date-parts" : [ [ "2015" ] ] }, "page" : "339-345", "title" : "Excess winter deaths in Europe: A multi-country descriptive analysis", "type" : "article-journal", "volume" : "25" }, "uris" : [ "http://www.mendeley.com/documents/?uuid=b30766a9-cdc0-41a0-95d8-1ca7a2391ddd" ] }, { "id" : "ITEM-2", "itemData" : { "DOI" : "10.1136/jech.57.10.784", "ISBN" : "0143-005X", "ISSN" : "0143005X", "PMID" : "14573581", "abstract" : "OBJECTIVE: Much debate remains regarding why certain countries experience dramatically higher winter mortality. Potential causative factors other than cold exposure have rarely been analysed. Comparatively less research exists on excess winter deaths in southern Europe. Multiple time series data on a variety of risk factors are analysed against seasonal-mortality patterns in 14 European countries to identify key relations Subjects and setting: Excess winter deaths (all causes), 1988-97, EU-14.\\n\\nDESIGN: Coefficients of seasonal variation in mortality are calculated for EU-14 using monthly mortality data. Comparable, longitudinal datasets on risk factors pertaining to climate, macroeconomy, health care, lifestyle, socioeconomics, and housing were also obtained. Poisson regression identifies seasonality relations over time.\\n\\nRESULTS: Portugal suffers from the highest rates of excess winter mortality (28%, CI=25% to 31%) followed jointly by Spain (21%, CI=19% to 23%), and Ireland (21%, CI=18% to 24%). Cross country variations in mean winter environmental temperature (regression coefficient (beta)=0.27), mean winter relative humidity (beta=0.54), parity adjusted per capita national income (beta=1.08), per capita health expenditure (beta=-1.19), rates of income poverty (beta=-0.47), inequality (beta=0.97), deprivation (beta=0.11), and fuel poverty (beta=0.44), and several indicators of residential thermal standards are found to be significantly related to variations in relative excess winter mortality at the 5% level. The strong, positive relation with environmental temperature and strong negative relation with thermal efficiency indicate that housing standards in southern and western Europe play strong parts in such seasonality.\\n\\nCONCLUSIONS: High seasonal mortality in southern and western Europe could be reduced through improved protection from the cold indoors, increased public spending on health care, and improved socioeconomic circumstances resulting in more equitable income distribution.", "author" : [ { "dropping-particle" : "", "family" : "Healy", "given" : "J. D.", "non-dropping-particle" : "", "parse-names" : false, "suffix" : "" } ], "container-title" : "Journal of Epidemiology and Community Health", "id" : "ITEM-2", "issue" : "10", "issued" : { "date-parts" : [ [ "2003" ] ] }, "page" : "784-789", "title" : "Excess winter mortality in Europe: A cross country analysis identifying key risk factors", "type" : "article-journal", "volume" : "57" }, "uris" : [ "http://www.mendeley.com/documents/?uuid=f7ab7783-971a-4e21-9158-84e008745163" ] }, { "id" : "ITEM-3", "itemData" : { "DOI" : "10.1007/BF00156826", "ISSN" : "03922990", "abstract" : "There is a substantial increase in the number of deaths in winter in the United Kingdom. This is also seen in some, but not all, European countries. Almost 60% of the the variation among countries can be explained by the minimum average monthly temperature and the gross national product per capita. Seasonal variation is lowest in those countries with cold winters, suggesting that insulation may be important. It is also low in the more wealthy countries. The implications for health service policy of these finding are discussed. Some of the residual variation may be explained by known factors, such as low cost geo-thermal energy in Iceland, but much remains unexplained. There is a need for more research in this field. \u00a9 1989 Kluwer Academic Publishers.", "author" : [ { "dropping-particle" : "", "family" : "McKee", "given" : "C. M.", "non-dropping-particle" : "", "parse-names" : false, "suffix" : "" } ], "container-title" : "European Journal of Epidemiology", "id" : "ITEM-3", "issue" : "2", "issued" : { "date-parts" : [ [ "1989" ] ] }, "page" : "178-182", "title" : "Deaths in winter: Can Britain learn from Europe?", "type" : "article-journal", "volume" : "5" }, "uris" : [ "http://www.mendeley.com/documents/?uuid=3cd840a5-addb-4d68-9dcf-039d2f2f1220" ] } ], "mendeley" : { "formattedCitation" : "(Fowler et al., 2015; Healy, 2003; McKee, 1989)", "plainTextFormattedCitation" : "(Fowler et al., 2015; Healy, 2003; McKee, 1989)", "previouslyFormattedCitation" : "(Fowler et al., 2015; Healy, 2003; McKee, 1989)" }, "properties" : {  }, "schema" : "https://github.com/citation-style-language/schema/raw/master/csl-citation.json" }</w:instrText>
+      </w:r>
+      <w:r>
+        <w:rPr>
+          <w:bCs/>
+        </w:rPr>
+        <w:fldChar w:fldCharType="separate"/>
+      </w:r>
+      <w:r>
+        <w:rPr>
+          <w:bCs/>
+          <w:noProof/>
+        </w:rPr>
+        <w:t>(Fowler et al., 2015; Healy, 2003; McKee, 1989)</w:t>
+      </w:r>
+      <w:r>
+        <w:rPr>
+          <w:bCs/>
+        </w:rPr>
+        <w:fldChar w:fldCharType="end"/>
+      </w:r>
+      <w:r>
+        <w:rPr>
+          <w:bCs/>
+        </w:rPr>
+        <w:t xml:space="preserve"> had based their comparison on annual mean temperature whereas ours was based on the temperature range. We have clarified this distinction in the revised Discussion, noting that the two temperature metrics are correlated (see Figure below).</w:t>
+      </w:r>
+    </w:p>
+    <w:p>
+      <w:pPr>
+        <w:rPr>
+          <w:bCs/>
+        </w:rPr>
+      </w:pPr>
+    </w:p>
+    <w:p>
+      <w:pPr>
+        <w:rPr>
+          <w:bCs/>
+        </w:rPr>
+      </w:pPr>
+    </w:p>
+    <w:p>
+      <w:pPr>
+        <w:rPr>
+          <w:bCs/>
+        </w:rPr>
+      </w:pPr>
+    </w:p>
+    <w:p>
+      <w:pPr>
+        <w:rPr>
+          <w:bCs/>
+        </w:rPr>
+      </w:pPr>
+      <w:commentRangeStart w:id="11"/>
+      <w:r>
+        <w:rPr>
+          <w:bCs/>
+        </w:rPr>
+        <w:t xml:space="preserve">Figure: The relationship between annual mean temperature (used in European papers) and temperature range between maximum and minimum mortality months (used in our paper). </w:t>
+      </w:r>
+      <w:commentRangeEnd w:id="11"/>
       <w:r>
         <w:rPr>
           <w:rStyle w:val="CommentReference"/>
         </w:rPr>
-        <w:commentReference w:id="10"/>
-      </w:r>
-      <w:r>
-        <w:rPr>
-          <w:bCs/>
-        </w:rPr>
-        <w:t>.</w:t>
-      </w:r>
-    </w:p>
-    <w:p>
-      <w:pPr>
-        <w:rPr>
-          <w:bCs/>
-        </w:rPr>
-      </w:pPr>
-    </w:p>
-    <w:p>
-      <w:pPr>
-        <w:rPr>
-          <w:b/>
-          <w:bCs/>
-        </w:rPr>
-      </w:pPr>
-      <w:r>
-        <w:rPr>
-          <w:b/>
-          <w:bCs/>
-        </w:rPr>
-        <w:t xml:space="preserve">B) The approach is different to a number of those referenced (particularly the standard measure of excess winter deaths). It would be helpful to have some comment on this, particularly the generalisability to other studies. The focus has been on peak months in this analysis, but the standard assessment of excess winter deaths is to compare December to March months to the rest of the year. </w:t>
-      </w:r>
-    </w:p>
-    <w:p>
-      <w:pPr>
-        <w:rPr>
-          <w:b/>
-          <w:bCs/>
-        </w:rPr>
-      </w:pPr>
-    </w:p>
-    <w:p>
-      <w:pPr>
-        <w:rPr>
-          <w:bCs/>
-        </w:rPr>
-      </w:pPr>
-      <w:r>
-        <w:rPr>
-          <w:bCs/>
-        </w:rPr>
-        <w:lastRenderedPageBreak/>
-        <w:t xml:space="preserve">We </w:t>
-      </w:r>
-      <w:r>
-        <w:rPr>
-          <w:bCs/>
-        </w:rPr>
-        <w:t xml:space="preserve">have </w:t>
-      </w:r>
-      <w:r>
-        <w:rPr>
-          <w:bCs/>
-        </w:rPr>
-        <w:t>avoided the term Excess Winter Deaths (EWDs)</w:t>
-      </w:r>
-      <w:r>
-        <w:rPr>
-          <w:bCs/>
-        </w:rPr>
-        <w:t xml:space="preserve"> because the latter assumes higher deaths in</w:t>
-      </w:r>
-      <w:r>
-        <w:rPr>
-          <w:bCs/>
-        </w:rPr>
-        <w:t xml:space="preserve"> winter than in the summer</w:t>
-      </w:r>
-      <w:r>
-        <w:rPr>
-          <w:bCs/>
-        </w:rPr>
-        <w:t>, and requires a priori decisions about which months to include in “winter” and “summer”. Our empirical results show that peak mortality not only varies from age group to age group or cause by cause, but also can in the extreme take place in summer</w:t>
-      </w:r>
-      <w:r>
-        <w:rPr>
-          <w:bCs/>
-        </w:rPr>
-        <w:t xml:space="preserve">, </w:t>
-      </w:r>
-      <w:r>
-        <w:rPr>
-          <w:bCs/>
-        </w:rPr>
-        <w:t>e.g., for young adult males</w:t>
-      </w:r>
-      <w:r>
-        <w:rPr>
-          <w:bCs/>
-        </w:rPr>
-        <w:t>. We have</w:t>
-      </w:r>
-      <w:r>
-        <w:rPr>
-          <w:bCs/>
-        </w:rPr>
-        <w:t xml:space="preserve"> </w:t>
-      </w:r>
-      <w:r>
-        <w:rPr>
-          <w:bCs/>
-        </w:rPr>
-        <w:t>added a brief overview of</w:t>
-      </w:r>
-      <w:r>
-        <w:rPr>
-          <w:bCs/>
-        </w:rPr>
-        <w:t xml:space="preserve"> EWDs</w:t>
-      </w:r>
-      <w:r>
-        <w:rPr>
-          <w:bCs/>
-        </w:rPr>
-        <w:t>, and why an empirical approach like ours is preferred to its strong assumptions</w:t>
-      </w:r>
-      <w:r>
-        <w:rPr>
-          <w:bCs/>
-        </w:rPr>
-        <w:t xml:space="preserve"> </w:t>
-      </w:r>
-      <w:r>
-        <w:rPr>
-          <w:bCs/>
-        </w:rPr>
-        <w:t>(</w:t>
-      </w:r>
-      <w:r>
-        <w:rPr>
-          <w:bCs/>
-        </w:rPr>
-        <w:t>P.</w:t>
-      </w:r>
-      <w:r>
-        <w:rPr>
-          <w:bCs/>
-        </w:rPr>
-        <w:t xml:space="preserve"> XX</w:t>
-      </w:r>
-      <w:r>
-        <w:rPr>
-          <w:bCs/>
-        </w:rPr>
-        <w:t>)</w:t>
-      </w:r>
-      <w:r>
-        <w:rPr>
-          <w:bCs/>
-        </w:rPr>
-        <w:t>.</w:t>
-      </w:r>
-    </w:p>
-    <w:p>
-      <w:pPr>
-        <w:rPr>
-          <w:bCs/>
-        </w:rPr>
-      </w:pPr>
-    </w:p>
-    <w:p>
-      <w:pPr>
-        <w:rPr>
-          <w:b/>
-          <w:bCs/>
-        </w:rPr>
-      </w:pPr>
-      <w:r>
-        <w:rPr>
-          <w:b/>
-          <w:bCs/>
-        </w:rPr>
-        <w:t xml:space="preserve">C) Appropriate rationale was given to the regional splits used in the analysis. However no description was given of the characteristics of these regional areas other than subsequent information on temperatures. As pointed out there could be a number of factors that are important. I would expect some reference to their differing characteristics. </w:t>
-      </w:r>
-    </w:p>
-    <w:p>
-      <w:pPr>
-        <w:rPr>
-          <w:bCs/>
-        </w:rPr>
-      </w:pPr>
-    </w:p>
-    <w:p>
-      <w:pPr>
-        <w:rPr>
-          <w:bCs/>
-        </w:rPr>
-      </w:pPr>
-      <w:r>
-        <w:rPr>
-          <w:bCs/>
-        </w:rPr>
-        <w:t>A fair comment and addressed in the revised manuscript</w:t>
-      </w:r>
-      <w:r>
-        <w:rPr>
-          <w:bCs/>
-        </w:rPr>
-        <w:t xml:space="preserve"> by providing an overview of the characteristics of the r</w:t>
-      </w:r>
-      <w:r>
-        <w:rPr>
-          <w:bCs/>
-        </w:rPr>
-        <w:t>e</w:t>
-      </w:r>
-      <w:r>
-        <w:rPr>
-          <w:bCs/>
-        </w:rPr>
-        <w:t>gions</w:t>
-      </w:r>
-      <w:r>
-        <w:rPr>
-          <w:bCs/>
-        </w:rPr>
-        <w:t xml:space="preserve"> (P. </w:t>
-      </w:r>
-      <w:r>
-        <w:rPr>
-          <w:bCs/>
-        </w:rPr>
-        <w:t>XX</w:t>
-      </w:r>
-      <w:r>
-        <w:rPr>
-          <w:bCs/>
-        </w:rPr>
-        <w:t xml:space="preserve"> and Table </w:t>
-      </w:r>
-      <w:r>
-        <w:rPr>
-          <w:bCs/>
-        </w:rPr>
-        <w:t>XX</w:t>
-      </w:r>
-      <w:r>
-        <w:rPr>
-          <w:bCs/>
-        </w:rPr>
-        <w:t>).</w:t>
-      </w:r>
-    </w:p>
-    <w:p>
-      <w:pPr>
-        <w:rPr>
-          <w:bCs/>
-        </w:rPr>
-      </w:pPr>
-    </w:p>
-    <w:p>
-      <w:pPr>
-        <w:rPr>
-          <w:b/>
-          <w:bCs/>
-        </w:rPr>
-      </w:pPr>
-      <w:r>
-        <w:rPr>
-          <w:b/>
-          <w:bCs/>
-        </w:rPr>
-        <w:t xml:space="preserve">4) Interpretation: </w:t>
-      </w:r>
-    </w:p>
-    <w:p>
-      <w:pPr>
-        <w:rPr>
-          <w:b/>
-          <w:bCs/>
-        </w:rPr>
-      </w:pPr>
-    </w:p>
-    <w:p>
-      <w:pPr>
-        <w:rPr>
-          <w:b/>
-          <w:bCs/>
-        </w:rPr>
-      </w:pPr>
-      <w:r>
-        <w:rPr>
-          <w:b/>
-          <w:bCs/>
-        </w:rPr>
-        <w:t xml:space="preserve">A) No table is presented with descriptive statistics, i.e. on the sample size of cases that fall into each disease category. </w:t>
-      </w:r>
-    </w:p>
-    <w:p>
-      <w:pPr>
-        <w:rPr>
-          <w:bCs/>
-        </w:rPr>
-      </w:pPr>
-    </w:p>
-    <w:p>
-      <w:pPr>
-        <w:rPr>
-          <w:bCs/>
-        </w:rPr>
-      </w:pPr>
-      <w:r>
-        <w:rPr>
-          <w:bCs/>
-        </w:rPr>
-        <w:t xml:space="preserve">We have added a table of descriptive statistics (Table </w:t>
-      </w:r>
-      <w:r>
-        <w:rPr>
-          <w:bCs/>
-        </w:rPr>
-        <w:t>XX</w:t>
-      </w:r>
-      <w:r>
-        <w:rPr>
-          <w:bCs/>
-        </w:rPr>
-        <w:t>).</w:t>
-      </w:r>
-    </w:p>
-    <w:p>
-      <w:pPr>
-        <w:rPr>
-          <w:bCs/>
-        </w:rPr>
-      </w:pPr>
-    </w:p>
-    <w:p>
-      <w:pPr>
-        <w:rPr>
-          <w:b/>
-          <w:bCs/>
-        </w:rPr>
-      </w:pPr>
-      <w:r>
-        <w:rPr>
-          <w:b/>
-          <w:bCs/>
-        </w:rPr>
-        <w:t>B) I may be misreading the paper (in which case it would be helpful to clarify so others do not make the same mistake)</w:t>
-      </w:r>
-      <w:proofErr w:type="gramStart"/>
-      <w:r>
-        <w:rPr>
-          <w:b/>
-          <w:bCs/>
-        </w:rPr>
-        <w:t>,</w:t>
-      </w:r>
-      <w:proofErr w:type="gramEnd"/>
-      <w:r>
-        <w:rPr>
-          <w:b/>
-          <w:bCs/>
-        </w:rPr>
-        <w:t xml:space="preserve"> however the analysis in figure 6 compares the difference in temperature experienced in those regions between the warmest and coldest months versus the % seasonal difference in death. In the discussion this in contrasted with findings from Europe where countries with a more temperate winter have, paradoxically, higher rates of excess winter mortality. However this is not an appropriate direct comparison, </w:t>
-      </w:r>
-      <w:commentRangeStart w:id="11"/>
-      <w:r>
-        <w:rPr>
-          <w:b/>
-          <w:bCs/>
-        </w:rPr>
-        <w:t xml:space="preserve">regional extremes in variation were not looked at when comparisons between countries are made. This does not invalidate the comparison but it would be helpful to explicitly summarise if there are any differences between regions and examine what those are, </w:t>
-      </w:r>
-      <w:commentRangeEnd w:id="11"/>
-      <w:r>
-        <w:rPr>
-          <w:rStyle w:val="CommentReference"/>
-        </w:rPr>
         <w:commentReference w:id="11"/>
       </w:r>
     </w:p>
@@ -2835,141 +2795,12 @@
     <w:p>
       <w:pPr>
         <w:rPr>
-          <w:bCs/>
-        </w:rPr>
-      </w:pPr>
-      <w:r>
-        <w:rPr>
-          <w:bCs/>
-        </w:rPr>
-        <w:t>A fair comment and address</w:t>
-      </w:r>
-      <w:r>
-        <w:rPr>
-          <w:bCs/>
-        </w:rPr>
-        <w:t xml:space="preserve">ed </w:t>
-      </w:r>
-      <w:r>
-        <w:rPr>
-          <w:bCs/>
-        </w:rPr>
-        <w:t xml:space="preserve">in the </w:t>
-      </w:r>
-      <w:r>
-        <w:rPr>
-          <w:bCs/>
-        </w:rPr>
-        <w:t>revised manuscript in the discussion</w:t>
-      </w:r>
-      <w:r>
-        <w:rPr>
-          <w:bCs/>
-        </w:rPr>
-        <w:t xml:space="preserve">. </w:t>
-      </w:r>
-      <w:r>
-        <w:rPr>
-          <w:bCs/>
-        </w:rPr>
-        <w:t xml:space="preserve">Specifically, the European papers that we had cited </w:t>
-      </w:r>
-      <w:r>
-        <w:rPr>
-          <w:bCs/>
-        </w:rPr>
-        <w:fldChar w:fldCharType="begin" w:fldLock="1"/>
-      </w:r>
-      <w:r>
-        <w:rPr>
-          <w:bCs/>
-        </w:rPr>
-        <w:instrText>ADDIN CSL_CITATION { "citationItems" : [ { "id" : "ITEM-1", "itemData" : { "DOI" : "10.1093/eurpub/cku073", "ISBN" : "1464-360X (Electronic)\\r1101-1262 (Linking)", "ISSN" : "1464360X", "PMID" : "24919695", "abstract" : "BACKGROUND Winter deaths are a known health and social care challenge for many countries. A previous international comparison showed significant differences in excess winter deaths across Europe in the 1990s, with the northern countries having lower excess winter mortality than those in southern Europe. METHODS The Excess Winter Deaths Index (EWDI) is the ratio of deaths in the winter period (December to March) compared with deaths in the non-winter period. Data from the Eurostat database and national registries were used to calculate the EWDI for 31 countries in Europe across the time period 2002/2003 to 2010/2011. RESULTS National EWDI values show heterogeneity, with a broad pattern of increasing EWDI values from northern to southern Europe and increasing mean winter temperature (r(2) = 0.50, P &gt; 0.0001). Malta, Portugal, Spain, Cyprus and Belgium all had an EWDI that was statistically significantly higher than the average EWDI for the other 30 European countries. There was no clear association between country-level EWDI and the level of inter-annual variability in winter temperature across Europe. DISCUSSION This article demonstrates the differences in EWDI that exist between European countries with implications for both research and policy. Many deaths may be avoidable as environmental, social and personal factors are known to contribute to winter mortality. We now need to work to better understand the causes of inter-country differences.", "author" : [ { "dropping-particle" : "", "family" : "Fowler", "given" : "Tom", "non-dropping-particle" : "", "parse-names" : false, "suffix" : "" }, { "dropping-particle" : "", "family" : "Southgate", "given" : "Rosamund J.", "non-dropping-particle" : "", "parse-names" : false, "suffix" : "" }, { "dropping-particle" : "", "family" : "Waite", "given" : "Thomas", "non-dropping-particle" : "", "parse-names" : false, "suffix" : "" }, { "dropping-particle" : "", "family" : "Harrell", "given" : "Ruth", "non-dropping-particle" : "", "parse-names" : false, "suffix" : "" }, { "dropping-particle" : "", "family" : "Kovats", "given" : "Sari", "non-dropping-particle" : "", "parse-names" : false, "suffix" : "" }, { "dropping-particle" : "", "family" : "Bone", "given" : "Angie", "non-dropping-particle" : "", "parse-names" : false, "suffix" : "" }, { "dropping-particle" : "", "family" : "Doyle", "given" : "Yvonne", "non-dropping-particle" : "", "parse-names" : false, "suffix" : "" }, { "dropping-particle" : "", "family" : "Murray", "given" : "Virginia", "non-dropping-particle" : "", "parse-names" : false, "suffix" : "" } ], "container-title" : "European Journal of Public Health", "id" : "ITEM-1", "issue" : "2", "issued" : { "date-parts" : [ [ "2015" ] ] }, "page" : "339-345", "title" : "Excess winter deaths in Europe: A multi-country descriptive analysis", "type" : "article-journal", "volume" : "25" }, "uris" : [ "http://www.mendeley.com/documents/?uuid=b30766a9-cdc0-41a0-95d8-1ca7a2391ddd" ] }, { "id" : "ITEM-2", "itemData" : { "DOI" : "10.1136/jech.57.10.784", "ISBN" : "0143-005X", "ISSN" : "0143005X", "PMID" : "14573581", "abstract" : "OBJECTIVE: Much debate remains regarding why certain countries experience dramatically higher winter mortality. Potential causative factors other than cold exposure have rarely been analysed. Comparatively less research exists on excess winter deaths in southern Europe. Multiple time series data on a variety of risk factors are analysed against seasonal-mortality patterns in 14 European countries to identify key relations Subjects and setting: Excess winter deaths (all causes), 1988-97, EU-14.\\n\\nDESIGN: Coefficients of seasonal variation in mortality are calculated for EU-14 using monthly mortality data. Comparable, longitudinal datasets on risk factors pertaining to climate, macroeconomy, health care, lifestyle, socioeconomics, and housing were also obtained. Poisson regression identifies seasonality relations over time.\\n\\nRESULTS: Portugal suffers from the highest rates of excess winter mortality (28%, CI=25% to 31%) followed jointly by Spain (21%, CI=19% to 23%), and Ireland (21%, CI=18% to 24%). Cross country variations in mean winter environmental temperature (regression coefficient (beta)=0.27), mean winter relative humidity (beta=0.54), parity adjusted per capita national income (beta=1.08), per capita health expenditure (beta=-1.19), rates of income poverty (beta=-0.47), inequality (beta=0.97), deprivation (beta=0.11), and fuel poverty (beta=0.44), and several indicators of residential thermal standards are found to be significantly related to variations in relative excess winter mortality at the 5% level. The strong, positive relation with environmental temperature and strong negative relation with thermal efficiency indicate that housing standards in southern and western Europe play strong parts in such seasonality.\\n\\nCONCLUSIONS: High seasonal mortality in southern and western Europe could be reduced through improved protection from the cold indoors, increased public spending on health care, and improved socioeconomic circumstances resulting in more equitable income distribution.", "author" : [ { "dropping-particle" : "", "family" : "Healy", "given" : "J. D.", "non-dropping-particle" : "", "parse-names" : false, "suffix" : "" } ], "container-title" : "Journal of Epidemiology and Community Health", "id" : "ITEM-2", "issue" : "10", "issued" : { "date-parts" : [ [ "2003" ] ] }, "page" : "784-789", "title" : "Excess winter mortality in Europe: A cross country analysis identifying key risk factors", "type" : "article-journal", "volume" : "57" }, "uris" : [ "http://www.mendeley.com/documents/?uuid=f7ab7783-971a-4e21-9158-84e008745163" ] }, { "id" : "ITEM-3", "itemData" : { "DOI" : "10.1007/BF00156826", "ISSN" : "03922990", "abstract" : "There is a substantial increase in the number of deaths in winter in the United Kingdom. This is also seen in some, but not all, European countries. Almost 60% of the the variation among countries can be explained by the minimum average monthly temperature and the gross national product per capita. Seasonal variation is lowest in those countries with cold winters, suggesting that insulation may be important. It is also low in the more wealthy countries. The implications for health service policy of these finding are discussed. Some of the residual variation may be explained by known factors, such as low cost geo-thermal energy in Iceland, but much remains unexplained. There is a need for more research in this field. \u00a9 1989 Kluwer Academic Publishers.", "author" : [ { "dropping-particle" : "", "family" : "McKee", "given" : "C. M.", "non-dropping-particle" : "", "parse-names" : false, "suffix" : "" } ], "container-title" : "European Journal of Epidemiology", "id" : "ITEM-3", "issue" : "2", "issued" : { "date-parts" : [ [ "1989" ] ] }, "page" : "178-182", "title" : "Deaths in winter: Can Britain learn from Europe?", "type" : "article-journal", "volume" : "5" }, "uris" : [ "http://www.mendeley.com/documents/?uuid=3cd840a5-addb-4d68-9dcf-039d2f2f1220" ] } ], "mendeley" : { "formattedCitation" : "(Fowler et al., 2015; Healy, 2003; McKee, 1989)", "plainTextFormattedCitation" : "(Fowler et al., 2015; Healy, 2003; McKee, 1989)", "previouslyFormattedCitation" : "(Fowler et al., 2015; Healy, 2003; McKee, 1989)" }, "properties" : {  }, "schema" : "https://github.com/citation-style-language/schema/raw/master/csl-citation.json" }</w:instrText>
-      </w:r>
-      <w:r>
-        <w:rPr>
-          <w:bCs/>
-        </w:rPr>
-        <w:fldChar w:fldCharType="separate"/>
-      </w:r>
-      <w:r>
-        <w:rPr>
-          <w:bCs/>
-          <w:noProof/>
-        </w:rPr>
-        <w:t>(Fowler et al., 2015; Healy, 2003; McKee, 1989)</w:t>
-      </w:r>
-      <w:r>
-        <w:rPr>
-          <w:bCs/>
-        </w:rPr>
-        <w:fldChar w:fldCharType="end"/>
-      </w:r>
-      <w:r>
-        <w:rPr>
-          <w:bCs/>
-        </w:rPr>
-        <w:t xml:space="preserve"> had based their comparison on annual mean temperature whereas ours was based on the temperature range. We have clarified this distinction in the revised Discussion, noting that the two temperature metrics are correlated (see Figure below).</w:t>
-      </w:r>
-    </w:p>
-    <w:p>
-      <w:pPr>
-        <w:rPr>
-          <w:bCs/>
-        </w:rPr>
-      </w:pPr>
-    </w:p>
-    <w:p>
-      <w:pPr>
-        <w:rPr>
-          <w:bCs/>
-        </w:rPr>
-      </w:pPr>
-    </w:p>
-    <w:p>
-      <w:pPr>
-        <w:rPr>
-          <w:bCs/>
-        </w:rPr>
-      </w:pPr>
-    </w:p>
-    <w:p>
-      <w:pPr>
-        <w:rPr>
-          <w:bCs/>
-        </w:rPr>
-      </w:pPr>
-      <w:commentRangeStart w:id="12"/>
-      <w:r>
-        <w:rPr>
-          <w:bCs/>
-        </w:rPr>
-        <w:t xml:space="preserve">Figure: The relationship between annual mean temperature (used in European papers) and temperature range between maximum and minimum mortality months (used in our paper). </w:t>
-      </w:r>
-      <w:commentRangeEnd w:id="12"/>
-      <w:r>
-        <w:rPr>
-          <w:rStyle w:val="CommentReference"/>
-        </w:rPr>
-        <w:commentReference w:id="12"/>
-      </w:r>
-    </w:p>
-    <w:p>
-      <w:pPr>
-        <w:rPr>
-          <w:bCs/>
-        </w:rPr>
-      </w:pPr>
-    </w:p>
-    <w:p>
-      <w:pPr>
-        <w:rPr>
-          <w:del w:id="14" w:author="Ezzati, Majid" w:date="2018-07-08T21:29:00Z"/>
-          <w:bCs/>
-        </w:rPr>
-      </w:pPr>
-      <w:commentRangeStart w:id="15"/>
-      <w:del w:id="16" w:author="Ezzati, Majid" w:date="2018-07-08T21:29:00Z">
+          <w:del w:id="12" w:author="Ezzati, Majid" w:date="2018-07-08T21:29:00Z"/>
+          <w:bCs/>
+        </w:rPr>
+      </w:pPr>
+      <w:commentRangeStart w:id="13"/>
+      <w:del w:id="14" w:author="Ezzati, Majid" w:date="2018-07-08T21:29:00Z">
         <w:r>
           <w:rPr>
             <w:bCs/>
@@ -3014,11 +2845,11 @@
         </w:r>
       </w:del>
     </w:p>
-    <w:commentRangeEnd w:id="15"/>
-    <w:p>
-      <w:pPr>
-        <w:rPr>
-          <w:del w:id="17" w:author="Ezzati, Majid" w:date="2018-07-08T21:29:00Z"/>
+    <w:commentRangeEnd w:id="13"/>
+    <w:p>
+      <w:pPr>
+        <w:rPr>
+          <w:del w:id="15" w:author="Ezzati, Majid" w:date="2018-07-08T21:29:00Z"/>
           <w:bCs/>
         </w:rPr>
       </w:pPr>
@@ -3026,490 +2857,425 @@
         <w:rPr>
           <w:rStyle w:val="CommentReference"/>
         </w:rPr>
-        <w:commentReference w:id="15"/>
-      </w:r>
-    </w:p>
-    <w:p>
-      <w:pPr>
-        <w:rPr>
-          <w:b/>
-          <w:bCs/>
-        </w:rPr>
-      </w:pPr>
-      <w:r>
-        <w:rPr>
-          <w:b/>
-          <w:bCs/>
-        </w:rPr>
-        <w:t xml:space="preserve">C) One option for this paper would be to be admittedly exploratory, avoiding the use of the word 'significant' and simplifying the analysis. Simple monthly averages and </w:t>
-      </w:r>
-      <w:r>
-        <w:rPr>
-          <w:b/>
+        <w:commentReference w:id="13"/>
+      </w:r>
+    </w:p>
+    <w:p>
+      <w:pPr>
+        <w:rPr>
+          <w:b/>
+          <w:bCs/>
+        </w:rPr>
+      </w:pPr>
+      <w:r>
+        <w:rPr>
+          <w:b/>
+          <w:bCs/>
+        </w:rPr>
+        <w:t xml:space="preserve">C) One option for this paper would be to be admittedly exploratory, avoiding the use of the word 'significant' and simplifying the analysis. Simple monthly averages and testing for the months having the same mean could replace the wavelet analysis. A second option would be to focus on a specific research hypothesis, explain carefully how the model estimates relate to this research hypothesis, and adjust the p-values for multiple testing. </w:t>
+      </w:r>
+    </w:p>
+    <w:p>
+      <w:pPr>
+        <w:rPr>
+          <w:bCs/>
+        </w:rPr>
+      </w:pPr>
+    </w:p>
+    <w:p>
+      <w:pPr>
+        <w:rPr>
+          <w:bCs/>
+        </w:rPr>
+      </w:pPr>
+      <w:r>
+        <w:rPr>
+          <w:bCs/>
+        </w:rPr>
+        <w:t xml:space="preserve">As above, </w:t>
+      </w:r>
+      <w:r>
+        <w:rPr>
+          <w:bCs/>
+        </w:rPr>
+        <w:t>w</w:t>
+      </w:r>
+      <w:r>
+        <w:rPr>
+          <w:bCs/>
+        </w:rPr>
+        <w:t>avelet analysis</w:t>
+      </w:r>
+      <w:r>
+        <w:rPr>
+          <w:bCs/>
+        </w:rPr>
+        <w:t>,</w:t>
+      </w:r>
+      <w:r>
+        <w:rPr>
+          <w:bCs/>
+        </w:rPr>
+        <w:t xml:space="preserve"> the subsequent step of </w:t>
+      </w:r>
+      <w:r>
+        <w:rPr>
+          <w:bCs/>
+        </w:rPr>
+        <w:t xml:space="preserve">centre-of-gravity analysis to identify peak and minimum mortality months, and the analysis of changes in seasonal mortality range are </w:t>
+      </w:r>
+      <w:r>
+        <w:rPr>
           <w:bCs/>
         </w:rPr>
         <w:lastRenderedPageBreak/>
-        <w:t xml:space="preserve">testing for the months having the same mean could replace the wavelet analysis. A second option would be to focus on a specific research hypothesis, explain carefully how the model estimates relate to this research hypothesis, and adjust the p-values for multiple testing. </w:t>
-      </w:r>
-    </w:p>
-    <w:p>
-      <w:pPr>
-        <w:rPr>
-          <w:bCs/>
-        </w:rPr>
-      </w:pPr>
-    </w:p>
-    <w:p>
-      <w:pPr>
-        <w:rPr>
-          <w:bCs/>
-        </w:rPr>
-      </w:pPr>
-      <w:r>
-        <w:rPr>
-          <w:bCs/>
-        </w:rPr>
-        <w:t xml:space="preserve">As above, </w:t>
-      </w:r>
-      <w:r>
-        <w:rPr>
-          <w:bCs/>
-        </w:rPr>
-        <w:t>w</w:t>
-      </w:r>
-      <w:r>
-        <w:rPr>
-          <w:bCs/>
-        </w:rPr>
-        <w:t>avelet analysis</w:t>
-      </w:r>
-      <w:r>
-        <w:rPr>
-          <w:bCs/>
-        </w:rPr>
-        <w:t>,</w:t>
-      </w:r>
-      <w:r>
-        <w:rPr>
-          <w:bCs/>
-        </w:rPr>
-        <w:t xml:space="preserve"> the subsequent step of </w:t>
-      </w:r>
-      <w:r>
-        <w:rPr>
-          <w:bCs/>
-        </w:rPr>
-        <w:t xml:space="preserve">centre-of-gravity analysis to identify peak and minimum mortality months, and the analysis of changes in seasonal mortality range are all formal analyses. We now also provide the results from the alternative methods, noting as above that this approach involves additional assumptions. </w:t>
+        <w:t xml:space="preserve">all formal analyses. We now also provide the results from the alternative methods, noting as above that this approach involves additional assumptions. </w:t>
       </w:r>
       <w:r>
         <w:rPr>
           <w:bCs/>
           <w:highlight w:val="yellow"/>
         </w:rPr>
-        <w:t>[[[</w:t>
+        <w:t>[[[to discuss multiple testing adjustment]]]</w:t>
+      </w:r>
+    </w:p>
+    <w:p>
+      <w:pPr>
+        <w:rPr>
+          <w:bCs/>
+        </w:rPr>
+      </w:pPr>
+    </w:p>
+    <w:p>
+      <w:pPr>
+        <w:rPr>
+          <w:b/>
+          <w:bCs/>
+        </w:rPr>
+      </w:pPr>
+      <w:r>
+        <w:rPr>
+          <w:b/>
+          <w:bCs/>
+        </w:rPr>
+        <w:t xml:space="preserve">MINOR POINTS: </w:t>
+      </w:r>
+    </w:p>
+    <w:p>
+      <w:pPr>
+        <w:rPr>
+          <w:b/>
+          <w:bCs/>
+        </w:rPr>
+      </w:pPr>
+    </w:p>
+    <w:p>
+      <w:pPr>
+        <w:rPr>
+          <w:b/>
+          <w:bCs/>
+        </w:rPr>
+      </w:pPr>
+      <w:r>
+        <w:rPr>
+          <w:b/>
+          <w:bCs/>
+        </w:rPr>
+        <w:t>There are various grammatical issues in the manuscript, it could benefit from a further proof reading.</w:t>
+      </w:r>
+    </w:p>
+    <w:p>
+      <w:pPr>
+        <w:rPr>
+          <w:b/>
+          <w:bCs/>
+        </w:rPr>
+      </w:pPr>
+    </w:p>
+    <w:p>
+      <w:pPr>
+        <w:rPr>
+          <w:bCs/>
+        </w:rPr>
+      </w:pPr>
+      <w:r>
+        <w:rPr>
+          <w:bCs/>
+        </w:rPr>
+        <w:t>W</w:t>
+      </w:r>
+      <w:r>
+        <w:rPr>
+          <w:bCs/>
+        </w:rPr>
+        <w:t xml:space="preserve">e have </w:t>
+      </w:r>
+      <w:r>
+        <w:rPr>
+          <w:bCs/>
+        </w:rPr>
+        <w:t xml:space="preserve">read the paper carefully to find and correct editorial issues, and of course welcome suggestions for specific corrections. </w:t>
+      </w:r>
+    </w:p>
+    <w:p>
+      <w:pPr>
+        <w:rPr>
+          <w:b/>
+          <w:bCs/>
+        </w:rPr>
+      </w:pPr>
+    </w:p>
+    <w:p>
+      <w:pPr>
+        <w:rPr>
+          <w:b/>
+          <w:bCs/>
+        </w:rPr>
+      </w:pPr>
+      <w:r>
+        <w:rPr>
+          <w:b/>
+          <w:bCs/>
+        </w:rPr>
+        <w:t xml:space="preserve">For example in the abstract the starting sentence </w:t>
+      </w:r>
+    </w:p>
+    <w:p>
+      <w:pPr>
+        <w:rPr>
+          <w:b/>
+          <w:bCs/>
+        </w:rPr>
+      </w:pPr>
+    </w:p>
+    <w:p>
+      <w:pPr>
+        <w:rPr>
+          <w:b/>
+          <w:bCs/>
+        </w:rPr>
+      </w:pPr>
+      <w:r>
+        <w:rPr>
+          <w:b/>
+          <w:bCs/>
+        </w:rPr>
+        <w:t xml:space="preserve">'It has been hypothesized that a warmer world may lower winter mortality in temperate climates, where winter deaths exceed summer ones.' </w:t>
+      </w:r>
+    </w:p>
+    <w:p>
+      <w:pPr>
+        <w:rPr>
+          <w:b/>
+          <w:bCs/>
+        </w:rPr>
+      </w:pPr>
+    </w:p>
+    <w:p>
+      <w:pPr>
+        <w:rPr>
+          <w:b/>
+          <w:bCs/>
+        </w:rPr>
+      </w:pPr>
+      <w:r>
+        <w:rPr>
+          <w:b/>
+          <w:bCs/>
+        </w:rPr>
+        <w:t xml:space="preserve">Could be taken to imply that it is temperate climates where winter deaths exceed summer ones. It may be clearer to use the more standardised terminology of 'excess winter mortality ' e.g., 'It has been hypothesized that a warmer world may lower excess winter mortality in temperate climates.' </w:t>
+      </w:r>
+    </w:p>
+    <w:p>
+      <w:pPr>
+        <w:rPr>
+          <w:bCs/>
+        </w:rPr>
+      </w:pPr>
+    </w:p>
+    <w:p>
+      <w:pPr>
+        <w:rPr>
+          <w:bCs/>
+        </w:rPr>
+      </w:pPr>
+      <w:r>
+        <w:rPr>
+          <w:bCs/>
+        </w:rPr>
+        <w:t xml:space="preserve">We have </w:t>
+      </w:r>
+      <w:r>
+        <w:rPr>
+          <w:bCs/>
+        </w:rPr>
+        <w:t>avoided the term excess winter mortality because</w:t>
+      </w:r>
+      <w:r>
+        <w:rPr>
+          <w:bCs/>
+        </w:rPr>
+        <w:t>, as above,</w:t>
+      </w:r>
+      <w:r>
+        <w:rPr>
+          <w:bCs/>
+        </w:rPr>
+        <w:t xml:space="preserve"> it is commonly used f</w:t>
+      </w:r>
+      <w:r>
+        <w:rPr>
+          <w:bCs/>
+        </w:rPr>
+        <w:t>or a very specific calculation</w:t>
+      </w:r>
+      <w:r>
+        <w:rPr>
+          <w:bCs/>
+        </w:rPr>
+        <w:t>.</w:t>
+      </w:r>
+      <w:r>
+        <w:rPr>
+          <w:bCs/>
+        </w:rPr>
+        <w:t xml:space="preserve"> We have nonetheless modified this sentence for clarity (P. XX).</w:t>
+      </w:r>
+    </w:p>
+    <w:p>
+      <w:pPr>
+        <w:rPr>
+          <w:bCs/>
+        </w:rPr>
+      </w:pPr>
+    </w:p>
+    <w:p>
+      <w:pPr>
+        <w:rPr>
+          <w:b/>
+          <w:bCs/>
+        </w:rPr>
+      </w:pPr>
+      <w:r>
+        <w:rPr>
+          <w:b/>
+          <w:bCs/>
+        </w:rPr>
+        <w:t xml:space="preserve">Introduction </w:t>
+      </w:r>
+    </w:p>
+    <w:p>
+      <w:pPr>
+        <w:rPr>
+          <w:b/>
+          <w:bCs/>
+        </w:rPr>
+      </w:pPr>
+      <w:r>
+        <w:rPr>
+          <w:b/>
+          <w:bCs/>
+        </w:rPr>
+        <w:t xml:space="preserve">41 - what is a weather regime? </w:t>
+      </w:r>
+    </w:p>
+    <w:p>
+      <w:pPr>
+        <w:rPr>
+          <w:bCs/>
+        </w:rPr>
+      </w:pPr>
+    </w:p>
+    <w:p>
+      <w:pPr>
+        <w:rPr>
+          <w:bCs/>
+        </w:rPr>
+      </w:pPr>
+      <w:r>
+        <w:rPr>
+          <w:bCs/>
+        </w:rPr>
+        <w:t xml:space="preserve">We have reworded for clarity (P. </w:t>
+      </w:r>
+      <w:r>
+        <w:rPr>
+          <w:bCs/>
+        </w:rPr>
+        <w:t>XX</w:t>
+      </w:r>
+      <w:r>
+        <w:rPr>
+          <w:bCs/>
+        </w:rPr>
+        <w:t>).</w:t>
+      </w:r>
+    </w:p>
+    <w:p>
+      <w:pPr>
+        <w:rPr>
+          <w:bCs/>
+        </w:rPr>
+      </w:pPr>
+    </w:p>
+    <w:p>
+      <w:pPr>
+        <w:rPr>
+          <w:b/>
+          <w:bCs/>
+        </w:rPr>
+      </w:pPr>
+      <w:r>
+        <w:rPr>
+          <w:b/>
+          <w:bCs/>
+        </w:rPr>
+        <w:t xml:space="preserve">Discussion </w:t>
+      </w:r>
+    </w:p>
+    <w:p>
+      <w:pPr>
+        <w:rPr>
+          <w:b/>
+          <w:bCs/>
+        </w:rPr>
+      </w:pPr>
+      <w:r>
+        <w:rPr>
+          <w:b/>
+          <w:bCs/>
+        </w:rPr>
+        <w:t>131 - is it not seasonal patterns rather than seasonal behaviors?</w:t>
+      </w:r>
+    </w:p>
+    <w:p>
+      <w:pPr>
+        <w:jc w:val="left"/>
+        <w:rPr>
+          <w:bCs/>
+        </w:rPr>
+      </w:pPr>
+    </w:p>
+    <w:p>
+      <w:pPr>
+        <w:jc w:val="left"/>
+        <w:rPr>
+          <w:bCs/>
+        </w:rPr>
+      </w:pPr>
+      <w:r>
+        <w:rPr>
+          <w:bCs/>
+        </w:rPr>
+        <w:t xml:space="preserve">We have reworded as suggested (P. </w:t>
       </w:r>
       <w:proofErr w:type="gramStart"/>
       <w:r>
         <w:rPr>
           <w:bCs/>
-          <w:highlight w:val="yellow"/>
-        </w:rPr>
-        <w:t>to</w:t>
-      </w:r>
-      <w:proofErr w:type="gramEnd"/>
-      <w:r>
-        <w:rPr>
-          <w:bCs/>
-          <w:highlight w:val="yellow"/>
-        </w:rPr>
-        <w:t xml:space="preserve"> discuss multiple testing adjustment]]]</w:t>
-      </w:r>
-    </w:p>
-    <w:p>
-      <w:pPr>
-        <w:rPr>
-          <w:bCs/>
-        </w:rPr>
-      </w:pPr>
-    </w:p>
-    <w:p>
-      <w:pPr>
-        <w:rPr>
-          <w:b/>
-          <w:bCs/>
-        </w:rPr>
-      </w:pPr>
-      <w:r>
-        <w:rPr>
-          <w:b/>
-          <w:bCs/>
-        </w:rPr>
-        <w:t xml:space="preserve">MINOR POINTS: </w:t>
-      </w:r>
-    </w:p>
-    <w:p>
-      <w:pPr>
-        <w:rPr>
-          <w:b/>
-          <w:bCs/>
-        </w:rPr>
-      </w:pPr>
-    </w:p>
-    <w:p>
-      <w:pPr>
-        <w:rPr>
-          <w:b/>
-          <w:bCs/>
-        </w:rPr>
-      </w:pPr>
-      <w:r>
-        <w:rPr>
-          <w:b/>
-          <w:bCs/>
-        </w:rPr>
-        <w:t>There are various grammatical issues in the manuscript, it could benefit from a further proof reading.</w:t>
-      </w:r>
-    </w:p>
-    <w:p>
-      <w:pPr>
-        <w:rPr>
-          <w:b/>
-          <w:bCs/>
-        </w:rPr>
-      </w:pPr>
-    </w:p>
-    <w:p>
-      <w:pPr>
-        <w:rPr>
-          <w:bCs/>
-        </w:rPr>
-      </w:pPr>
-      <w:r>
-        <w:rPr>
-          <w:bCs/>
-        </w:rPr>
-        <w:t>W</w:t>
-      </w:r>
-      <w:r>
-        <w:rPr>
-          <w:bCs/>
-        </w:rPr>
-        <w:t xml:space="preserve">e have </w:t>
-      </w:r>
-      <w:r>
-        <w:rPr>
-          <w:bCs/>
-        </w:rPr>
-        <w:t xml:space="preserve">read the paper carefully to find and correct editorial issues, and of course welcome suggestions for specific corrections. </w:t>
-      </w:r>
-    </w:p>
-    <w:p>
-      <w:pPr>
-        <w:rPr>
-          <w:b/>
-          <w:bCs/>
-        </w:rPr>
-      </w:pPr>
-    </w:p>
-    <w:p>
-      <w:pPr>
-        <w:rPr>
-          <w:b/>
-          <w:bCs/>
-        </w:rPr>
-      </w:pPr>
-      <w:r>
-        <w:rPr>
-          <w:b/>
-          <w:bCs/>
-        </w:rPr>
-        <w:t xml:space="preserve">For example in the abstract the starting sentence </w:t>
-      </w:r>
-    </w:p>
-    <w:p>
-      <w:pPr>
-        <w:rPr>
-          <w:b/>
-          <w:bCs/>
-        </w:rPr>
-      </w:pPr>
-    </w:p>
-    <w:p>
-      <w:pPr>
-        <w:rPr>
-          <w:b/>
-          <w:bCs/>
-        </w:rPr>
-      </w:pPr>
-      <w:r>
-        <w:rPr>
-          <w:b/>
-          <w:bCs/>
-        </w:rPr>
-        <w:t xml:space="preserve">'It has been hypothesized that a warmer world may lower winter mortality in temperate climates, where winter deaths exceed summer ones.' </w:t>
-      </w:r>
-    </w:p>
-    <w:p>
-      <w:pPr>
-        <w:rPr>
-          <w:b/>
-          <w:bCs/>
-        </w:rPr>
-      </w:pPr>
-    </w:p>
-    <w:p>
-      <w:pPr>
-        <w:rPr>
-          <w:b/>
-          <w:bCs/>
-        </w:rPr>
-      </w:pPr>
-      <w:r>
-        <w:rPr>
-          <w:b/>
-          <w:bCs/>
-        </w:rPr>
-        <w:t xml:space="preserve">Could be taken to imply that it is temperate climates where winter deaths exceed summer ones. It may be clearer to use the more standardised terminology of 'excess winter mortality ' e.g., 'It has been hypothesized that a warmer world may lower excess winter mortality in temperate climates.' </w:t>
-      </w:r>
-    </w:p>
-    <w:p>
-      <w:pPr>
-        <w:rPr>
-          <w:bCs/>
-        </w:rPr>
-      </w:pPr>
-    </w:p>
-    <w:p>
-      <w:pPr>
-        <w:rPr>
-          <w:bCs/>
-        </w:rPr>
-      </w:pPr>
-      <w:r>
-        <w:rPr>
-          <w:bCs/>
-        </w:rPr>
-        <w:t xml:space="preserve">We have </w:t>
-      </w:r>
-      <w:r>
-        <w:rPr>
-          <w:bCs/>
-        </w:rPr>
-        <w:t>avoided the term excess winter mortality because</w:t>
-      </w:r>
-      <w:r>
-        <w:rPr>
-          <w:bCs/>
-        </w:rPr>
-        <w:t>, as above,</w:t>
-      </w:r>
-      <w:r>
-        <w:rPr>
-          <w:bCs/>
-        </w:rPr>
-        <w:t xml:space="preserve"> it is commonly used f</w:t>
-      </w:r>
-      <w:r>
-        <w:rPr>
-          <w:bCs/>
-        </w:rPr>
-        <w:t>or a very specific calculation</w:t>
-      </w:r>
-      <w:r>
-        <w:rPr>
-          <w:bCs/>
-        </w:rPr>
-        <w:t>.</w:t>
-      </w:r>
-      <w:r>
-        <w:rPr>
-          <w:bCs/>
-        </w:rPr>
-        <w:t xml:space="preserve"> We have nonetheless modified this sentence for clarity (P. XX).</w:t>
-      </w:r>
-    </w:p>
-    <w:p>
-      <w:pPr>
-        <w:rPr>
-          <w:bCs/>
-        </w:rPr>
-      </w:pPr>
-    </w:p>
-    <w:p>
-      <w:pPr>
-        <w:rPr>
-          <w:b/>
-          <w:bCs/>
-        </w:rPr>
-      </w:pPr>
-      <w:r>
-        <w:rPr>
-          <w:b/>
-          <w:bCs/>
-        </w:rPr>
-        <w:t xml:space="preserve">Introduction </w:t>
-      </w:r>
-    </w:p>
-    <w:p>
-      <w:pPr>
-        <w:rPr>
-          <w:b/>
-          <w:bCs/>
-        </w:rPr>
-      </w:pPr>
-      <w:r>
-        <w:rPr>
-          <w:b/>
-          <w:bCs/>
-        </w:rPr>
-        <w:t xml:space="preserve">41 - </w:t>
-      </w:r>
-      <w:proofErr w:type="gramStart"/>
-      <w:r>
-        <w:rPr>
-          <w:b/>
-          <w:bCs/>
-        </w:rPr>
-        <w:t>what</w:t>
-      </w:r>
-      <w:proofErr w:type="gramEnd"/>
-      <w:r>
-        <w:rPr>
-          <w:b/>
-          <w:bCs/>
-        </w:rPr>
-        <w:t xml:space="preserve"> is a weather regime? </w:t>
-      </w:r>
-    </w:p>
-    <w:p>
-      <w:pPr>
-        <w:rPr>
-          <w:bCs/>
-        </w:rPr>
-      </w:pPr>
-    </w:p>
-    <w:p>
-      <w:pPr>
-        <w:rPr>
-          <w:bCs/>
-        </w:rPr>
-      </w:pPr>
-      <w:r>
-        <w:rPr>
-          <w:bCs/>
-        </w:rPr>
-        <w:t xml:space="preserve">We have reworded for clarity (P. </w:t>
-      </w:r>
-      <w:r>
-        <w:rPr>
-          <w:bCs/>
         </w:rPr>
         <w:t>XX</w:t>
       </w:r>
-      <w:r>
-        <w:rPr>
-          <w:bCs/>
-        </w:rPr>
-        <w:t>).</w:t>
-      </w:r>
-    </w:p>
-    <w:p>
-      <w:pPr>
-        <w:rPr>
-          <w:bCs/>
-        </w:rPr>
-      </w:pPr>
-    </w:p>
-    <w:p>
-      <w:pPr>
-        <w:rPr>
-          <w:b/>
-          <w:bCs/>
-        </w:rPr>
-      </w:pPr>
-      <w:r>
-        <w:rPr>
-          <w:b/>
-          <w:bCs/>
-        </w:rPr>
-        <w:t xml:space="preserve">Discussion </w:t>
-      </w:r>
-    </w:p>
-    <w:p>
-      <w:pPr>
-        <w:rPr>
-          <w:b/>
-          <w:bCs/>
-        </w:rPr>
-      </w:pPr>
-      <w:r>
-        <w:rPr>
-          <w:b/>
-          <w:bCs/>
-        </w:rPr>
-        <w:t xml:space="preserve">131 - </w:t>
-      </w:r>
-      <w:proofErr w:type="gramStart"/>
-      <w:r>
-        <w:rPr>
-          <w:b/>
-          <w:bCs/>
-        </w:rPr>
-        <w:t>is</w:t>
-      </w:r>
-      <w:proofErr w:type="gramEnd"/>
-      <w:r>
-        <w:rPr>
-          <w:b/>
-          <w:bCs/>
-        </w:rPr>
-        <w:t xml:space="preserve"> it not seasonal patterns rather than seasonal </w:t>
-      </w:r>
-      <w:proofErr w:type="spellStart"/>
-      <w:r>
-        <w:rPr>
-          <w:b/>
-          <w:bCs/>
-        </w:rPr>
-        <w:t>behaviors</w:t>
-      </w:r>
-      <w:proofErr w:type="spellEnd"/>
-      <w:r>
-        <w:rPr>
-          <w:b/>
-          <w:bCs/>
-        </w:rPr>
-        <w:t>?</w:t>
-      </w:r>
-    </w:p>
-    <w:p>
-      <w:pPr>
-        <w:jc w:val="left"/>
-        <w:rPr>
-          <w:bCs/>
-        </w:rPr>
-      </w:pPr>
-    </w:p>
-    <w:p>
-      <w:pPr>
-        <w:jc w:val="left"/>
-        <w:rPr>
-          <w:bCs/>
-        </w:rPr>
-      </w:pPr>
-      <w:r>
-        <w:rPr>
-          <w:bCs/>
-        </w:rPr>
-        <w:t xml:space="preserve">We have reworded as suggested (P. </w:t>
-      </w:r>
-      <w:r>
-        <w:rPr>
-          <w:bCs/>
-        </w:rPr>
-        <w:t>XX</w:t>
-      </w:r>
-      <w:proofErr w:type="gramStart"/>
       <w:r>
         <w:rPr>
           <w:bCs/>
@@ -3693,7 +3459,7 @@
           <w:noProof/>
         </w:rPr>
       </w:pPr>
-      <w:ins w:id="18" w:author="Parks, Robbie M" w:date="2018-06-19T10:09:00Z">
+      <w:ins w:id="16" w:author="Parks, Robbie M" w:date="2018-06-19T10:09:00Z">
         <w:r>
           <w:rPr>
             <w:bCs/>
@@ -4460,7 +4226,7 @@
           <w:bCs/>
         </w:rPr>
       </w:pPr>
-      <w:ins w:id="19" w:author="Parks, Robbie M" w:date="2018-06-19T10:09:00Z">
+      <w:ins w:id="17" w:author="Parks, Robbie M" w:date="2018-06-19T10:09:00Z">
         <w:r>
           <w:rPr>
             <w:bCs/>
@@ -4493,8 +4259,8 @@
 </file>
 
 <file path=word/comments.xml><?xml version="1.0" encoding="utf-8"?>
-<w:comments xmlns:wpc="http://schemas.microsoft.com/office/word/2010/wordprocessingCanvas" xmlns:mc="http://schemas.openxmlformats.org/markup-compatibility/2006" xmlns:o="urn:schemas-microsoft-com:office:office" xmlns:r="http://schemas.openxmlformats.org/officeDocument/2006/relationships" xmlns:m="http://schemas.openxmlformats.org/officeDocument/2006/math" xmlns:v="urn:schemas-microsoft-com:vml" xmlns:wp14="http://schemas.microsoft.com/office/word/2010/wordprocessingDrawing" xmlns:wp="http://schemas.openxmlformats.org/drawingml/2006/wordprocessingDrawing" xmlns:w10="urn:schemas-microsoft-com:office:word" xmlns:w="http://schemas.openxmlformats.org/wordprocessingml/2006/main" xmlns:w14="http://schemas.microsoft.com/office/word/2010/wordml" xmlns:wpg="http://schemas.microsoft.com/office/word/2010/wordprocessingGroup" xmlns:wpi="http://schemas.microsoft.com/office/word/2010/wordprocessingInk" xmlns:wne="http://schemas.microsoft.com/office/word/2006/wordml" xmlns:wps="http://schemas.microsoft.com/office/word/2010/wordprocessingShape" mc:Ignorable="w14 wp14">
-  <w:comment w:id="2" w:author="Majid" w:date="2018-06-26T13:05:00Z" w:initials="M">
+<w:comments xmlns:wpc="http://schemas.microsoft.com/office/word/2010/wordprocessingCanvas" xmlns:mo="http://schemas.microsoft.com/office/mac/office/2008/main" xmlns:mc="http://schemas.openxmlformats.org/markup-compatibility/2006" xmlns:mv="urn:schemas-microsoft-com:mac:vml" xmlns:o="urn:schemas-microsoft-com:office:office" xmlns:r="http://schemas.openxmlformats.org/officeDocument/2006/relationships" xmlns:m="http://schemas.openxmlformats.org/officeDocument/2006/math" xmlns:v="urn:schemas-microsoft-com:vml" xmlns:wp14="http://schemas.microsoft.com/office/word/2010/wordprocessingDrawing" xmlns:wp="http://schemas.openxmlformats.org/drawingml/2006/wordprocessingDrawing" xmlns:w10="urn:schemas-microsoft-com:office:word" xmlns:w="http://schemas.openxmlformats.org/wordprocessingml/2006/main" xmlns:w14="http://schemas.microsoft.com/office/word/2010/wordml" xmlns:w15="http://schemas.microsoft.com/office/word/2012/wordml" xmlns:wpg="http://schemas.microsoft.com/office/word/2010/wordprocessingGroup" xmlns:wpi="http://schemas.microsoft.com/office/word/2010/wordprocessingInk" xmlns:wne="http://schemas.microsoft.com/office/word/2006/wordml" xmlns:wps="http://schemas.microsoft.com/office/word/2010/wordprocessingShape" mc:Ignorable="w14 w15 wp14">
+  <w:comment w:id="0" w:author="Majid" w:date="2018-06-26T13:05:00Z" w:initials="M">
     <w:p>
       <w:pPr>
         <w:pStyle w:val="CommentText"/>
@@ -4513,7 +4279,7 @@
       </w:r>
     </w:p>
   </w:comment>
-  <w:comment w:id="3" w:author="Ezzati, Majid" w:date="2018-07-08T16:54:00Z" w:initials="EM">
+  <w:comment w:id="2" w:author="Ezzati, Majid" w:date="2018-07-08T16:54:00Z" w:initials="EM">
     <w:p>
       <w:pPr>
         <w:pStyle w:val="CommentText"/>
@@ -4551,7 +4317,7 @@
       </w:r>
     </w:p>
   </w:comment>
-  <w:comment w:id="4" w:author="Ezzati, Majid" w:date="2018-07-08T17:00:00Z" w:initials="EM">
+  <w:comment w:id="3" w:author="Ezzati, Majid" w:date="2018-07-08T17:00:00Z" w:initials="EM">
     <w:p>
       <w:pPr>
         <w:pStyle w:val="CommentText"/>
@@ -4567,7 +4333,7 @@
       </w:r>
     </w:p>
   </w:comment>
-  <w:comment w:id="5" w:author="Ezzati, Majid" w:date="2018-07-08T17:01:00Z" w:initials="EM">
+  <w:comment w:id="4" w:author="Ezzati, Majid" w:date="2018-07-08T17:01:00Z" w:initials="EM">
     <w:p>
       <w:pPr>
         <w:pStyle w:val="CommentText"/>
@@ -4579,13 +4345,24 @@
         <w:annotationRef/>
       </w:r>
       <w:r>
-        <w:t xml:space="preserve">Do we need to say this? </w:t>
-      </w:r>
-      <w:proofErr w:type="gramStart"/>
-      <w:r>
-        <w:t>discuss</w:t>
-      </w:r>
-      <w:proofErr w:type="gramEnd"/>
+        <w:t>Do we need to say this? discuss</w:t>
+      </w:r>
+    </w:p>
+  </w:comment>
+  <w:comment w:id="6" w:author="Ezzati, Majid" w:date="2018-07-08T17:03:00Z" w:initials="EM">
+    <w:p>
+      <w:pPr>
+        <w:pStyle w:val="CommentText"/>
+      </w:pPr>
+      <w:r>
+        <w:rPr>
+          <w:rStyle w:val="CommentReference"/>
+        </w:rPr>
+        <w:annotationRef/>
+      </w:r>
+      <w:r>
+        <w:t>Vague; discuss let’s keep the two things of how we answer these questions and this other method separate.  This is the most involved comment and our answer has to be to the point.</w:t>
+      </w:r>
     </w:p>
   </w:comment>
   <w:comment w:id="7" w:author="Ezzati, Majid" w:date="2018-07-08T17:03:00Z" w:initials="EM">
@@ -4600,11 +4377,11 @@
         <w:annotationRef/>
       </w:r>
       <w:r>
-        <w:t>Vague; discuss let’s keep the two things of how we answer these questions and this other method separate.  This is the most involved comment and our answer has to be to the point.</w:t>
+        <w:t>Discuss presentation of these results</w:t>
       </w:r>
     </w:p>
   </w:comment>
-  <w:comment w:id="8" w:author="Ezzati, Majid" w:date="2018-07-08T17:03:00Z" w:initials="EM">
+  <w:comment w:id="8" w:author="Ezzati, Majid" w:date="2018-07-08T20:37:00Z" w:initials="EM">
     <w:p>
       <w:pPr>
         <w:pStyle w:val="CommentText"/>
@@ -4616,11 +4393,11 @@
         <w:annotationRef/>
       </w:r>
       <w:r>
-        <w:t>Discuss presentation of these results</w:t>
+        <w:t>Discuss if these refer to the new analyses or original. See how I have tried to separate in the first item and to discuss if we can do this</w:t>
       </w:r>
     </w:p>
   </w:comment>
-  <w:comment w:id="9" w:author="Ezzati, Majid" w:date="2018-07-08T20:37:00Z" w:initials="EM">
+  <w:comment w:id="9" w:author="Ezzati, Majid" w:date="2018-07-08T22:05:00Z" w:initials="EM">
     <w:p>
       <w:pPr>
         <w:pStyle w:val="CommentText"/>
@@ -4632,11 +4409,11 @@
         <w:annotationRef/>
       </w:r>
       <w:r>
-        <w:t>Discuss if these refer to the new analyses or original. See how I have tried to separate in the first item and to discuss if we can do this</w:t>
+        <w:t>Discuss if the amplitude is addressed in their specification or not</w:t>
       </w:r>
     </w:p>
   </w:comment>
-  <w:comment w:id="10" w:author="Ezzati, Majid" w:date="2018-07-08T22:05:00Z" w:initials="EM">
+  <w:comment w:id="10" w:author="Ezzati, Majid" w:date="2018-06-10T07:43:00Z" w:initials="EM">
     <w:p>
       <w:pPr>
         <w:pStyle w:val="CommentText"/>
@@ -4648,11 +4425,11 @@
         <w:annotationRef/>
       </w:r>
       <w:r>
-        <w:t>Discuss if the amplitude is addressed in their specification or not</w:t>
+        <w:t>To discuss</w:t>
       </w:r>
     </w:p>
   </w:comment>
-  <w:comment w:id="11" w:author="Ezzati, Majid" w:date="2018-06-10T07:43:00Z" w:initials="EM">
+  <w:comment w:id="11" w:author="Ezzati, Majid" w:date="2018-07-08T21:28:00Z" w:initials="EM">
     <w:p>
       <w:pPr>
         <w:pStyle w:val="CommentText"/>
@@ -4664,29 +4441,11 @@
         <w:annotationRef/>
       </w:r>
       <w:r>
-        <w:t>To discuss</w:t>
+        <w:t>Discuss. I know this depends on age group but we may be able to through the results for all ages</w:t>
       </w:r>
     </w:p>
   </w:comment>
-  <w:comment w:id="12" w:author="Ezzati, Majid" w:date="2018-07-08T21:28:00Z" w:initials="EM">
-    <w:p>
-      <w:pPr>
-        <w:pStyle w:val="CommentText"/>
-      </w:pPr>
-      <w:r>
-        <w:rPr>
-          <w:rStyle w:val="CommentReference"/>
-        </w:rPr>
-        <w:annotationRef/>
-      </w:r>
-      <w:bookmarkStart w:id="13" w:name="_GoBack"/>
-      <w:bookmarkEnd w:id="13"/>
-      <w:r>
-        <w:t>Discuss. I know this depends on age group but we may be able to through the results for all ages</w:t>
-      </w:r>
-    </w:p>
-  </w:comment>
-  <w:comment w:id="15" w:author="Ezzati, Majid" w:date="2018-07-08T21:29:00Z" w:initials="EM">
+  <w:comment w:id="13" w:author="Ezzati, Majid" w:date="2018-07-08T21:29:00Z" w:initials="EM">
     <w:p>
       <w:pPr>
         <w:pStyle w:val="CommentText"/>
@@ -4706,7 +4465,7 @@
 </file>
 
 <file path=word/commentsExtended.xml><?xml version="1.0" encoding="utf-8"?>
-<w15:commentsEx xmlns:wpc="http://schemas.microsoft.com/office/word/2010/wordprocessingCanvas" xmlns:cx="http://schemas.microsoft.com/office/drawing/2014/chartex" xmlns:mc="http://schemas.openxmlformats.org/markup-compatibility/2006" xmlns:o="urn:schemas-microsoft-com:office:office" xmlns:r="http://schemas.openxmlformats.org/officeDocument/2006/relationships" xmlns:m="http://schemas.openxmlformats.org/officeDocument/2006/math" xmlns:v="urn:schemas-microsoft-com:vml" xmlns:wp14="http://schemas.microsoft.com/office/word/2010/wordprocessingDrawing" xmlns:wp="http://schemas.openxmlformats.org/drawingml/2006/wordprocessingDrawing" xmlns:w10="urn:schemas-microsoft-com:office:word" xmlns:w="http://schemas.openxmlformats.org/wordprocessingml/2006/main" xmlns:w14="http://schemas.microsoft.com/office/word/2010/wordml" xmlns:w15="http://schemas.microsoft.com/office/word/2012/wordml" xmlns:w16se="http://schemas.microsoft.com/office/word/2015/wordml/symex" xmlns:wpg="http://schemas.microsoft.com/office/word/2010/wordprocessingGroup" xmlns:wpi="http://schemas.microsoft.com/office/word/2010/wordprocessingInk" xmlns:wne="http://schemas.microsoft.com/office/word/2006/wordml" xmlns:wps="http://schemas.microsoft.com/office/word/2010/wordprocessingShape" mc:Ignorable="w14 w15 w16se wp14">
+<w15:commentsEx xmlns:wpc="http://schemas.microsoft.com/office/word/2010/wordprocessingCanvas" xmlns:mo="http://schemas.microsoft.com/office/mac/office/2008/main" xmlns:mc="http://schemas.openxmlformats.org/markup-compatibility/2006" xmlns:mv="urn:schemas-microsoft-com:mac:vml" xmlns:o="urn:schemas-microsoft-com:office:office" xmlns:r="http://schemas.openxmlformats.org/officeDocument/2006/relationships" xmlns:m="http://schemas.openxmlformats.org/officeDocument/2006/math" xmlns:v="urn:schemas-microsoft-com:vml" xmlns:wp14="http://schemas.microsoft.com/office/word/2010/wordprocessingDrawing" xmlns:wp="http://schemas.openxmlformats.org/drawingml/2006/wordprocessingDrawing" xmlns:w10="urn:schemas-microsoft-com:office:word" xmlns:w="http://schemas.openxmlformats.org/wordprocessingml/2006/main" xmlns:w14="http://schemas.microsoft.com/office/word/2010/wordml" xmlns:w15="http://schemas.microsoft.com/office/word/2012/wordml" xmlns:wpg="http://schemas.microsoft.com/office/word/2010/wordprocessingGroup" xmlns:wpi="http://schemas.microsoft.com/office/word/2010/wordprocessingInk" xmlns:wne="http://schemas.microsoft.com/office/word/2006/wordml" xmlns:wps="http://schemas.microsoft.com/office/word/2010/wordprocessingShape" mc:Ignorable="w14 w15 wp14">
   <w15:commentEx w15:paraId="4D2B72BB" w15:done="0"/>
   <w15:commentEx w15:paraId="786D3692" w15:done="0"/>
   <w15:commentEx w15:paraId="6BD01CE3" w15:done="0"/>
@@ -4722,7 +4481,7 @@
 </file>
 
 <file path=word/endnotes.xml><?xml version="1.0" encoding="utf-8"?>
-<w:endnotes xmlns:wpc="http://schemas.microsoft.com/office/word/2010/wordprocessingCanvas" xmlns:mc="http://schemas.openxmlformats.org/markup-compatibility/2006" xmlns:o="urn:schemas-microsoft-com:office:office" xmlns:r="http://schemas.openxmlformats.org/officeDocument/2006/relationships" xmlns:m="http://schemas.openxmlformats.org/officeDocument/2006/math" xmlns:v="urn:schemas-microsoft-com:vml" xmlns:wp14="http://schemas.microsoft.com/office/word/2010/wordprocessingDrawing" xmlns:wp="http://schemas.openxmlformats.org/drawingml/2006/wordprocessingDrawing" xmlns:w10="urn:schemas-microsoft-com:office:word" xmlns:w="http://schemas.openxmlformats.org/wordprocessingml/2006/main" xmlns:w14="http://schemas.microsoft.com/office/word/2010/wordml" xmlns:wpg="http://schemas.microsoft.com/office/word/2010/wordprocessingGroup" xmlns:wpi="http://schemas.microsoft.com/office/word/2010/wordprocessingInk" xmlns:wne="http://schemas.microsoft.com/office/word/2006/wordml" xmlns:wps="http://schemas.microsoft.com/office/word/2010/wordprocessingShape" mc:Ignorable="w14 wp14">
+<w:endnotes xmlns:wpc="http://schemas.microsoft.com/office/word/2010/wordprocessingCanvas" xmlns:mo="http://schemas.microsoft.com/office/mac/office/2008/main" xmlns:mc="http://schemas.openxmlformats.org/markup-compatibility/2006" xmlns:mv="urn:schemas-microsoft-com:mac:vml" xmlns:o="urn:schemas-microsoft-com:office:office" xmlns:r="http://schemas.openxmlformats.org/officeDocument/2006/relationships" xmlns:m="http://schemas.openxmlformats.org/officeDocument/2006/math" xmlns:v="urn:schemas-microsoft-com:vml" xmlns:wp14="http://schemas.microsoft.com/office/word/2010/wordprocessingDrawing" xmlns:wp="http://schemas.openxmlformats.org/drawingml/2006/wordprocessingDrawing" xmlns:w10="urn:schemas-microsoft-com:office:word" xmlns:w="http://schemas.openxmlformats.org/wordprocessingml/2006/main" xmlns:w14="http://schemas.microsoft.com/office/word/2010/wordml" xmlns:w15="http://schemas.microsoft.com/office/word/2012/wordml" xmlns:wpg="http://schemas.microsoft.com/office/word/2010/wordprocessingGroup" xmlns:wpi="http://schemas.microsoft.com/office/word/2010/wordprocessingInk" xmlns:wne="http://schemas.microsoft.com/office/word/2006/wordml" xmlns:wps="http://schemas.microsoft.com/office/word/2010/wordprocessingShape" mc:Ignorable="w14 w15 wp14">
   <w:endnote w:type="separator" w:id="-1">
     <w:p>
       <w:r>
@@ -4741,7 +4500,7 @@
 </file>
 
 <file path=word/footer1.xml><?xml version="1.0" encoding="utf-8"?>
-<w:ftr xmlns:wpc="http://schemas.microsoft.com/office/word/2010/wordprocessingCanvas" xmlns:mc="http://schemas.openxmlformats.org/markup-compatibility/2006" xmlns:o="urn:schemas-microsoft-com:office:office" xmlns:r="http://schemas.openxmlformats.org/officeDocument/2006/relationships" xmlns:m="http://schemas.openxmlformats.org/officeDocument/2006/math" xmlns:v="urn:schemas-microsoft-com:vml" xmlns:wp14="http://schemas.microsoft.com/office/word/2010/wordprocessingDrawing" xmlns:wp="http://schemas.openxmlformats.org/drawingml/2006/wordprocessingDrawing" xmlns:w10="urn:schemas-microsoft-com:office:word" xmlns:w="http://schemas.openxmlformats.org/wordprocessingml/2006/main" xmlns:w14="http://schemas.microsoft.com/office/word/2010/wordml" xmlns:wpg="http://schemas.microsoft.com/office/word/2010/wordprocessingGroup" xmlns:wpi="http://schemas.microsoft.com/office/word/2010/wordprocessingInk" xmlns:wne="http://schemas.microsoft.com/office/word/2006/wordml" xmlns:wps="http://schemas.microsoft.com/office/word/2010/wordprocessingShape" mc:Ignorable="w14 wp14">
+<w:ftr xmlns:wpc="http://schemas.microsoft.com/office/word/2010/wordprocessingCanvas" xmlns:mo="http://schemas.microsoft.com/office/mac/office/2008/main" xmlns:mc="http://schemas.openxmlformats.org/markup-compatibility/2006" xmlns:mv="urn:schemas-microsoft-com:mac:vml" xmlns:o="urn:schemas-microsoft-com:office:office" xmlns:r="http://schemas.openxmlformats.org/officeDocument/2006/relationships" xmlns:m="http://schemas.openxmlformats.org/officeDocument/2006/math" xmlns:v="urn:schemas-microsoft-com:vml" xmlns:wp14="http://schemas.microsoft.com/office/word/2010/wordprocessingDrawing" xmlns:wp="http://schemas.openxmlformats.org/drawingml/2006/wordprocessingDrawing" xmlns:w10="urn:schemas-microsoft-com:office:word" xmlns:w="http://schemas.openxmlformats.org/wordprocessingml/2006/main" xmlns:w14="http://schemas.microsoft.com/office/word/2010/wordml" xmlns:w15="http://schemas.microsoft.com/office/word/2012/wordml" xmlns:wpg="http://schemas.microsoft.com/office/word/2010/wordprocessingGroup" xmlns:wpi="http://schemas.microsoft.com/office/word/2010/wordprocessingInk" xmlns:wne="http://schemas.microsoft.com/office/word/2006/wordml" xmlns:wps="http://schemas.microsoft.com/office/word/2010/wordprocessingShape" mc:Ignorable="w14 w15 wp14">
   <w:p>
     <w:pPr>
       <w:pStyle w:val="Footer"/>
@@ -4760,7 +4519,7 @@
       <w:rPr>
         <w:noProof/>
       </w:rPr>
-      <w:t>3</w:t>
+      <w:t>2</w:t>
     </w:r>
     <w:r>
       <w:rPr>
@@ -4778,7 +4537,7 @@
 </file>
 
 <file path=word/footer2.xml><?xml version="1.0" encoding="utf-8"?>
-<w:ftr xmlns:wpc="http://schemas.microsoft.com/office/word/2010/wordprocessingCanvas" xmlns:mc="http://schemas.openxmlformats.org/markup-compatibility/2006" xmlns:o="urn:schemas-microsoft-com:office:office" xmlns:r="http://schemas.openxmlformats.org/officeDocument/2006/relationships" xmlns:m="http://schemas.openxmlformats.org/officeDocument/2006/math" xmlns:v="urn:schemas-microsoft-com:vml" xmlns:wp14="http://schemas.microsoft.com/office/word/2010/wordprocessingDrawing" xmlns:wp="http://schemas.openxmlformats.org/drawingml/2006/wordprocessingDrawing" xmlns:w10="urn:schemas-microsoft-com:office:word" xmlns:w="http://schemas.openxmlformats.org/wordprocessingml/2006/main" xmlns:w14="http://schemas.microsoft.com/office/word/2010/wordml" xmlns:wpg="http://schemas.microsoft.com/office/word/2010/wordprocessingGroup" xmlns:wpi="http://schemas.microsoft.com/office/word/2010/wordprocessingInk" xmlns:wne="http://schemas.microsoft.com/office/word/2006/wordml" xmlns:wps="http://schemas.microsoft.com/office/word/2010/wordprocessingShape" mc:Ignorable="w14 wp14">
+<w:ftr xmlns:wpc="http://schemas.microsoft.com/office/word/2010/wordprocessingCanvas" xmlns:mo="http://schemas.microsoft.com/office/mac/office/2008/main" xmlns:mc="http://schemas.openxmlformats.org/markup-compatibility/2006" xmlns:mv="urn:schemas-microsoft-com:mac:vml" xmlns:o="urn:schemas-microsoft-com:office:office" xmlns:r="http://schemas.openxmlformats.org/officeDocument/2006/relationships" xmlns:m="http://schemas.openxmlformats.org/officeDocument/2006/math" xmlns:v="urn:schemas-microsoft-com:vml" xmlns:wp14="http://schemas.microsoft.com/office/word/2010/wordprocessingDrawing" xmlns:wp="http://schemas.openxmlformats.org/drawingml/2006/wordprocessingDrawing" xmlns:w10="urn:schemas-microsoft-com:office:word" xmlns:w="http://schemas.openxmlformats.org/wordprocessingml/2006/main" xmlns:w14="http://schemas.microsoft.com/office/word/2010/wordml" xmlns:w15="http://schemas.microsoft.com/office/word/2012/wordml" xmlns:wpg="http://schemas.microsoft.com/office/word/2010/wordprocessingGroup" xmlns:wpi="http://schemas.microsoft.com/office/word/2010/wordprocessingInk" xmlns:wne="http://schemas.microsoft.com/office/word/2006/wordml" xmlns:wps="http://schemas.microsoft.com/office/word/2010/wordprocessingShape" mc:Ignorable="w14 w15 wp14">
   <w:p>
     <w:pPr>
       <w:pStyle w:val="Footer"/>
@@ -4815,7 +4574,7 @@
 </file>
 
 <file path=word/footnotes.xml><?xml version="1.0" encoding="utf-8"?>
-<w:footnotes xmlns:wpc="http://schemas.microsoft.com/office/word/2010/wordprocessingCanvas" xmlns:mc="http://schemas.openxmlformats.org/markup-compatibility/2006" xmlns:o="urn:schemas-microsoft-com:office:office" xmlns:r="http://schemas.openxmlformats.org/officeDocument/2006/relationships" xmlns:m="http://schemas.openxmlformats.org/officeDocument/2006/math" xmlns:v="urn:schemas-microsoft-com:vml" xmlns:wp14="http://schemas.microsoft.com/office/word/2010/wordprocessingDrawing" xmlns:wp="http://schemas.openxmlformats.org/drawingml/2006/wordprocessingDrawing" xmlns:w10="urn:schemas-microsoft-com:office:word" xmlns:w="http://schemas.openxmlformats.org/wordprocessingml/2006/main" xmlns:w14="http://schemas.microsoft.com/office/word/2010/wordml" xmlns:wpg="http://schemas.microsoft.com/office/word/2010/wordprocessingGroup" xmlns:wpi="http://schemas.microsoft.com/office/word/2010/wordprocessingInk" xmlns:wne="http://schemas.microsoft.com/office/word/2006/wordml" xmlns:wps="http://schemas.microsoft.com/office/word/2010/wordprocessingShape" mc:Ignorable="w14 wp14">
+<w:footnotes xmlns:wpc="http://schemas.microsoft.com/office/word/2010/wordprocessingCanvas" xmlns:mo="http://schemas.microsoft.com/office/mac/office/2008/main" xmlns:mc="http://schemas.openxmlformats.org/markup-compatibility/2006" xmlns:mv="urn:schemas-microsoft-com:mac:vml" xmlns:o="urn:schemas-microsoft-com:office:office" xmlns:r="http://schemas.openxmlformats.org/officeDocument/2006/relationships" xmlns:m="http://schemas.openxmlformats.org/officeDocument/2006/math" xmlns:v="urn:schemas-microsoft-com:vml" xmlns:wp14="http://schemas.microsoft.com/office/word/2010/wordprocessingDrawing" xmlns:wp="http://schemas.openxmlformats.org/drawingml/2006/wordprocessingDrawing" xmlns:w10="urn:schemas-microsoft-com:office:word" xmlns:w="http://schemas.openxmlformats.org/wordprocessingml/2006/main" xmlns:w14="http://schemas.microsoft.com/office/word/2010/wordml" xmlns:w15="http://schemas.microsoft.com/office/word/2012/wordml" xmlns:wpg="http://schemas.microsoft.com/office/word/2010/wordprocessingGroup" xmlns:wpi="http://schemas.microsoft.com/office/word/2010/wordprocessingInk" xmlns:wne="http://schemas.microsoft.com/office/word/2006/wordml" xmlns:wps="http://schemas.microsoft.com/office/word/2010/wordprocessingShape" mc:Ignorable="w14 w15 wp14">
   <w:footnote w:type="separator" w:id="-1">
     <w:p>
       <w:r>
@@ -4834,7 +4593,7 @@
 </file>
 
 <file path=word/header1.xml><?xml version="1.0" encoding="utf-8"?>
-<w:hdr xmlns:wpc="http://schemas.microsoft.com/office/word/2010/wordprocessingCanvas" xmlns:mc="http://schemas.openxmlformats.org/markup-compatibility/2006" xmlns:o="urn:schemas-microsoft-com:office:office" xmlns:r="http://schemas.openxmlformats.org/officeDocument/2006/relationships" xmlns:m="http://schemas.openxmlformats.org/officeDocument/2006/math" xmlns:v="urn:schemas-microsoft-com:vml" xmlns:wp14="http://schemas.microsoft.com/office/word/2010/wordprocessingDrawing" xmlns:wp="http://schemas.openxmlformats.org/drawingml/2006/wordprocessingDrawing" xmlns:w10="urn:schemas-microsoft-com:office:word" xmlns:w="http://schemas.openxmlformats.org/wordprocessingml/2006/main" xmlns:w14="http://schemas.microsoft.com/office/word/2010/wordml" xmlns:wpg="http://schemas.microsoft.com/office/word/2010/wordprocessingGroup" xmlns:wpi="http://schemas.microsoft.com/office/word/2010/wordprocessingInk" xmlns:wne="http://schemas.microsoft.com/office/word/2006/wordml" xmlns:wps="http://schemas.microsoft.com/office/word/2010/wordprocessingShape" mc:Ignorable="w14 wp14">
+<w:hdr xmlns:wpc="http://schemas.microsoft.com/office/word/2010/wordprocessingCanvas" xmlns:mo="http://schemas.microsoft.com/office/mac/office/2008/main" xmlns:mc="http://schemas.openxmlformats.org/markup-compatibility/2006" xmlns:mv="urn:schemas-microsoft-com:mac:vml" xmlns:o="urn:schemas-microsoft-com:office:office" xmlns:r="http://schemas.openxmlformats.org/officeDocument/2006/relationships" xmlns:m="http://schemas.openxmlformats.org/officeDocument/2006/math" xmlns:v="urn:schemas-microsoft-com:vml" xmlns:wp14="http://schemas.microsoft.com/office/word/2010/wordprocessingDrawing" xmlns:wp="http://schemas.openxmlformats.org/drawingml/2006/wordprocessingDrawing" xmlns:w10="urn:schemas-microsoft-com:office:word" xmlns:w="http://schemas.openxmlformats.org/wordprocessingml/2006/main" xmlns:w14="http://schemas.microsoft.com/office/word/2010/wordml" xmlns:w15="http://schemas.microsoft.com/office/word/2012/wordml" xmlns:wpg="http://schemas.microsoft.com/office/word/2010/wordprocessingGroup" xmlns:wpi="http://schemas.microsoft.com/office/word/2010/wordprocessingInk" xmlns:wne="http://schemas.microsoft.com/office/word/2006/wordml" xmlns:wps="http://schemas.microsoft.com/office/word/2010/wordprocessingShape" mc:Ignorable="w14 w15 wp14">
   <w:p>
     <w:pPr>
       <w:pStyle w:val="Header"/>
@@ -4861,7 +4620,7 @@
 </file>
 
 <file path=word/numbering.xml><?xml version="1.0" encoding="utf-8"?>
-<w:numbering xmlns:wpc="http://schemas.microsoft.com/office/word/2010/wordprocessingCanvas" xmlns:mc="http://schemas.openxmlformats.org/markup-compatibility/2006" xmlns:o="urn:schemas-microsoft-com:office:office" xmlns:r="http://schemas.openxmlformats.org/officeDocument/2006/relationships" xmlns:m="http://schemas.openxmlformats.org/officeDocument/2006/math" xmlns:v="urn:schemas-microsoft-com:vml" xmlns:wp14="http://schemas.microsoft.com/office/word/2010/wordprocessingDrawing" xmlns:wp="http://schemas.openxmlformats.org/drawingml/2006/wordprocessingDrawing" xmlns:w10="urn:schemas-microsoft-com:office:word" xmlns:w="http://schemas.openxmlformats.org/wordprocessingml/2006/main" xmlns:w14="http://schemas.microsoft.com/office/word/2010/wordml" xmlns:wpg="http://schemas.microsoft.com/office/word/2010/wordprocessingGroup" xmlns:wpi="http://schemas.microsoft.com/office/word/2010/wordprocessingInk" xmlns:wne="http://schemas.microsoft.com/office/word/2006/wordml" xmlns:wps="http://schemas.microsoft.com/office/word/2010/wordprocessingShape" mc:Ignorable="w14 wp14">
+<w:numbering xmlns:wpc="http://schemas.microsoft.com/office/word/2010/wordprocessingCanvas" xmlns:mo="http://schemas.microsoft.com/office/mac/office/2008/main" xmlns:mc="http://schemas.openxmlformats.org/markup-compatibility/2006" xmlns:mv="urn:schemas-microsoft-com:mac:vml" xmlns:o="urn:schemas-microsoft-com:office:office" xmlns:r="http://schemas.openxmlformats.org/officeDocument/2006/relationships" xmlns:m="http://schemas.openxmlformats.org/officeDocument/2006/math" xmlns:v="urn:schemas-microsoft-com:vml" xmlns:wp14="http://schemas.microsoft.com/office/word/2010/wordprocessingDrawing" xmlns:wp="http://schemas.openxmlformats.org/drawingml/2006/wordprocessingDrawing" xmlns:w10="urn:schemas-microsoft-com:office:word" xmlns:w="http://schemas.openxmlformats.org/wordprocessingml/2006/main" xmlns:w14="http://schemas.microsoft.com/office/word/2010/wordml" xmlns:w15="http://schemas.microsoft.com/office/word/2012/wordml" xmlns:wpg="http://schemas.microsoft.com/office/word/2010/wordprocessingGroup" xmlns:wpi="http://schemas.microsoft.com/office/word/2010/wordprocessingInk" xmlns:wne="http://schemas.microsoft.com/office/word/2006/wordml" xmlns:wps="http://schemas.microsoft.com/office/word/2010/wordprocessingShape" mc:Ignorable="w14 w15 wp14">
   <w:abstractNum w:abstractNumId="0">
     <w:nsid w:val="FFFFFF1D"/>
     <w:multiLevelType w:val="multilevel"/>
@@ -5541,7 +5300,7 @@
 </file>
 
 <file path=word/people.xml><?xml version="1.0" encoding="utf-8"?>
-<w15:people xmlns:wpc="http://schemas.microsoft.com/office/word/2010/wordprocessingCanvas" xmlns:cx="http://schemas.microsoft.com/office/drawing/2014/chartex" xmlns:mc="http://schemas.openxmlformats.org/markup-compatibility/2006" xmlns:o="urn:schemas-microsoft-com:office:office" xmlns:r="http://schemas.openxmlformats.org/officeDocument/2006/relationships" xmlns:m="http://schemas.openxmlformats.org/officeDocument/2006/math" xmlns:v="urn:schemas-microsoft-com:vml" xmlns:wp14="http://schemas.microsoft.com/office/word/2010/wordprocessingDrawing" xmlns:wp="http://schemas.openxmlformats.org/drawingml/2006/wordprocessingDrawing" xmlns:w10="urn:schemas-microsoft-com:office:word" xmlns:w="http://schemas.openxmlformats.org/wordprocessingml/2006/main" xmlns:w14="http://schemas.microsoft.com/office/word/2010/wordml" xmlns:w15="http://schemas.microsoft.com/office/word/2012/wordml" xmlns:w16se="http://schemas.microsoft.com/office/word/2015/wordml/symex" xmlns:wpg="http://schemas.microsoft.com/office/word/2010/wordprocessingGroup" xmlns:wpi="http://schemas.microsoft.com/office/word/2010/wordprocessingInk" xmlns:wne="http://schemas.microsoft.com/office/word/2006/wordml" xmlns:wps="http://schemas.microsoft.com/office/word/2010/wordprocessingShape" mc:Ignorable="w14 w15 w16se wp14">
+<w15:people xmlns:wpc="http://schemas.microsoft.com/office/word/2010/wordprocessingCanvas" xmlns:mo="http://schemas.microsoft.com/office/mac/office/2008/main" xmlns:mc="http://schemas.openxmlformats.org/markup-compatibility/2006" xmlns:mv="urn:schemas-microsoft-com:mac:vml" xmlns:o="urn:schemas-microsoft-com:office:office" xmlns:r="http://schemas.openxmlformats.org/officeDocument/2006/relationships" xmlns:m="http://schemas.openxmlformats.org/officeDocument/2006/math" xmlns:v="urn:schemas-microsoft-com:vml" xmlns:wp14="http://schemas.microsoft.com/office/word/2010/wordprocessingDrawing" xmlns:wp="http://schemas.openxmlformats.org/drawingml/2006/wordprocessingDrawing" xmlns:w10="urn:schemas-microsoft-com:office:word" xmlns:w="http://schemas.openxmlformats.org/wordprocessingml/2006/main" xmlns:w14="http://schemas.microsoft.com/office/word/2010/wordml" xmlns:w15="http://schemas.microsoft.com/office/word/2012/wordml" xmlns:wpg="http://schemas.microsoft.com/office/word/2010/wordprocessingGroup" xmlns:wpi="http://schemas.microsoft.com/office/word/2010/wordprocessingInk" xmlns:wne="http://schemas.microsoft.com/office/word/2006/wordml" xmlns:wps="http://schemas.microsoft.com/office/word/2010/wordprocessingShape" mc:Ignorable="w14 w15 wp14">
   <w15:person w15:author="Ezzati, Majid">
     <w15:presenceInfo w15:providerId="None" w15:userId="Ezzati, Majid"/>
   </w15:person>
@@ -5552,7 +5311,7 @@
 </file>
 
 <file path=word/styles.xml><?xml version="1.0" encoding="utf-8"?>
-<w:styles xmlns:mc="http://schemas.openxmlformats.org/markup-compatibility/2006" xmlns:r="http://schemas.openxmlformats.org/officeDocument/2006/relationships" xmlns:w="http://schemas.openxmlformats.org/wordprocessingml/2006/main" xmlns:w14="http://schemas.microsoft.com/office/word/2010/wordml" mc:Ignorable="w14">
+<w:styles xmlns:mc="http://schemas.openxmlformats.org/markup-compatibility/2006" xmlns:r="http://schemas.openxmlformats.org/officeDocument/2006/relationships" xmlns:w="http://schemas.openxmlformats.org/wordprocessingml/2006/main" xmlns:w14="http://schemas.microsoft.com/office/word/2010/wordml" xmlns:w15="http://schemas.microsoft.com/office/word/2012/wordml" mc:Ignorable="w14 w15">
   <w:docDefaults>
     <w:rPrDefault>
       <w:rPr>
@@ -5562,142 +5321,382 @@
     </w:rPrDefault>
     <w:pPrDefault/>
   </w:docDefaults>
-  <w:latentStyles w:defLockedState="0" w:defUIPriority="0" w:defSemiHidden="1" w:defUnhideWhenUsed="1" w:defQFormat="0" w:count="267">
-    <w:lsdException w:name="Normal" w:semiHidden="0" w:unhideWhenUsed="0" w:qFormat="1"/>
-    <w:lsdException w:name="heading 1" w:semiHidden="0" w:unhideWhenUsed="0" w:qFormat="1"/>
-    <w:lsdException w:name="heading 2" w:qFormat="1"/>
-    <w:lsdException w:name="heading 3" w:qFormat="1"/>
-    <w:lsdException w:name="heading 4" w:qFormat="1"/>
-    <w:lsdException w:name="heading 5" w:qFormat="1"/>
-    <w:lsdException w:name="heading 6" w:qFormat="1"/>
-    <w:lsdException w:name="heading 7" w:qFormat="1"/>
-    <w:lsdException w:name="heading 8" w:qFormat="1"/>
-    <w:lsdException w:name="heading 9" w:qFormat="1"/>
-    <w:lsdException w:name="caption" w:qFormat="1"/>
-    <w:lsdException w:name="List Number" w:semiHidden="0" w:unhideWhenUsed="0"/>
-    <w:lsdException w:name="List 4" w:semiHidden="0" w:unhideWhenUsed="0"/>
-    <w:lsdException w:name="List 5" w:semiHidden="0" w:unhideWhenUsed="0"/>
-    <w:lsdException w:name="Title" w:semiHidden="0" w:unhideWhenUsed="0" w:qFormat="1"/>
-    <w:lsdException w:name="Subtitle" w:semiHidden="0" w:unhideWhenUsed="0" w:qFormat="1"/>
-    <w:lsdException w:name="Salutation" w:semiHidden="0" w:unhideWhenUsed="0"/>
-    <w:lsdException w:name="Date" w:semiHidden="0" w:unhideWhenUsed="0"/>
-    <w:lsdException w:name="Body Text First Indent" w:semiHidden="0" w:unhideWhenUsed="0"/>
-    <w:lsdException w:name="Strong" w:semiHidden="0" w:unhideWhenUsed="0" w:qFormat="1"/>
-    <w:lsdException w:name="Emphasis" w:semiHidden="0" w:unhideWhenUsed="0" w:qFormat="1"/>
-    <w:lsdException w:name="Plain Text" w:uiPriority="99"/>
-    <w:lsdException w:name="Normal (Web)" w:uiPriority="99"/>
-    <w:lsdException w:name="Table Grid" w:semiHidden="0" w:unhideWhenUsed="0"/>
-    <w:lsdException w:name="Placeholder Text" w:uiPriority="99" w:unhideWhenUsed="0"/>
-    <w:lsdException w:name="No Spacing" w:semiHidden="0" w:uiPriority="1" w:unhideWhenUsed="0" w:qFormat="1"/>
-    <w:lsdException w:name="Light Shading" w:semiHidden="0" w:uiPriority="60" w:unhideWhenUsed="0"/>
-    <w:lsdException w:name="Light List" w:semiHidden="0" w:uiPriority="61" w:unhideWhenUsed="0"/>
-    <w:lsdException w:name="Light Grid" w:semiHidden="0" w:uiPriority="62" w:unhideWhenUsed="0"/>
-    <w:lsdException w:name="Medium Shading 1" w:semiHidden="0" w:uiPriority="63" w:unhideWhenUsed="0"/>
-    <w:lsdException w:name="Medium Shading 2" w:semiHidden="0" w:uiPriority="64" w:unhideWhenUsed="0"/>
-    <w:lsdException w:name="Medium List 1" w:semiHidden="0" w:uiPriority="65" w:unhideWhenUsed="0"/>
-    <w:lsdException w:name="Medium List 2" w:semiHidden="0" w:uiPriority="66" w:unhideWhenUsed="0"/>
-    <w:lsdException w:name="Medium Grid 1" w:semiHidden="0" w:uiPriority="67" w:unhideWhenUsed="0"/>
-    <w:lsdException w:name="Medium Grid 2" w:semiHidden="0" w:uiPriority="68" w:unhideWhenUsed="0"/>
-    <w:lsdException w:name="Medium Grid 3" w:semiHidden="0" w:uiPriority="69" w:unhideWhenUsed="0"/>
-    <w:lsdException w:name="Dark List" w:semiHidden="0" w:uiPriority="70" w:unhideWhenUsed="0"/>
-    <w:lsdException w:name="Colorful Shading" w:semiHidden="0" w:uiPriority="71" w:unhideWhenUsed="0"/>
-    <w:lsdException w:name="Colorful List" w:semiHidden="0" w:uiPriority="72" w:unhideWhenUsed="0"/>
-    <w:lsdException w:name="Colorful Grid" w:semiHidden="0" w:uiPriority="73" w:unhideWhenUsed="0"/>
-    <w:lsdException w:name="Light Shading Accent 1" w:semiHidden="0" w:uiPriority="60" w:unhideWhenUsed="0"/>
-    <w:lsdException w:name="Light List Accent 1" w:semiHidden="0" w:uiPriority="61" w:unhideWhenUsed="0"/>
-    <w:lsdException w:name="Light Grid Accent 1" w:semiHidden="0" w:uiPriority="62" w:unhideWhenUsed="0"/>
-    <w:lsdException w:name="Medium Shading 1 Accent 1" w:semiHidden="0" w:uiPriority="63" w:unhideWhenUsed="0"/>
-    <w:lsdException w:name="Medium Shading 2 Accent 1" w:semiHidden="0" w:uiPriority="64" w:unhideWhenUsed="0"/>
-    <w:lsdException w:name="Medium List 1 Accent 1" w:semiHidden="0" w:uiPriority="65" w:unhideWhenUsed="0"/>
-    <w:lsdException w:name="Revision" w:uiPriority="99" w:unhideWhenUsed="0"/>
-    <w:lsdException w:name="List Paragraph" w:semiHidden="0" w:uiPriority="34" w:unhideWhenUsed="0" w:qFormat="1"/>
-    <w:lsdException w:name="Quote" w:semiHidden="0" w:uiPriority="29" w:unhideWhenUsed="0" w:qFormat="1"/>
-    <w:lsdException w:name="Intense Quote" w:semiHidden="0" w:uiPriority="30" w:unhideWhenUsed="0" w:qFormat="1"/>
-    <w:lsdException w:name="Medium List 2 Accent 1" w:semiHidden="0" w:uiPriority="66" w:unhideWhenUsed="0"/>
-    <w:lsdException w:name="Medium Grid 1 Accent 1" w:semiHidden="0" w:uiPriority="67" w:unhideWhenUsed="0"/>
-    <w:lsdException w:name="Medium Grid 2 Accent 1" w:semiHidden="0" w:uiPriority="68" w:unhideWhenUsed="0"/>
-    <w:lsdException w:name="Medium Grid 3 Accent 1" w:semiHidden="0" w:uiPriority="69" w:unhideWhenUsed="0"/>
-    <w:lsdException w:name="Dark List Accent 1" w:semiHidden="0" w:uiPriority="70" w:unhideWhenUsed="0"/>
-    <w:lsdException w:name="Colorful Shading Accent 1" w:semiHidden="0" w:uiPriority="71" w:unhideWhenUsed="0"/>
-    <w:lsdException w:name="Colorful List Accent 1" w:semiHidden="0" w:uiPriority="72" w:unhideWhenUsed="0"/>
-    <w:lsdException w:name="Colorful Grid Accent 1" w:semiHidden="0" w:uiPriority="73" w:unhideWhenUsed="0"/>
-    <w:lsdException w:name="Light Shading Accent 2" w:semiHidden="0" w:uiPriority="60" w:unhideWhenUsed="0"/>
-    <w:lsdException w:name="Light List Accent 2" w:semiHidden="0" w:uiPriority="61" w:unhideWhenUsed="0"/>
-    <w:lsdException w:name="Light Grid Accent 2" w:semiHidden="0" w:uiPriority="62" w:unhideWhenUsed="0"/>
-    <w:lsdException w:name="Medium Shading 1 Accent 2" w:semiHidden="0" w:uiPriority="63" w:unhideWhenUsed="0"/>
-    <w:lsdException w:name="Medium Shading 2 Accent 2" w:semiHidden="0" w:uiPriority="64" w:unhideWhenUsed="0"/>
-    <w:lsdException w:name="Medium List 1 Accent 2" w:semiHidden="0" w:uiPriority="65" w:unhideWhenUsed="0"/>
-    <w:lsdException w:name="Medium List 2 Accent 2" w:semiHidden="0" w:uiPriority="66" w:unhideWhenUsed="0"/>
-    <w:lsdException w:name="Medium Grid 1 Accent 2" w:semiHidden="0" w:uiPriority="67" w:unhideWhenUsed="0"/>
-    <w:lsdException w:name="Medium Grid 2 Accent 2" w:semiHidden="0" w:uiPriority="68" w:unhideWhenUsed="0"/>
-    <w:lsdException w:name="Medium Grid 3 Accent 2" w:semiHidden="0" w:uiPriority="69" w:unhideWhenUsed="0"/>
-    <w:lsdException w:name="Dark List Accent 2" w:semiHidden="0" w:uiPriority="70" w:unhideWhenUsed="0"/>
-    <w:lsdException w:name="Colorful Shading Accent 2" w:semiHidden="0" w:uiPriority="71" w:unhideWhenUsed="0"/>
-    <w:lsdException w:name="Colorful List Accent 2" w:semiHidden="0" w:uiPriority="72" w:unhideWhenUsed="0"/>
-    <w:lsdException w:name="Colorful Grid Accent 2" w:semiHidden="0" w:uiPriority="73" w:unhideWhenUsed="0"/>
-    <w:lsdException w:name="Light Shading Accent 3" w:semiHidden="0" w:uiPriority="60" w:unhideWhenUsed="0"/>
-    <w:lsdException w:name="Light List Accent 3" w:semiHidden="0" w:uiPriority="61" w:unhideWhenUsed="0"/>
-    <w:lsdException w:name="Light Grid Accent 3" w:semiHidden="0" w:uiPriority="62" w:unhideWhenUsed="0"/>
-    <w:lsdException w:name="Medium Shading 1 Accent 3" w:semiHidden="0" w:uiPriority="63" w:unhideWhenUsed="0"/>
-    <w:lsdException w:name="Medium Shading 2 Accent 3" w:semiHidden="0" w:uiPriority="64" w:unhideWhenUsed="0"/>
-    <w:lsdException w:name="Medium List 1 Accent 3" w:semiHidden="0" w:uiPriority="65" w:unhideWhenUsed="0"/>
-    <w:lsdException w:name="Medium List 2 Accent 3" w:semiHidden="0" w:uiPriority="66" w:unhideWhenUsed="0"/>
-    <w:lsdException w:name="Medium Grid 1 Accent 3" w:semiHidden="0" w:uiPriority="67" w:unhideWhenUsed="0"/>
-    <w:lsdException w:name="Medium Grid 2 Accent 3" w:semiHidden="0" w:uiPriority="68" w:unhideWhenUsed="0"/>
-    <w:lsdException w:name="Medium Grid 3 Accent 3" w:semiHidden="0" w:uiPriority="69" w:unhideWhenUsed="0"/>
-    <w:lsdException w:name="Dark List Accent 3" w:semiHidden="0" w:uiPriority="70" w:unhideWhenUsed="0"/>
-    <w:lsdException w:name="Colorful Shading Accent 3" w:semiHidden="0" w:uiPriority="71" w:unhideWhenUsed="0"/>
-    <w:lsdException w:name="Colorful List Accent 3" w:semiHidden="0" w:uiPriority="72" w:unhideWhenUsed="0"/>
-    <w:lsdException w:name="Colorful Grid Accent 3" w:semiHidden="0" w:uiPriority="73" w:unhideWhenUsed="0"/>
-    <w:lsdException w:name="Light Shading Accent 4" w:semiHidden="0" w:uiPriority="60" w:unhideWhenUsed="0"/>
-    <w:lsdException w:name="Light List Accent 4" w:semiHidden="0" w:uiPriority="61" w:unhideWhenUsed="0"/>
-    <w:lsdException w:name="Light Grid Accent 4" w:semiHidden="0" w:uiPriority="62" w:unhideWhenUsed="0"/>
-    <w:lsdException w:name="Medium Shading 1 Accent 4" w:semiHidden="0" w:uiPriority="63" w:unhideWhenUsed="0"/>
-    <w:lsdException w:name="Medium Shading 2 Accent 4" w:semiHidden="0" w:uiPriority="64" w:unhideWhenUsed="0"/>
-    <w:lsdException w:name="Medium List 1 Accent 4" w:semiHidden="0" w:uiPriority="65" w:unhideWhenUsed="0"/>
-    <w:lsdException w:name="Medium List 2 Accent 4" w:semiHidden="0" w:uiPriority="66" w:unhideWhenUsed="0"/>
-    <w:lsdException w:name="Medium Grid 1 Accent 4" w:semiHidden="0" w:uiPriority="67" w:unhideWhenUsed="0"/>
-    <w:lsdException w:name="Medium Grid 2 Accent 4" w:semiHidden="0" w:uiPriority="68" w:unhideWhenUsed="0"/>
-    <w:lsdException w:name="Medium Grid 3 Accent 4" w:semiHidden="0" w:uiPriority="69" w:unhideWhenUsed="0"/>
-    <w:lsdException w:name="Dark List Accent 4" w:semiHidden="0" w:uiPriority="70" w:unhideWhenUsed="0"/>
-    <w:lsdException w:name="Colorful Shading Accent 4" w:semiHidden="0" w:uiPriority="71" w:unhideWhenUsed="0"/>
-    <w:lsdException w:name="Colorful List Accent 4" w:semiHidden="0" w:uiPriority="72" w:unhideWhenUsed="0"/>
-    <w:lsdException w:name="Colorful Grid Accent 4" w:semiHidden="0" w:uiPriority="73" w:unhideWhenUsed="0"/>
-    <w:lsdException w:name="Light Shading Accent 5" w:semiHidden="0" w:uiPriority="60" w:unhideWhenUsed="0"/>
-    <w:lsdException w:name="Light List Accent 5" w:semiHidden="0" w:uiPriority="61" w:unhideWhenUsed="0"/>
-    <w:lsdException w:name="Light Grid Accent 5" w:semiHidden="0" w:uiPriority="62" w:unhideWhenUsed="0"/>
-    <w:lsdException w:name="Medium Shading 1 Accent 5" w:semiHidden="0" w:uiPriority="63" w:unhideWhenUsed="0"/>
-    <w:lsdException w:name="Medium Shading 2 Accent 5" w:semiHidden="0" w:uiPriority="64" w:unhideWhenUsed="0"/>
-    <w:lsdException w:name="Medium List 1 Accent 5" w:semiHidden="0" w:uiPriority="65" w:unhideWhenUsed="0"/>
-    <w:lsdException w:name="Medium List 2 Accent 5" w:semiHidden="0" w:uiPriority="66" w:unhideWhenUsed="0"/>
-    <w:lsdException w:name="Medium Grid 1 Accent 5" w:semiHidden="0" w:uiPriority="67" w:unhideWhenUsed="0"/>
-    <w:lsdException w:name="Medium Grid 2 Accent 5" w:semiHidden="0" w:uiPriority="68" w:unhideWhenUsed="0"/>
-    <w:lsdException w:name="Medium Grid 3 Accent 5" w:semiHidden="0" w:uiPriority="69" w:unhideWhenUsed="0"/>
-    <w:lsdException w:name="Dark List Accent 5" w:semiHidden="0" w:uiPriority="70" w:unhideWhenUsed="0"/>
-    <w:lsdException w:name="Colorful Shading Accent 5" w:semiHidden="0" w:uiPriority="71" w:unhideWhenUsed="0"/>
-    <w:lsdException w:name="Colorful List Accent 5" w:semiHidden="0" w:uiPriority="72" w:unhideWhenUsed="0"/>
-    <w:lsdException w:name="Colorful Grid Accent 5" w:semiHidden="0" w:uiPriority="73" w:unhideWhenUsed="0"/>
-    <w:lsdException w:name="Light Shading Accent 6" w:semiHidden="0" w:uiPriority="60" w:unhideWhenUsed="0"/>
-    <w:lsdException w:name="Light List Accent 6" w:semiHidden="0" w:uiPriority="61" w:unhideWhenUsed="0"/>
-    <w:lsdException w:name="Light Grid Accent 6" w:semiHidden="0" w:uiPriority="62" w:unhideWhenUsed="0"/>
-    <w:lsdException w:name="Medium Shading 1 Accent 6" w:semiHidden="0" w:uiPriority="63" w:unhideWhenUsed="0"/>
-    <w:lsdException w:name="Medium Shading 2 Accent 6" w:semiHidden="0" w:uiPriority="64" w:unhideWhenUsed="0"/>
-    <w:lsdException w:name="Medium List 1 Accent 6" w:semiHidden="0" w:uiPriority="65" w:unhideWhenUsed="0"/>
-    <w:lsdException w:name="Medium List 2 Accent 6" w:semiHidden="0" w:uiPriority="66" w:unhideWhenUsed="0"/>
-    <w:lsdException w:name="Medium Grid 1 Accent 6" w:semiHidden="0" w:uiPriority="67" w:unhideWhenUsed="0"/>
-    <w:lsdException w:name="Medium Grid 2 Accent 6" w:semiHidden="0" w:uiPriority="68" w:unhideWhenUsed="0"/>
-    <w:lsdException w:name="Medium Grid 3 Accent 6" w:semiHidden="0" w:uiPriority="69" w:unhideWhenUsed="0"/>
-    <w:lsdException w:name="Dark List Accent 6" w:semiHidden="0" w:uiPriority="70" w:unhideWhenUsed="0"/>
-    <w:lsdException w:name="Colorful Shading Accent 6" w:semiHidden="0" w:uiPriority="71" w:unhideWhenUsed="0"/>
-    <w:lsdException w:name="Colorful List Accent 6" w:semiHidden="0" w:uiPriority="72" w:unhideWhenUsed="0"/>
-    <w:lsdException w:name="Colorful Grid Accent 6" w:semiHidden="0" w:uiPriority="73" w:unhideWhenUsed="0"/>
-    <w:lsdException w:name="Subtle Emphasis" w:semiHidden="0" w:uiPriority="19" w:unhideWhenUsed="0" w:qFormat="1"/>
-    <w:lsdException w:name="Intense Emphasis" w:semiHidden="0" w:uiPriority="21" w:unhideWhenUsed="0" w:qFormat="1"/>
-    <w:lsdException w:name="Subtle Reference" w:semiHidden="0" w:uiPriority="31" w:unhideWhenUsed="0" w:qFormat="1"/>
-    <w:lsdException w:name="Intense Reference" w:semiHidden="0" w:uiPriority="32" w:unhideWhenUsed="0" w:qFormat="1"/>
-    <w:lsdException w:name="Book Title" w:semiHidden="0" w:uiPriority="33" w:unhideWhenUsed="0" w:qFormat="1"/>
-    <w:lsdException w:name="Bibliography" w:uiPriority="37"/>
-    <w:lsdException w:name="TOC Heading" w:uiPriority="39" w:qFormat="1"/>
+  <w:latentStyles w:defLockedState="0" w:defUIPriority="0" w:defSemiHidden="0" w:defUnhideWhenUsed="0" w:defQFormat="0" w:count="382">
+    <w:lsdException w:name="Normal" w:qFormat="1"/>
+    <w:lsdException w:name="heading 1" w:qFormat="1"/>
+    <w:lsdException w:name="heading 2" w:semiHidden="1" w:unhideWhenUsed="1" w:qFormat="1"/>
+    <w:lsdException w:name="heading 3" w:semiHidden="1" w:unhideWhenUsed="1" w:qFormat="1"/>
+    <w:lsdException w:name="heading 4" w:semiHidden="1" w:unhideWhenUsed="1" w:qFormat="1"/>
+    <w:lsdException w:name="heading 5" w:semiHidden="1" w:unhideWhenUsed="1" w:qFormat="1"/>
+    <w:lsdException w:name="heading 6" w:semiHidden="1" w:unhideWhenUsed="1" w:qFormat="1"/>
+    <w:lsdException w:name="heading 7" w:semiHidden="1" w:unhideWhenUsed="1" w:qFormat="1"/>
+    <w:lsdException w:name="heading 8" w:semiHidden="1" w:unhideWhenUsed="1" w:qFormat="1"/>
+    <w:lsdException w:name="heading 9" w:semiHidden="1" w:unhideWhenUsed="1" w:qFormat="1"/>
+    <w:lsdException w:name="index 1" w:semiHidden="1" w:unhideWhenUsed="1"/>
+    <w:lsdException w:name="index 2" w:semiHidden="1" w:unhideWhenUsed="1"/>
+    <w:lsdException w:name="index 3" w:semiHidden="1" w:unhideWhenUsed="1"/>
+    <w:lsdException w:name="index 4" w:semiHidden="1" w:unhideWhenUsed="1"/>
+    <w:lsdException w:name="index 5" w:semiHidden="1" w:unhideWhenUsed="1"/>
+    <w:lsdException w:name="index 6" w:semiHidden="1" w:unhideWhenUsed="1"/>
+    <w:lsdException w:name="index 7" w:semiHidden="1" w:unhideWhenUsed="1"/>
+    <w:lsdException w:name="index 8" w:semiHidden="1" w:unhideWhenUsed="1"/>
+    <w:lsdException w:name="index 9" w:semiHidden="1" w:unhideWhenUsed="1"/>
+    <w:lsdException w:name="toc 1" w:semiHidden="1" w:unhideWhenUsed="1"/>
+    <w:lsdException w:name="toc 2" w:semiHidden="1" w:unhideWhenUsed="1"/>
+    <w:lsdException w:name="toc 3" w:semiHidden="1" w:unhideWhenUsed="1"/>
+    <w:lsdException w:name="toc 4" w:semiHidden="1" w:unhideWhenUsed="1"/>
+    <w:lsdException w:name="toc 5" w:semiHidden="1" w:unhideWhenUsed="1"/>
+    <w:lsdException w:name="toc 6" w:semiHidden="1" w:unhideWhenUsed="1"/>
+    <w:lsdException w:name="toc 7" w:semiHidden="1" w:unhideWhenUsed="1"/>
+    <w:lsdException w:name="toc 8" w:semiHidden="1" w:unhideWhenUsed="1"/>
+    <w:lsdException w:name="toc 9" w:semiHidden="1" w:unhideWhenUsed="1"/>
+    <w:lsdException w:name="Normal Indent" w:semiHidden="1" w:unhideWhenUsed="1"/>
+    <w:lsdException w:name="footnote text" w:semiHidden="1" w:unhideWhenUsed="1"/>
+    <w:lsdException w:name="annotation text" w:semiHidden="1" w:unhideWhenUsed="1"/>
+    <w:lsdException w:name="header" w:semiHidden="1" w:unhideWhenUsed="1"/>
+    <w:lsdException w:name="footer" w:semiHidden="1" w:unhideWhenUsed="1"/>
+    <w:lsdException w:name="index heading" w:semiHidden="1" w:unhideWhenUsed="1"/>
+    <w:lsdException w:name="caption" w:semiHidden="1" w:unhideWhenUsed="1" w:qFormat="1"/>
+    <w:lsdException w:name="table of figures" w:semiHidden="1" w:unhideWhenUsed="1"/>
+    <w:lsdException w:name="envelope address" w:semiHidden="1" w:unhideWhenUsed="1"/>
+    <w:lsdException w:name="envelope return" w:semiHidden="1" w:unhideWhenUsed="1"/>
+    <w:lsdException w:name="footnote reference" w:semiHidden="1" w:unhideWhenUsed="1"/>
+    <w:lsdException w:name="annotation reference" w:semiHidden="1" w:unhideWhenUsed="1"/>
+    <w:lsdException w:name="line number" w:semiHidden="1" w:unhideWhenUsed="1"/>
+    <w:lsdException w:name="page number" w:semiHidden="1" w:unhideWhenUsed="1"/>
+    <w:lsdException w:name="endnote reference" w:semiHidden="1" w:unhideWhenUsed="1"/>
+    <w:lsdException w:name="endnote text" w:semiHidden="1" w:unhideWhenUsed="1"/>
+    <w:lsdException w:name="table of authorities" w:semiHidden="1" w:unhideWhenUsed="1"/>
+    <w:lsdException w:name="macro" w:semiHidden="1" w:unhideWhenUsed="1"/>
+    <w:lsdException w:name="toa heading" w:semiHidden="1" w:unhideWhenUsed="1"/>
+    <w:lsdException w:name="List" w:semiHidden="1" w:unhideWhenUsed="1"/>
+    <w:lsdException w:name="List Bullet" w:semiHidden="1" w:unhideWhenUsed="1"/>
+    <w:lsdException w:name="List 2" w:semiHidden="1" w:unhideWhenUsed="1"/>
+    <w:lsdException w:name="List 3" w:semiHidden="1" w:unhideWhenUsed="1"/>
+    <w:lsdException w:name="List Bullet 2" w:semiHidden="1" w:unhideWhenUsed="1"/>
+    <w:lsdException w:name="List Bullet 3" w:semiHidden="1" w:unhideWhenUsed="1"/>
+    <w:lsdException w:name="List Bullet 4" w:semiHidden="1" w:unhideWhenUsed="1"/>
+    <w:lsdException w:name="List Bullet 5" w:semiHidden="1" w:unhideWhenUsed="1"/>
+    <w:lsdException w:name="List Number 2" w:semiHidden="1" w:unhideWhenUsed="1"/>
+    <w:lsdException w:name="List Number 3" w:semiHidden="1" w:unhideWhenUsed="1"/>
+    <w:lsdException w:name="List Number 4" w:semiHidden="1" w:unhideWhenUsed="1"/>
+    <w:lsdException w:name="List Number 5" w:semiHidden="1" w:unhideWhenUsed="1"/>
+    <w:lsdException w:name="Title" w:qFormat="1"/>
+    <w:lsdException w:name="Closing" w:semiHidden="1" w:unhideWhenUsed="1"/>
+    <w:lsdException w:name="Signature" w:semiHidden="1" w:unhideWhenUsed="1"/>
+    <w:lsdException w:name="Default Paragraph Font" w:semiHidden="1" w:unhideWhenUsed="1"/>
+    <w:lsdException w:name="Body Text" w:semiHidden="1" w:unhideWhenUsed="1"/>
+    <w:lsdException w:name="Body Text Indent" w:semiHidden="1" w:unhideWhenUsed="1"/>
+    <w:lsdException w:name="List Continue" w:semiHidden="1" w:unhideWhenUsed="1"/>
+    <w:lsdException w:name="List Continue 2" w:semiHidden="1" w:unhideWhenUsed="1"/>
+    <w:lsdException w:name="List Continue 3" w:semiHidden="1" w:unhideWhenUsed="1"/>
+    <w:lsdException w:name="List Continue 4" w:semiHidden="1" w:unhideWhenUsed="1"/>
+    <w:lsdException w:name="List Continue 5" w:semiHidden="1" w:unhideWhenUsed="1"/>
+    <w:lsdException w:name="Message Header" w:semiHidden="1" w:unhideWhenUsed="1"/>
+    <w:lsdException w:name="Subtitle" w:qFormat="1"/>
+    <w:lsdException w:name="Body Text First Indent 2" w:semiHidden="1" w:unhideWhenUsed="1"/>
+    <w:lsdException w:name="Note Heading" w:semiHidden="1" w:unhideWhenUsed="1"/>
+    <w:lsdException w:name="Body Text 2" w:semiHidden="1" w:unhideWhenUsed="1"/>
+    <w:lsdException w:name="Body Text 3" w:semiHidden="1" w:unhideWhenUsed="1"/>
+    <w:lsdException w:name="Body Text Indent 2" w:semiHidden="1" w:unhideWhenUsed="1"/>
+    <w:lsdException w:name="Body Text Indent 3" w:semiHidden="1" w:unhideWhenUsed="1"/>
+    <w:lsdException w:name="Block Text" w:semiHidden="1" w:unhideWhenUsed="1"/>
+    <w:lsdException w:name="Hyperlink" w:semiHidden="1" w:unhideWhenUsed="1"/>
+    <w:lsdException w:name="FollowedHyperlink" w:semiHidden="1" w:unhideWhenUsed="1"/>
+    <w:lsdException w:name="Strong" w:qFormat="1"/>
+    <w:lsdException w:name="Emphasis" w:qFormat="1"/>
+    <w:lsdException w:name="Document Map" w:semiHidden="1" w:unhideWhenUsed="1"/>
+    <w:lsdException w:name="Plain Text" w:semiHidden="1" w:uiPriority="99" w:unhideWhenUsed="1"/>
+    <w:lsdException w:name="E-mail Signature" w:semiHidden="1" w:unhideWhenUsed="1"/>
+    <w:lsdException w:name="HTML Top of Form" w:semiHidden="1" w:unhideWhenUsed="1"/>
+    <w:lsdException w:name="HTML Bottom of Form" w:semiHidden="1" w:unhideWhenUsed="1"/>
+    <w:lsdException w:name="Normal (Web)" w:semiHidden="1" w:uiPriority="99" w:unhideWhenUsed="1"/>
+    <w:lsdException w:name="HTML Acronym" w:semiHidden="1" w:unhideWhenUsed="1"/>
+    <w:lsdException w:name="HTML Address" w:semiHidden="1" w:unhideWhenUsed="1"/>
+    <w:lsdException w:name="HTML Cite" w:semiHidden="1" w:unhideWhenUsed="1"/>
+    <w:lsdException w:name="HTML Code" w:semiHidden="1" w:unhideWhenUsed="1"/>
+    <w:lsdException w:name="HTML Definition" w:semiHidden="1" w:unhideWhenUsed="1"/>
+    <w:lsdException w:name="HTML Keyboard" w:semiHidden="1" w:unhideWhenUsed="1"/>
+    <w:lsdException w:name="HTML Preformatted" w:semiHidden="1" w:unhideWhenUsed="1"/>
+    <w:lsdException w:name="HTML Sample" w:semiHidden="1" w:unhideWhenUsed="1"/>
+    <w:lsdException w:name="HTML Typewriter" w:semiHidden="1" w:unhideWhenUsed="1"/>
+    <w:lsdException w:name="HTML Variable" w:semiHidden="1" w:unhideWhenUsed="1"/>
+    <w:lsdException w:name="Normal Table" w:semiHidden="1" w:unhideWhenUsed="1"/>
+    <w:lsdException w:name="annotation subject" w:semiHidden="1" w:unhideWhenUsed="1"/>
+    <w:lsdException w:name="No List" w:semiHidden="1" w:unhideWhenUsed="1"/>
+    <w:lsdException w:name="Outline List 1" w:semiHidden="1" w:unhideWhenUsed="1"/>
+    <w:lsdException w:name="Outline List 2" w:semiHidden="1" w:unhideWhenUsed="1"/>
+    <w:lsdException w:name="Outline List 3" w:semiHidden="1" w:unhideWhenUsed="1"/>
+    <w:lsdException w:name="Table Simple 1" w:semiHidden="1" w:unhideWhenUsed="1"/>
+    <w:lsdException w:name="Table Simple 2" w:semiHidden="1" w:unhideWhenUsed="1"/>
+    <w:lsdException w:name="Table Simple 3" w:semiHidden="1" w:unhideWhenUsed="1"/>
+    <w:lsdException w:name="Table Classic 1" w:semiHidden="1" w:unhideWhenUsed="1"/>
+    <w:lsdException w:name="Table Classic 2" w:semiHidden="1" w:unhideWhenUsed="1"/>
+    <w:lsdException w:name="Table Classic 3" w:semiHidden="1" w:unhideWhenUsed="1"/>
+    <w:lsdException w:name="Table Classic 4" w:semiHidden="1" w:unhideWhenUsed="1"/>
+    <w:lsdException w:name="Table Colorful 1" w:semiHidden="1" w:unhideWhenUsed="1"/>
+    <w:lsdException w:name="Table Colorful 2" w:semiHidden="1" w:unhideWhenUsed="1"/>
+    <w:lsdException w:name="Table Colorful 3" w:semiHidden="1" w:unhideWhenUsed="1"/>
+    <w:lsdException w:name="Table Columns 1" w:semiHidden="1" w:unhideWhenUsed="1"/>
+    <w:lsdException w:name="Table Columns 2" w:semiHidden="1" w:unhideWhenUsed="1"/>
+    <w:lsdException w:name="Table Columns 3" w:semiHidden="1" w:unhideWhenUsed="1"/>
+    <w:lsdException w:name="Table Columns 4" w:semiHidden="1" w:unhideWhenUsed="1"/>
+    <w:lsdException w:name="Table Columns 5" w:semiHidden="1" w:unhideWhenUsed="1"/>
+    <w:lsdException w:name="Table Grid 1" w:semiHidden="1" w:unhideWhenUsed="1"/>
+    <w:lsdException w:name="Table Grid 2" w:semiHidden="1" w:unhideWhenUsed="1"/>
+    <w:lsdException w:name="Table Grid 3" w:semiHidden="1" w:unhideWhenUsed="1"/>
+    <w:lsdException w:name="Table Grid 4" w:semiHidden="1" w:unhideWhenUsed="1"/>
+    <w:lsdException w:name="Table Grid 5" w:semiHidden="1" w:unhideWhenUsed="1"/>
+    <w:lsdException w:name="Table Grid 6" w:semiHidden="1" w:unhideWhenUsed="1"/>
+    <w:lsdException w:name="Table Grid 7" w:semiHidden="1" w:unhideWhenUsed="1"/>
+    <w:lsdException w:name="Table Grid 8" w:semiHidden="1" w:unhideWhenUsed="1"/>
+    <w:lsdException w:name="Table List 1" w:semiHidden="1" w:unhideWhenUsed="1"/>
+    <w:lsdException w:name="Table List 2" w:semiHidden="1" w:unhideWhenUsed="1"/>
+    <w:lsdException w:name="Table List 3" w:semiHidden="1" w:unhideWhenUsed="1"/>
+    <w:lsdException w:name="Table List 4" w:semiHidden="1" w:unhideWhenUsed="1"/>
+    <w:lsdException w:name="Table List 5" w:semiHidden="1" w:unhideWhenUsed="1"/>
+    <w:lsdException w:name="Table List 6" w:semiHidden="1" w:unhideWhenUsed="1"/>
+    <w:lsdException w:name="Table List 7" w:semiHidden="1" w:unhideWhenUsed="1"/>
+    <w:lsdException w:name="Table List 8" w:semiHidden="1" w:unhideWhenUsed="1"/>
+    <w:lsdException w:name="Table 3D effects 1" w:semiHidden="1" w:unhideWhenUsed="1"/>
+    <w:lsdException w:name="Table 3D effects 2" w:semiHidden="1" w:unhideWhenUsed="1"/>
+    <w:lsdException w:name="Table 3D effects 3" w:semiHidden="1" w:unhideWhenUsed="1"/>
+    <w:lsdException w:name="Table Contemporary" w:semiHidden="1" w:unhideWhenUsed="1"/>
+    <w:lsdException w:name="Table Elegant" w:semiHidden="1" w:unhideWhenUsed="1"/>
+    <w:lsdException w:name="Table Professional" w:semiHidden="1" w:unhideWhenUsed="1"/>
+    <w:lsdException w:name="Table Subtle 1" w:semiHidden="1" w:unhideWhenUsed="1"/>
+    <w:lsdException w:name="Table Subtle 2" w:semiHidden="1" w:unhideWhenUsed="1"/>
+    <w:lsdException w:name="Table Web 1" w:semiHidden="1" w:unhideWhenUsed="1"/>
+    <w:lsdException w:name="Table Web 2" w:semiHidden="1" w:unhideWhenUsed="1"/>
+    <w:lsdException w:name="Table Web 3" w:semiHidden="1" w:unhideWhenUsed="1"/>
+    <w:lsdException w:name="Balloon Text" w:semiHidden="1" w:unhideWhenUsed="1"/>
+    <w:lsdException w:name="Table Theme" w:semiHidden="1" w:unhideWhenUsed="1"/>
+    <w:lsdException w:name="Note Level 1" w:semiHidden="1" w:unhideWhenUsed="1"/>
+    <w:lsdException w:name="Note Level 2" w:semiHidden="1" w:unhideWhenUsed="1"/>
+    <w:lsdException w:name="Note Level 3" w:semiHidden="1" w:unhideWhenUsed="1"/>
+    <w:lsdException w:name="Note Level 4" w:semiHidden="1" w:unhideWhenUsed="1"/>
+    <w:lsdException w:name="Note Level 5" w:semiHidden="1" w:unhideWhenUsed="1"/>
+    <w:lsdException w:name="Note Level 6" w:semiHidden="1" w:unhideWhenUsed="1"/>
+    <w:lsdException w:name="Note Level 7" w:semiHidden="1" w:unhideWhenUsed="1"/>
+    <w:lsdException w:name="Note Level 8" w:semiHidden="1" w:unhideWhenUsed="1"/>
+    <w:lsdException w:name="Note Level 9" w:semiHidden="1" w:unhideWhenUsed="1"/>
+    <w:lsdException w:name="Placeholder Text" w:semiHidden="1" w:uiPriority="99"/>
+    <w:lsdException w:name="No Spacing" w:uiPriority="1" w:qFormat="1"/>
+    <w:lsdException w:name="Light Shading" w:uiPriority="60"/>
+    <w:lsdException w:name="Light List" w:uiPriority="61"/>
+    <w:lsdException w:name="Light Grid" w:uiPriority="62"/>
+    <w:lsdException w:name="Medium Shading 1" w:uiPriority="63"/>
+    <w:lsdException w:name="Medium Shading 2" w:uiPriority="64"/>
+    <w:lsdException w:name="Medium List 1" w:uiPriority="65"/>
+    <w:lsdException w:name="Medium List 2" w:uiPriority="66"/>
+    <w:lsdException w:name="Medium Grid 1" w:uiPriority="67"/>
+    <w:lsdException w:name="Medium Grid 2" w:uiPriority="68"/>
+    <w:lsdException w:name="Medium Grid 3" w:uiPriority="69"/>
+    <w:lsdException w:name="Dark List" w:uiPriority="70"/>
+    <w:lsdException w:name="Colorful Shading" w:uiPriority="71"/>
+    <w:lsdException w:name="Colorful List" w:uiPriority="72"/>
+    <w:lsdException w:name="Colorful Grid" w:uiPriority="73"/>
+    <w:lsdException w:name="Light Shading Accent 1" w:uiPriority="60"/>
+    <w:lsdException w:name="Light List Accent 1" w:uiPriority="61"/>
+    <w:lsdException w:name="Light Grid Accent 1" w:uiPriority="62"/>
+    <w:lsdException w:name="Medium Shading 1 Accent 1" w:uiPriority="63"/>
+    <w:lsdException w:name="Medium Shading 2 Accent 1" w:uiPriority="64"/>
+    <w:lsdException w:name="Medium List 1 Accent 1" w:uiPriority="65"/>
+    <w:lsdException w:name="Revision" w:semiHidden="1" w:uiPriority="99"/>
+    <w:lsdException w:name="List Paragraph" w:uiPriority="34" w:qFormat="1"/>
+    <w:lsdException w:name="Quote" w:uiPriority="29" w:qFormat="1"/>
+    <w:lsdException w:name="Intense Quote" w:uiPriority="30" w:qFormat="1"/>
+    <w:lsdException w:name="Medium List 2 Accent 1" w:uiPriority="66"/>
+    <w:lsdException w:name="Medium Grid 1 Accent 1" w:uiPriority="67"/>
+    <w:lsdException w:name="Medium Grid 2 Accent 1" w:uiPriority="68"/>
+    <w:lsdException w:name="Medium Grid 3 Accent 1" w:uiPriority="69"/>
+    <w:lsdException w:name="Dark List Accent 1" w:uiPriority="70"/>
+    <w:lsdException w:name="Colorful Shading Accent 1" w:uiPriority="71"/>
+    <w:lsdException w:name="Colorful List Accent 1" w:uiPriority="72"/>
+    <w:lsdException w:name="Colorful Grid Accent 1" w:uiPriority="73"/>
+    <w:lsdException w:name="Light Shading Accent 2" w:uiPriority="60"/>
+    <w:lsdException w:name="Light List Accent 2" w:uiPriority="61"/>
+    <w:lsdException w:name="Light Grid Accent 2" w:uiPriority="62"/>
+    <w:lsdException w:name="Medium Shading 1 Accent 2" w:uiPriority="63"/>
+    <w:lsdException w:name="Medium Shading 2 Accent 2" w:uiPriority="64"/>
+    <w:lsdException w:name="Medium List 1 Accent 2" w:uiPriority="65"/>
+    <w:lsdException w:name="Medium List 2 Accent 2" w:uiPriority="66"/>
+    <w:lsdException w:name="Medium Grid 1 Accent 2" w:uiPriority="67"/>
+    <w:lsdException w:name="Medium Grid 2 Accent 2" w:uiPriority="68"/>
+    <w:lsdException w:name="Medium Grid 3 Accent 2" w:uiPriority="69"/>
+    <w:lsdException w:name="Dark List Accent 2" w:uiPriority="70"/>
+    <w:lsdException w:name="Colorful Shading Accent 2" w:uiPriority="71"/>
+    <w:lsdException w:name="Colorful List Accent 2" w:uiPriority="72"/>
+    <w:lsdException w:name="Colorful Grid Accent 2" w:uiPriority="73"/>
+    <w:lsdException w:name="Light Shading Accent 3" w:uiPriority="60"/>
+    <w:lsdException w:name="Light List Accent 3" w:uiPriority="61"/>
+    <w:lsdException w:name="Light Grid Accent 3" w:uiPriority="62"/>
+    <w:lsdException w:name="Medium Shading 1 Accent 3" w:uiPriority="63"/>
+    <w:lsdException w:name="Medium Shading 2 Accent 3" w:uiPriority="64"/>
+    <w:lsdException w:name="Medium List 1 Accent 3" w:uiPriority="65"/>
+    <w:lsdException w:name="Medium List 2 Accent 3" w:uiPriority="66"/>
+    <w:lsdException w:name="Medium Grid 1 Accent 3" w:uiPriority="67"/>
+    <w:lsdException w:name="Medium Grid 2 Accent 3" w:uiPriority="68"/>
+    <w:lsdException w:name="Medium Grid 3 Accent 3" w:uiPriority="69"/>
+    <w:lsdException w:name="Dark List Accent 3" w:uiPriority="70"/>
+    <w:lsdException w:name="Colorful Shading Accent 3" w:uiPriority="71"/>
+    <w:lsdException w:name="Colorful List Accent 3" w:uiPriority="72"/>
+    <w:lsdException w:name="Colorful Grid Accent 3" w:uiPriority="73"/>
+    <w:lsdException w:name="Light Shading Accent 4" w:uiPriority="60"/>
+    <w:lsdException w:name="Light List Accent 4" w:uiPriority="61"/>
+    <w:lsdException w:name="Light Grid Accent 4" w:uiPriority="62"/>
+    <w:lsdException w:name="Medium Shading 1 Accent 4" w:uiPriority="63"/>
+    <w:lsdException w:name="Medium Shading 2 Accent 4" w:uiPriority="64"/>
+    <w:lsdException w:name="Medium List 1 Accent 4" w:uiPriority="65"/>
+    <w:lsdException w:name="Medium List 2 Accent 4" w:uiPriority="66"/>
+    <w:lsdException w:name="Medium Grid 1 Accent 4" w:uiPriority="67"/>
+    <w:lsdException w:name="Medium Grid 2 Accent 4" w:uiPriority="68"/>
+    <w:lsdException w:name="Medium Grid 3 Accent 4" w:uiPriority="69"/>
+    <w:lsdException w:name="Dark List Accent 4" w:uiPriority="70"/>
+    <w:lsdException w:name="Colorful Shading Accent 4" w:uiPriority="71"/>
+    <w:lsdException w:name="Colorful List Accent 4" w:uiPriority="72"/>
+    <w:lsdException w:name="Colorful Grid Accent 4" w:uiPriority="73"/>
+    <w:lsdException w:name="Light Shading Accent 5" w:uiPriority="60"/>
+    <w:lsdException w:name="Light List Accent 5" w:uiPriority="61"/>
+    <w:lsdException w:name="Light Grid Accent 5" w:uiPriority="62"/>
+    <w:lsdException w:name="Medium Shading 1 Accent 5" w:uiPriority="63"/>
+    <w:lsdException w:name="Medium Shading 2 Accent 5" w:uiPriority="64"/>
+    <w:lsdException w:name="Medium List 1 Accent 5" w:uiPriority="65"/>
+    <w:lsdException w:name="Medium List 2 Accent 5" w:uiPriority="66"/>
+    <w:lsdException w:name="Medium Grid 1 Accent 5" w:uiPriority="67"/>
+    <w:lsdException w:name="Medium Grid 2 Accent 5" w:uiPriority="68"/>
+    <w:lsdException w:name="Medium Grid 3 Accent 5" w:uiPriority="69"/>
+    <w:lsdException w:name="Dark List Accent 5" w:uiPriority="70"/>
+    <w:lsdException w:name="Colorful Shading Accent 5" w:uiPriority="71"/>
+    <w:lsdException w:name="Colorful List Accent 5" w:uiPriority="72"/>
+    <w:lsdException w:name="Colorful Grid Accent 5" w:uiPriority="73"/>
+    <w:lsdException w:name="Light Shading Accent 6" w:uiPriority="60"/>
+    <w:lsdException w:name="Light List Accent 6" w:uiPriority="61"/>
+    <w:lsdException w:name="Light Grid Accent 6" w:uiPriority="62"/>
+    <w:lsdException w:name="Medium Shading 1 Accent 6" w:uiPriority="63"/>
+    <w:lsdException w:name="Medium Shading 2 Accent 6" w:uiPriority="64"/>
+    <w:lsdException w:name="Medium List 1 Accent 6" w:uiPriority="65"/>
+    <w:lsdException w:name="Medium List 2 Accent 6" w:uiPriority="66"/>
+    <w:lsdException w:name="Medium Grid 1 Accent 6" w:uiPriority="67"/>
+    <w:lsdException w:name="Medium Grid 2 Accent 6" w:uiPriority="68"/>
+    <w:lsdException w:name="Medium Grid 3 Accent 6" w:uiPriority="69"/>
+    <w:lsdException w:name="Dark List Accent 6" w:uiPriority="70"/>
+    <w:lsdException w:name="Colorful Shading Accent 6" w:uiPriority="71"/>
+    <w:lsdException w:name="Colorful List Accent 6" w:uiPriority="72"/>
+    <w:lsdException w:name="Colorful Grid Accent 6" w:uiPriority="73"/>
+    <w:lsdException w:name="Subtle Emphasis" w:uiPriority="19" w:qFormat="1"/>
+    <w:lsdException w:name="Intense Emphasis" w:uiPriority="21" w:qFormat="1"/>
+    <w:lsdException w:name="Subtle Reference" w:uiPriority="31" w:qFormat="1"/>
+    <w:lsdException w:name="Intense Reference" w:uiPriority="32" w:qFormat="1"/>
+    <w:lsdException w:name="Book Title" w:uiPriority="33" w:qFormat="1"/>
+    <w:lsdException w:name="Bibliography" w:semiHidden="1" w:uiPriority="37" w:unhideWhenUsed="1"/>
+    <w:lsdException w:name="TOC Heading" w:semiHidden="1" w:uiPriority="39" w:unhideWhenUsed="1" w:qFormat="1"/>
+    <w:lsdException w:name="Plain Table 1" w:uiPriority="41"/>
+    <w:lsdException w:name="Plain Table 2" w:uiPriority="42"/>
+    <w:lsdException w:name="Plain Table 3" w:uiPriority="43"/>
+    <w:lsdException w:name="Plain Table 4" w:uiPriority="44"/>
+    <w:lsdException w:name="Plain Table 5" w:uiPriority="45"/>
+    <w:lsdException w:name="Grid Table Light" w:uiPriority="40"/>
+    <w:lsdException w:name="Grid Table 1 Light" w:uiPriority="46"/>
+    <w:lsdException w:name="Grid Table 2" w:uiPriority="47"/>
+    <w:lsdException w:name="Grid Table 3" w:uiPriority="48"/>
+    <w:lsdException w:name="Grid Table 4" w:uiPriority="49"/>
+    <w:lsdException w:name="Grid Table 5 Dark" w:uiPriority="50"/>
+    <w:lsdException w:name="Grid Table 6 Colorful" w:uiPriority="51"/>
+    <w:lsdException w:name="Grid Table 7 Colorful" w:uiPriority="52"/>
+    <w:lsdException w:name="Grid Table 1 Light Accent 1" w:uiPriority="46"/>
+    <w:lsdException w:name="Grid Table 2 Accent 1" w:uiPriority="47"/>
+    <w:lsdException w:name="Grid Table 3 Accent 1" w:uiPriority="48"/>
+    <w:lsdException w:name="Grid Table 4 Accent 1" w:uiPriority="49"/>
+    <w:lsdException w:name="Grid Table 5 Dark Accent 1" w:uiPriority="50"/>
+    <w:lsdException w:name="Grid Table 6 Colorful Accent 1" w:uiPriority="51"/>
+    <w:lsdException w:name="Grid Table 7 Colorful Accent 1" w:uiPriority="52"/>
+    <w:lsdException w:name="Grid Table 1 Light Accent 2" w:uiPriority="46"/>
+    <w:lsdException w:name="Grid Table 2 Accent 2" w:uiPriority="47"/>
+    <w:lsdException w:name="Grid Table 3 Accent 2" w:uiPriority="48"/>
+    <w:lsdException w:name="Grid Table 4 Accent 2" w:uiPriority="49"/>
+    <w:lsdException w:name="Grid Table 5 Dark Accent 2" w:uiPriority="50"/>
+    <w:lsdException w:name="Grid Table 6 Colorful Accent 2" w:uiPriority="51"/>
+    <w:lsdException w:name="Grid Table 7 Colorful Accent 2" w:uiPriority="52"/>
+    <w:lsdException w:name="Grid Table 1 Light Accent 3" w:uiPriority="46"/>
+    <w:lsdException w:name="Grid Table 2 Accent 3" w:uiPriority="47"/>
+    <w:lsdException w:name="Grid Table 3 Accent 3" w:uiPriority="48"/>
+    <w:lsdException w:name="Grid Table 4 Accent 3" w:uiPriority="49"/>
+    <w:lsdException w:name="Grid Table 5 Dark Accent 3" w:uiPriority="50"/>
+    <w:lsdException w:name="Grid Table 6 Colorful Accent 3" w:uiPriority="51"/>
+    <w:lsdException w:name="Grid Table 7 Colorful Accent 3" w:uiPriority="52"/>
+    <w:lsdException w:name="Grid Table 1 Light Accent 4" w:uiPriority="46"/>
+    <w:lsdException w:name="Grid Table 2 Accent 4" w:uiPriority="47"/>
+    <w:lsdException w:name="Grid Table 3 Accent 4" w:uiPriority="48"/>
+    <w:lsdException w:name="Grid Table 4 Accent 4" w:uiPriority="49"/>
+    <w:lsdException w:name="Grid Table 5 Dark Accent 4" w:uiPriority="50"/>
+    <w:lsdException w:name="Grid Table 6 Colorful Accent 4" w:uiPriority="51"/>
+    <w:lsdException w:name="Grid Table 7 Colorful Accent 4" w:uiPriority="52"/>
+    <w:lsdException w:name="Grid Table 1 Light Accent 5" w:uiPriority="46"/>
+    <w:lsdException w:name="Grid Table 2 Accent 5" w:uiPriority="47"/>
+    <w:lsdException w:name="Grid Table 3 Accent 5" w:uiPriority="48"/>
+    <w:lsdException w:name="Grid Table 4 Accent 5" w:uiPriority="49"/>
+    <w:lsdException w:name="Grid Table 5 Dark Accent 5" w:uiPriority="50"/>
+    <w:lsdException w:name="Grid Table 6 Colorful Accent 5" w:uiPriority="51"/>
+    <w:lsdException w:name="Grid Table 7 Colorful Accent 5" w:uiPriority="52"/>
+    <w:lsdException w:name="Grid Table 1 Light Accent 6" w:uiPriority="46"/>
+    <w:lsdException w:name="Grid Table 2 Accent 6" w:uiPriority="47"/>
+    <w:lsdException w:name="Grid Table 3 Accent 6" w:uiPriority="48"/>
+    <w:lsdException w:name="Grid Table 4 Accent 6" w:uiPriority="49"/>
+    <w:lsdException w:name="Grid Table 5 Dark Accent 6" w:uiPriority="50"/>
+    <w:lsdException w:name="Grid Table 6 Colorful Accent 6" w:uiPriority="51"/>
+    <w:lsdException w:name="Grid Table 7 Colorful Accent 6" w:uiPriority="52"/>
+    <w:lsdException w:name="List Table 1 Light" w:uiPriority="46"/>
+    <w:lsdException w:name="List Table 2" w:uiPriority="47"/>
+    <w:lsdException w:name="List Table 3" w:uiPriority="48"/>
+    <w:lsdException w:name="List Table 4" w:uiPriority="49"/>
+    <w:lsdException w:name="List Table 5 Dark" w:uiPriority="50"/>
+    <w:lsdException w:name="List Table 6 Colorful" w:uiPriority="51"/>
+    <w:lsdException w:name="List Table 7 Colorful" w:uiPriority="52"/>
+    <w:lsdException w:name="List Table 1 Light Accent 1" w:uiPriority="46"/>
+    <w:lsdException w:name="List Table 2 Accent 1" w:uiPriority="47"/>
+    <w:lsdException w:name="List Table 3 Accent 1" w:uiPriority="48"/>
+    <w:lsdException w:name="List Table 4 Accent 1" w:uiPriority="49"/>
+    <w:lsdException w:name="List Table 5 Dark Accent 1" w:uiPriority="50"/>
+    <w:lsdException w:name="List Table 6 Colorful Accent 1" w:uiPriority="51"/>
+    <w:lsdException w:name="List Table 7 Colorful Accent 1" w:uiPriority="52"/>
+    <w:lsdException w:name="List Table 1 Light Accent 2" w:uiPriority="46"/>
+    <w:lsdException w:name="List Table 2 Accent 2" w:uiPriority="47"/>
+    <w:lsdException w:name="List Table 3 Accent 2" w:uiPriority="48"/>
+    <w:lsdException w:name="List Table 4 Accent 2" w:uiPriority="49"/>
+    <w:lsdException w:name="List Table 5 Dark Accent 2" w:uiPriority="50"/>
+    <w:lsdException w:name="List Table 6 Colorful Accent 2" w:uiPriority="51"/>
+    <w:lsdException w:name="List Table 7 Colorful Accent 2" w:uiPriority="52"/>
+    <w:lsdException w:name="List Table 1 Light Accent 3" w:uiPriority="46"/>
+    <w:lsdException w:name="List Table 2 Accent 3" w:uiPriority="47"/>
+    <w:lsdException w:name="List Table 3 Accent 3" w:uiPriority="48"/>
+    <w:lsdException w:name="List Table 4 Accent 3" w:uiPriority="49"/>
+    <w:lsdException w:name="List Table 5 Dark Accent 3" w:uiPriority="50"/>
+    <w:lsdException w:name="List Table 6 Colorful Accent 3" w:uiPriority="51"/>
+    <w:lsdException w:name="List Table 7 Colorful Accent 3" w:uiPriority="52"/>
+    <w:lsdException w:name="List Table 1 Light Accent 4" w:uiPriority="46"/>
+    <w:lsdException w:name="List Table 2 Accent 4" w:uiPriority="47"/>
+    <w:lsdException w:name="List Table 3 Accent 4" w:uiPriority="48"/>
+    <w:lsdException w:name="List Table 4 Accent 4" w:uiPriority="49"/>
+    <w:lsdException w:name="List Table 5 Dark Accent 4" w:uiPriority="50"/>
+    <w:lsdException w:name="List Table 6 Colorful Accent 4" w:uiPriority="51"/>
+    <w:lsdException w:name="List Table 7 Colorful Accent 4" w:uiPriority="52"/>
+    <w:lsdException w:name="List Table 1 Light Accent 5" w:uiPriority="46"/>
+    <w:lsdException w:name="List Table 2 Accent 5" w:uiPriority="47"/>
+    <w:lsdException w:name="List Table 3 Accent 5" w:uiPriority="48"/>
+    <w:lsdException w:name="List Table 4 Accent 5" w:uiPriority="49"/>
+    <w:lsdException w:name="List Table 5 Dark Accent 5" w:uiPriority="50"/>
+    <w:lsdException w:name="List Table 6 Colorful Accent 5" w:uiPriority="51"/>
+    <w:lsdException w:name="List Table 7 Colorful Accent 5" w:uiPriority="52"/>
+    <w:lsdException w:name="List Table 1 Light Accent 6" w:uiPriority="46"/>
+    <w:lsdException w:name="List Table 2 Accent 6" w:uiPriority="47"/>
+    <w:lsdException w:name="List Table 3 Accent 6" w:uiPriority="48"/>
+    <w:lsdException w:name="List Table 4 Accent 6" w:uiPriority="49"/>
+    <w:lsdException w:name="List Table 5 Dark Accent 6" w:uiPriority="50"/>
+    <w:lsdException w:name="List Table 6 Colorful Accent 6" w:uiPriority="51"/>
+    <w:lsdException w:name="List Table 7 Colorful Accent 6" w:uiPriority="52"/>
+    <w:lsdException w:name="Mention" w:semiHidden="1" w:uiPriority="99" w:unhideWhenUsed="1"/>
+    <w:lsdException w:name="Smart Hyperlink" w:semiHidden="1" w:uiPriority="99" w:unhideWhenUsed="1"/>
   </w:latentStyles>
   <w:style w:type="paragraph" w:default="1" w:styleId="Normal">
     <w:name w:val="Normal"/>
@@ -5963,6 +5962,7 @@
     <w:basedOn w:val="TableNormal"/>
     <w:rsid w:val="005406C6"/>
     <w:tblPr>
+      <w:tblInd w:w="0" w:type="dxa"/>
       <w:tblBorders>
         <w:top w:val="single" w:sz="4" w:space="0" w:color="auto"/>
         <w:left w:val="single" w:sz="4" w:space="0" w:color="auto"/>
@@ -5971,575 +5971,12 @@
         <w:insideH w:val="single" w:sz="4" w:space="0" w:color="auto"/>
         <w:insideV w:val="single" w:sz="4" w:space="0" w:color="auto"/>
       </w:tblBorders>
-    </w:tblPr>
-  </w:style>
-  <w:style w:type="paragraph" w:customStyle="1" w:styleId="Default">
-    <w:name w:val="Default"/>
-    <w:rsid w:val="00F04E71"/>
-    <w:pPr>
-      <w:autoSpaceDE w:val="0"/>
-      <w:autoSpaceDN w:val="0"/>
-      <w:adjustRightInd w:val="0"/>
-    </w:pPr>
-    <w:rPr>
-      <w:rFonts w:ascii="Shaker 2 Lancet Regular" w:hAnsi="Shaker 2 Lancet Regular" w:cs="Shaker 2 Lancet Regular"/>
-      <w:color w:val="000000"/>
-      <w:sz w:val="24"/>
-      <w:szCs w:val="24"/>
-    </w:rPr>
-  </w:style>
-  <w:style w:type="paragraph" w:styleId="PlainText">
-    <w:name w:val="Plain Text"/>
-    <w:basedOn w:val="Normal"/>
-    <w:link w:val="PlainTextChar"/>
-    <w:uiPriority w:val="99"/>
-    <w:unhideWhenUsed/>
-    <w:rsid w:val="001A65E3"/>
-    <w:pPr>
-      <w:jc w:val="left"/>
-    </w:pPr>
-    <w:rPr>
-      <w:rFonts w:ascii="Calibri" w:eastAsiaTheme="minorHAnsi" w:hAnsi="Calibri"/>
-      <w:kern w:val="0"/>
-      <w:szCs w:val="22"/>
-    </w:rPr>
-  </w:style>
-  <w:style w:type="character" w:customStyle="1" w:styleId="PlainTextChar">
-    <w:name w:val="Plain Text Char"/>
-    <w:basedOn w:val="DefaultParagraphFont"/>
-    <w:link w:val="PlainText"/>
-    <w:uiPriority w:val="99"/>
-    <w:rsid w:val="001A65E3"/>
-    <w:rPr>
-      <w:rFonts w:ascii="Calibri" w:eastAsiaTheme="minorHAnsi" w:hAnsi="Calibri"/>
-      <w:sz w:val="22"/>
-      <w:szCs w:val="22"/>
-      <w:lang w:eastAsia="en-US"/>
-    </w:rPr>
-  </w:style>
-  <w:style w:type="paragraph" w:styleId="ListParagraph">
-    <w:name w:val="List Paragraph"/>
-    <w:basedOn w:val="Normal"/>
-    <w:uiPriority w:val="34"/>
-    <w:qFormat/>
-    <w:rsid w:val="0064615F"/>
-    <w:pPr>
-      <w:ind w:left="720"/>
-      <w:contextualSpacing/>
-    </w:pPr>
-  </w:style>
-  <w:style w:type="paragraph" w:styleId="NormalWeb">
-    <w:name w:val="Normal (Web)"/>
-    <w:basedOn w:val="Normal"/>
-    <w:uiPriority w:val="99"/>
-    <w:unhideWhenUsed/>
-    <w:rsid w:val="000A59D7"/>
-    <w:pPr>
-      <w:spacing w:before="100" w:beforeAutospacing="1" w:after="100" w:afterAutospacing="1"/>
-      <w:jc w:val="left"/>
-    </w:pPr>
-    <w:rPr>
-      <w:rFonts w:ascii="Calibri" w:eastAsiaTheme="minorHAnsi" w:hAnsi="Calibri"/>
-      <w:kern w:val="0"/>
-      <w:szCs w:val="22"/>
-    </w:rPr>
-  </w:style>
-  <w:style w:type="paragraph" w:customStyle="1" w:styleId="EndNoteBibliographyTitle">
-    <w:name w:val="EndNote Bibliography Title"/>
-    <w:basedOn w:val="Normal"/>
-    <w:link w:val="EndNoteBibliographyTitleChar"/>
-    <w:rsid w:val="008C6506"/>
-    <w:pPr>
-      <w:jc w:val="center"/>
-    </w:pPr>
-    <w:rPr>
-      <w:rFonts w:cs="Arial"/>
-      <w:noProof/>
-      <w:lang w:val="en-US"/>
-    </w:rPr>
-  </w:style>
-  <w:style w:type="character" w:customStyle="1" w:styleId="EndNoteBibliographyTitleChar">
-    <w:name w:val="EndNote Bibliography Title Char"/>
-    <w:basedOn w:val="DefaultParagraphFont"/>
-    <w:link w:val="EndNoteBibliographyTitle"/>
-    <w:rsid w:val="008C6506"/>
-    <w:rPr>
-      <w:rFonts w:ascii="Arial" w:eastAsia="MS Mincho" w:hAnsi="Arial" w:cs="Arial"/>
-      <w:noProof/>
-      <w:kern w:val="18"/>
-      <w:sz w:val="22"/>
-      <w:lang w:val="en-US" w:eastAsia="en-US"/>
-    </w:rPr>
-  </w:style>
-  <w:style w:type="paragraph" w:customStyle="1" w:styleId="EndNoteBibliography">
-    <w:name w:val="EndNote Bibliography"/>
-    <w:basedOn w:val="Normal"/>
-    <w:link w:val="EndNoteBibliographyChar"/>
-    <w:rsid w:val="008C6506"/>
-    <w:rPr>
-      <w:rFonts w:cs="Arial"/>
-      <w:noProof/>
-      <w:lang w:val="en-US"/>
-    </w:rPr>
-  </w:style>
-  <w:style w:type="character" w:customStyle="1" w:styleId="EndNoteBibliographyChar">
-    <w:name w:val="EndNote Bibliography Char"/>
-    <w:basedOn w:val="DefaultParagraphFont"/>
-    <w:link w:val="EndNoteBibliography"/>
-    <w:rsid w:val="008C6506"/>
-    <w:rPr>
-      <w:rFonts w:ascii="Arial" w:eastAsia="MS Mincho" w:hAnsi="Arial" w:cs="Arial"/>
-      <w:noProof/>
-      <w:kern w:val="18"/>
-      <w:sz w:val="22"/>
-      <w:lang w:val="en-US" w:eastAsia="en-US"/>
-    </w:rPr>
-  </w:style>
-  <w:style w:type="character" w:styleId="FollowedHyperlink">
-    <w:name w:val="FollowedHyperlink"/>
-    <w:basedOn w:val="DefaultParagraphFont"/>
-    <w:rsid w:val="00D7197A"/>
-    <w:rPr>
-      <w:color w:val="800080" w:themeColor="followedHyperlink"/>
-      <w:u w:val="single"/>
-    </w:rPr>
-  </w:style>
-  <w:style w:type="paragraph" w:styleId="Revision">
-    <w:name w:val="Revision"/>
-    <w:hidden/>
-    <w:uiPriority w:val="99"/>
-    <w:semiHidden/>
-    <w:rsid w:val="00826DF3"/>
-    <w:rPr>
-      <w:rFonts w:ascii="Arial" w:eastAsia="MS Mincho" w:hAnsi="Arial"/>
-      <w:kern w:val="18"/>
-      <w:sz w:val="22"/>
-      <w:lang w:eastAsia="en-US"/>
-    </w:rPr>
-  </w:style>
-</w:styles>
-</file>
-
-<file path=word/stylesWithEffects.xml><?xml version="1.0" encoding="utf-8"?>
-<w:styles xmlns:wpc="http://schemas.microsoft.com/office/word/2010/wordprocessingCanvas" xmlns:mc="http://schemas.openxmlformats.org/markup-compatibility/2006" xmlns:o="urn:schemas-microsoft-com:office:office" xmlns:r="http://schemas.openxmlformats.org/officeDocument/2006/relationships" xmlns:m="http://schemas.openxmlformats.org/officeDocument/2006/math" xmlns:v="urn:schemas-microsoft-com:vml" xmlns:wp14="http://schemas.microsoft.com/office/word/2010/wordprocessingDrawing" xmlns:wp="http://schemas.openxmlformats.org/drawingml/2006/wordprocessingDrawing" xmlns:w10="urn:schemas-microsoft-com:office:word" xmlns:w="http://schemas.openxmlformats.org/wordprocessingml/2006/main" xmlns:w14="http://schemas.microsoft.com/office/word/2010/wordml" xmlns:wpg="http://schemas.microsoft.com/office/word/2010/wordprocessingGroup" xmlns:wpi="http://schemas.microsoft.com/office/word/2010/wordprocessingInk" xmlns:wne="http://schemas.microsoft.com/office/word/2006/wordml" xmlns:wps="http://schemas.microsoft.com/office/word/2010/wordprocessingShape" mc:Ignorable="w14 wp14">
-  <w:docDefaults>
-    <w:rPrDefault>
-      <w:rPr>
-        <w:rFonts w:ascii="Times New Roman" w:eastAsia="SimSun" w:hAnsi="Times New Roman" w:cs="Times New Roman"/>
-        <w:lang w:val="en-GB" w:eastAsia="en-GB" w:bidi="ar-SA"/>
-      </w:rPr>
-    </w:rPrDefault>
-    <w:pPrDefault/>
-  </w:docDefaults>
-  <w:latentStyles w:defLockedState="0" w:defUIPriority="0" w:defSemiHidden="1" w:defUnhideWhenUsed="1" w:defQFormat="0" w:count="267">
-    <w:lsdException w:name="Normal" w:semiHidden="0" w:unhideWhenUsed="0" w:qFormat="1"/>
-    <w:lsdException w:name="heading 1" w:semiHidden="0" w:unhideWhenUsed="0" w:qFormat="1"/>
-    <w:lsdException w:name="heading 2" w:qFormat="1"/>
-    <w:lsdException w:name="heading 3" w:qFormat="1"/>
-    <w:lsdException w:name="heading 4" w:qFormat="1"/>
-    <w:lsdException w:name="heading 5" w:qFormat="1"/>
-    <w:lsdException w:name="heading 6" w:qFormat="1"/>
-    <w:lsdException w:name="heading 7" w:qFormat="1"/>
-    <w:lsdException w:name="heading 8" w:qFormat="1"/>
-    <w:lsdException w:name="heading 9" w:qFormat="1"/>
-    <w:lsdException w:name="caption" w:qFormat="1"/>
-    <w:lsdException w:name="List Number" w:semiHidden="0" w:unhideWhenUsed="0"/>
-    <w:lsdException w:name="List 4" w:semiHidden="0" w:unhideWhenUsed="0"/>
-    <w:lsdException w:name="List 5" w:semiHidden="0" w:unhideWhenUsed="0"/>
-    <w:lsdException w:name="Title" w:semiHidden="0" w:unhideWhenUsed="0" w:qFormat="1"/>
-    <w:lsdException w:name="Subtitle" w:semiHidden="0" w:unhideWhenUsed="0" w:qFormat="1"/>
-    <w:lsdException w:name="Salutation" w:semiHidden="0" w:unhideWhenUsed="0"/>
-    <w:lsdException w:name="Date" w:semiHidden="0" w:unhideWhenUsed="0"/>
-    <w:lsdException w:name="Body Text First Indent" w:semiHidden="0" w:unhideWhenUsed="0"/>
-    <w:lsdException w:name="Strong" w:semiHidden="0" w:unhideWhenUsed="0" w:qFormat="1"/>
-    <w:lsdException w:name="Emphasis" w:semiHidden="0" w:unhideWhenUsed="0" w:qFormat="1"/>
-    <w:lsdException w:name="Plain Text" w:uiPriority="99"/>
-    <w:lsdException w:name="Normal (Web)" w:uiPriority="99"/>
-    <w:lsdException w:name="Table Grid" w:semiHidden="0" w:unhideWhenUsed="0"/>
-    <w:lsdException w:name="Placeholder Text" w:uiPriority="99" w:unhideWhenUsed="0"/>
-    <w:lsdException w:name="No Spacing" w:semiHidden="0" w:uiPriority="1" w:unhideWhenUsed="0" w:qFormat="1"/>
-    <w:lsdException w:name="Light Shading" w:semiHidden="0" w:uiPriority="60" w:unhideWhenUsed="0"/>
-    <w:lsdException w:name="Light List" w:semiHidden="0" w:uiPriority="61" w:unhideWhenUsed="0"/>
-    <w:lsdException w:name="Light Grid" w:semiHidden="0" w:uiPriority="62" w:unhideWhenUsed="0"/>
-    <w:lsdException w:name="Medium Shading 1" w:semiHidden="0" w:uiPriority="63" w:unhideWhenUsed="0"/>
-    <w:lsdException w:name="Medium Shading 2" w:semiHidden="0" w:uiPriority="64" w:unhideWhenUsed="0"/>
-    <w:lsdException w:name="Medium List 1" w:semiHidden="0" w:uiPriority="65" w:unhideWhenUsed="0"/>
-    <w:lsdException w:name="Medium List 2" w:semiHidden="0" w:uiPriority="66" w:unhideWhenUsed="0"/>
-    <w:lsdException w:name="Medium Grid 1" w:semiHidden="0" w:uiPriority="67" w:unhideWhenUsed="0"/>
-    <w:lsdException w:name="Medium Grid 2" w:semiHidden="0" w:uiPriority="68" w:unhideWhenUsed="0"/>
-    <w:lsdException w:name="Medium Grid 3" w:semiHidden="0" w:uiPriority="69" w:unhideWhenUsed="0"/>
-    <w:lsdException w:name="Dark List" w:semiHidden="0" w:uiPriority="70" w:unhideWhenUsed="0"/>
-    <w:lsdException w:name="Colorful Shading" w:semiHidden="0" w:uiPriority="71" w:unhideWhenUsed="0"/>
-    <w:lsdException w:name="Colorful List" w:semiHidden="0" w:uiPriority="72" w:unhideWhenUsed="0"/>
-    <w:lsdException w:name="Colorful Grid" w:semiHidden="0" w:uiPriority="73" w:unhideWhenUsed="0"/>
-    <w:lsdException w:name="Light Shading Accent 1" w:semiHidden="0" w:uiPriority="60" w:unhideWhenUsed="0"/>
-    <w:lsdException w:name="Light List Accent 1" w:semiHidden="0" w:uiPriority="61" w:unhideWhenUsed="0"/>
-    <w:lsdException w:name="Light Grid Accent 1" w:semiHidden="0" w:uiPriority="62" w:unhideWhenUsed="0"/>
-    <w:lsdException w:name="Medium Shading 1 Accent 1" w:semiHidden="0" w:uiPriority="63" w:unhideWhenUsed="0"/>
-    <w:lsdException w:name="Medium Shading 2 Accent 1" w:semiHidden="0" w:uiPriority="64" w:unhideWhenUsed="0"/>
-    <w:lsdException w:name="Medium List 1 Accent 1" w:semiHidden="0" w:uiPriority="65" w:unhideWhenUsed="0"/>
-    <w:lsdException w:name="Revision" w:uiPriority="99" w:unhideWhenUsed="0"/>
-    <w:lsdException w:name="List Paragraph" w:semiHidden="0" w:uiPriority="34" w:unhideWhenUsed="0" w:qFormat="1"/>
-    <w:lsdException w:name="Quote" w:semiHidden="0" w:uiPriority="29" w:unhideWhenUsed="0" w:qFormat="1"/>
-    <w:lsdException w:name="Intense Quote" w:semiHidden="0" w:uiPriority="30" w:unhideWhenUsed="0" w:qFormat="1"/>
-    <w:lsdException w:name="Medium List 2 Accent 1" w:semiHidden="0" w:uiPriority="66" w:unhideWhenUsed="0"/>
-    <w:lsdException w:name="Medium Grid 1 Accent 1" w:semiHidden="0" w:uiPriority="67" w:unhideWhenUsed="0"/>
-    <w:lsdException w:name="Medium Grid 2 Accent 1" w:semiHidden="0" w:uiPriority="68" w:unhideWhenUsed="0"/>
-    <w:lsdException w:name="Medium Grid 3 Accent 1" w:semiHidden="0" w:uiPriority="69" w:unhideWhenUsed="0"/>
-    <w:lsdException w:name="Dark List Accent 1" w:semiHidden="0" w:uiPriority="70" w:unhideWhenUsed="0"/>
-    <w:lsdException w:name="Colorful Shading Accent 1" w:semiHidden="0" w:uiPriority="71" w:unhideWhenUsed="0"/>
-    <w:lsdException w:name="Colorful List Accent 1" w:semiHidden="0" w:uiPriority="72" w:unhideWhenUsed="0"/>
-    <w:lsdException w:name="Colorful Grid Accent 1" w:semiHidden="0" w:uiPriority="73" w:unhideWhenUsed="0"/>
-    <w:lsdException w:name="Light Shading Accent 2" w:semiHidden="0" w:uiPriority="60" w:unhideWhenUsed="0"/>
-    <w:lsdException w:name="Light List Accent 2" w:semiHidden="0" w:uiPriority="61" w:unhideWhenUsed="0"/>
-    <w:lsdException w:name="Light Grid Accent 2" w:semiHidden="0" w:uiPriority="62" w:unhideWhenUsed="0"/>
-    <w:lsdException w:name="Medium Shading 1 Accent 2" w:semiHidden="0" w:uiPriority="63" w:unhideWhenUsed="0"/>
-    <w:lsdException w:name="Medium Shading 2 Accent 2" w:semiHidden="0" w:uiPriority="64" w:unhideWhenUsed="0"/>
-    <w:lsdException w:name="Medium List 1 Accent 2" w:semiHidden="0" w:uiPriority="65" w:unhideWhenUsed="0"/>
-    <w:lsdException w:name="Medium List 2 Accent 2" w:semiHidden="0" w:uiPriority="66" w:unhideWhenUsed="0"/>
-    <w:lsdException w:name="Medium Grid 1 Accent 2" w:semiHidden="0" w:uiPriority="67" w:unhideWhenUsed="0"/>
-    <w:lsdException w:name="Medium Grid 2 Accent 2" w:semiHidden="0" w:uiPriority="68" w:unhideWhenUsed="0"/>
-    <w:lsdException w:name="Medium Grid 3 Accent 2" w:semiHidden="0" w:uiPriority="69" w:unhideWhenUsed="0"/>
-    <w:lsdException w:name="Dark List Accent 2" w:semiHidden="0" w:uiPriority="70" w:unhideWhenUsed="0"/>
-    <w:lsdException w:name="Colorful Shading Accent 2" w:semiHidden="0" w:uiPriority="71" w:unhideWhenUsed="0"/>
-    <w:lsdException w:name="Colorful List Accent 2" w:semiHidden="0" w:uiPriority="72" w:unhideWhenUsed="0"/>
-    <w:lsdException w:name="Colorful Grid Accent 2" w:semiHidden="0" w:uiPriority="73" w:unhideWhenUsed="0"/>
-    <w:lsdException w:name="Light Shading Accent 3" w:semiHidden="0" w:uiPriority="60" w:unhideWhenUsed="0"/>
-    <w:lsdException w:name="Light List Accent 3" w:semiHidden="0" w:uiPriority="61" w:unhideWhenUsed="0"/>
-    <w:lsdException w:name="Light Grid Accent 3" w:semiHidden="0" w:uiPriority="62" w:unhideWhenUsed="0"/>
-    <w:lsdException w:name="Medium Shading 1 Accent 3" w:semiHidden="0" w:uiPriority="63" w:unhideWhenUsed="0"/>
-    <w:lsdException w:name="Medium Shading 2 Accent 3" w:semiHidden="0" w:uiPriority="64" w:unhideWhenUsed="0"/>
-    <w:lsdException w:name="Medium List 1 Accent 3" w:semiHidden="0" w:uiPriority="65" w:unhideWhenUsed="0"/>
-    <w:lsdException w:name="Medium List 2 Accent 3" w:semiHidden="0" w:uiPriority="66" w:unhideWhenUsed="0"/>
-    <w:lsdException w:name="Medium Grid 1 Accent 3" w:semiHidden="0" w:uiPriority="67" w:unhideWhenUsed="0"/>
-    <w:lsdException w:name="Medium Grid 2 Accent 3" w:semiHidden="0" w:uiPriority="68" w:unhideWhenUsed="0"/>
-    <w:lsdException w:name="Medium Grid 3 Accent 3" w:semiHidden="0" w:uiPriority="69" w:unhideWhenUsed="0"/>
-    <w:lsdException w:name="Dark List Accent 3" w:semiHidden="0" w:uiPriority="70" w:unhideWhenUsed="0"/>
-    <w:lsdException w:name="Colorful Shading Accent 3" w:semiHidden="0" w:uiPriority="71" w:unhideWhenUsed="0"/>
-    <w:lsdException w:name="Colorful List Accent 3" w:semiHidden="0" w:uiPriority="72" w:unhideWhenUsed="0"/>
-    <w:lsdException w:name="Colorful Grid Accent 3" w:semiHidden="0" w:uiPriority="73" w:unhideWhenUsed="0"/>
-    <w:lsdException w:name="Light Shading Accent 4" w:semiHidden="0" w:uiPriority="60" w:unhideWhenUsed="0"/>
-    <w:lsdException w:name="Light List Accent 4" w:semiHidden="0" w:uiPriority="61" w:unhideWhenUsed="0"/>
-    <w:lsdException w:name="Light Grid Accent 4" w:semiHidden="0" w:uiPriority="62" w:unhideWhenUsed="0"/>
-    <w:lsdException w:name="Medium Shading 1 Accent 4" w:semiHidden="0" w:uiPriority="63" w:unhideWhenUsed="0"/>
-    <w:lsdException w:name="Medium Shading 2 Accent 4" w:semiHidden="0" w:uiPriority="64" w:unhideWhenUsed="0"/>
-    <w:lsdException w:name="Medium List 1 Accent 4" w:semiHidden="0" w:uiPriority="65" w:unhideWhenUsed="0"/>
-    <w:lsdException w:name="Medium List 2 Accent 4" w:semiHidden="0" w:uiPriority="66" w:unhideWhenUsed="0"/>
-    <w:lsdException w:name="Medium Grid 1 Accent 4" w:semiHidden="0" w:uiPriority="67" w:unhideWhenUsed="0"/>
-    <w:lsdException w:name="Medium Grid 2 Accent 4" w:semiHidden="0" w:uiPriority="68" w:unhideWhenUsed="0"/>
-    <w:lsdException w:name="Medium Grid 3 Accent 4" w:semiHidden="0" w:uiPriority="69" w:unhideWhenUsed="0"/>
-    <w:lsdException w:name="Dark List Accent 4" w:semiHidden="0" w:uiPriority="70" w:unhideWhenUsed="0"/>
-    <w:lsdException w:name="Colorful Shading Accent 4" w:semiHidden="0" w:uiPriority="71" w:unhideWhenUsed="0"/>
-    <w:lsdException w:name="Colorful List Accent 4" w:semiHidden="0" w:uiPriority="72" w:unhideWhenUsed="0"/>
-    <w:lsdException w:name="Colorful Grid Accent 4" w:semiHidden="0" w:uiPriority="73" w:unhideWhenUsed="0"/>
-    <w:lsdException w:name="Light Shading Accent 5" w:semiHidden="0" w:uiPriority="60" w:unhideWhenUsed="0"/>
-    <w:lsdException w:name="Light List Accent 5" w:semiHidden="0" w:uiPriority="61" w:unhideWhenUsed="0"/>
-    <w:lsdException w:name="Light Grid Accent 5" w:semiHidden="0" w:uiPriority="62" w:unhideWhenUsed="0"/>
-    <w:lsdException w:name="Medium Shading 1 Accent 5" w:semiHidden="0" w:uiPriority="63" w:unhideWhenUsed="0"/>
-    <w:lsdException w:name="Medium Shading 2 Accent 5" w:semiHidden="0" w:uiPriority="64" w:unhideWhenUsed="0"/>
-    <w:lsdException w:name="Medium List 1 Accent 5" w:semiHidden="0" w:uiPriority="65" w:unhideWhenUsed="0"/>
-    <w:lsdException w:name="Medium List 2 Accent 5" w:semiHidden="0" w:uiPriority="66" w:unhideWhenUsed="0"/>
-    <w:lsdException w:name="Medium Grid 1 Accent 5" w:semiHidden="0" w:uiPriority="67" w:unhideWhenUsed="0"/>
-    <w:lsdException w:name="Medium Grid 2 Accent 5" w:semiHidden="0" w:uiPriority="68" w:unhideWhenUsed="0"/>
-    <w:lsdException w:name="Medium Grid 3 Accent 5" w:semiHidden="0" w:uiPriority="69" w:unhideWhenUsed="0"/>
-    <w:lsdException w:name="Dark List Accent 5" w:semiHidden="0" w:uiPriority="70" w:unhideWhenUsed="0"/>
-    <w:lsdException w:name="Colorful Shading Accent 5" w:semiHidden="0" w:uiPriority="71" w:unhideWhenUsed="0"/>
-    <w:lsdException w:name="Colorful List Accent 5" w:semiHidden="0" w:uiPriority="72" w:unhideWhenUsed="0"/>
-    <w:lsdException w:name="Colorful Grid Accent 5" w:semiHidden="0" w:uiPriority="73" w:unhideWhenUsed="0"/>
-    <w:lsdException w:name="Light Shading Accent 6" w:semiHidden="0" w:uiPriority="60" w:unhideWhenUsed="0"/>
-    <w:lsdException w:name="Light List Accent 6" w:semiHidden="0" w:uiPriority="61" w:unhideWhenUsed="0"/>
-    <w:lsdException w:name="Light Grid Accent 6" w:semiHidden="0" w:uiPriority="62" w:unhideWhenUsed="0"/>
-    <w:lsdException w:name="Medium Shading 1 Accent 6" w:semiHidden="0" w:uiPriority="63" w:unhideWhenUsed="0"/>
-    <w:lsdException w:name="Medium Shading 2 Accent 6" w:semiHidden="0" w:uiPriority="64" w:unhideWhenUsed="0"/>
-    <w:lsdException w:name="Medium List 1 Accent 6" w:semiHidden="0" w:uiPriority="65" w:unhideWhenUsed="0"/>
-    <w:lsdException w:name="Medium List 2 Accent 6" w:semiHidden="0" w:uiPriority="66" w:unhideWhenUsed="0"/>
-    <w:lsdException w:name="Medium Grid 1 Accent 6" w:semiHidden="0" w:uiPriority="67" w:unhideWhenUsed="0"/>
-    <w:lsdException w:name="Medium Grid 2 Accent 6" w:semiHidden="0" w:uiPriority="68" w:unhideWhenUsed="0"/>
-    <w:lsdException w:name="Medium Grid 3 Accent 6" w:semiHidden="0" w:uiPriority="69" w:unhideWhenUsed="0"/>
-    <w:lsdException w:name="Dark List Accent 6" w:semiHidden="0" w:uiPriority="70" w:unhideWhenUsed="0"/>
-    <w:lsdException w:name="Colorful Shading Accent 6" w:semiHidden="0" w:uiPriority="71" w:unhideWhenUsed="0"/>
-    <w:lsdException w:name="Colorful List Accent 6" w:semiHidden="0" w:uiPriority="72" w:unhideWhenUsed="0"/>
-    <w:lsdException w:name="Colorful Grid Accent 6" w:semiHidden="0" w:uiPriority="73" w:unhideWhenUsed="0"/>
-    <w:lsdException w:name="Subtle Emphasis" w:semiHidden="0" w:uiPriority="19" w:unhideWhenUsed="0" w:qFormat="1"/>
-    <w:lsdException w:name="Intense Emphasis" w:semiHidden="0" w:uiPriority="21" w:unhideWhenUsed="0" w:qFormat="1"/>
-    <w:lsdException w:name="Subtle Reference" w:semiHidden="0" w:uiPriority="31" w:unhideWhenUsed="0" w:qFormat="1"/>
-    <w:lsdException w:name="Intense Reference" w:semiHidden="0" w:uiPriority="32" w:unhideWhenUsed="0" w:qFormat="1"/>
-    <w:lsdException w:name="Book Title" w:semiHidden="0" w:uiPriority="33" w:unhideWhenUsed="0" w:qFormat="1"/>
-    <w:lsdException w:name="Bibliography" w:uiPriority="37"/>
-    <w:lsdException w:name="TOC Heading" w:uiPriority="39" w:qFormat="1"/>
-  </w:latentStyles>
-  <w:style w:type="paragraph" w:default="1" w:styleId="Normal">
-    <w:name w:val="Normal"/>
-    <w:qFormat/>
-    <w:pPr>
-      <w:jc w:val="both"/>
-    </w:pPr>
-    <w:rPr>
-      <w:rFonts w:ascii="Arial" w:eastAsia="MS Mincho" w:hAnsi="Arial"/>
-      <w:kern w:val="18"/>
-      <w:sz w:val="22"/>
-      <w:lang w:eastAsia="en-US"/>
-    </w:rPr>
-  </w:style>
-  <w:style w:type="paragraph" w:styleId="Heading1">
-    <w:name w:val="heading 1"/>
-    <w:basedOn w:val="Normal"/>
-    <w:next w:val="Normal"/>
-    <w:qFormat/>
-    <w:rsid w:val="001D4C0F"/>
-    <w:pPr>
-      <w:keepNext/>
-      <w:tabs>
-        <w:tab w:val="left" w:pos="540"/>
-      </w:tabs>
-      <w:jc w:val="left"/>
-      <w:outlineLvl w:val="0"/>
-    </w:pPr>
-    <w:rPr>
-      <w:rFonts w:ascii="Trebuchet MS" w:eastAsia="Times New Roman" w:hAnsi="Trebuchet MS"/>
-      <w:b/>
-      <w:bCs/>
-      <w:kern w:val="0"/>
-      <w:sz w:val="20"/>
-      <w:szCs w:val="24"/>
-    </w:rPr>
-  </w:style>
-  <w:style w:type="character" w:default="1" w:styleId="DefaultParagraphFont">
-    <w:name w:val="Default Paragraph Font"/>
-    <w:uiPriority w:val="1"/>
-    <w:semiHidden/>
-    <w:unhideWhenUsed/>
-  </w:style>
-  <w:style w:type="table" w:default="1" w:styleId="TableNormal">
-    <w:name w:val="Normal Table"/>
-    <w:uiPriority w:val="99"/>
-    <w:semiHidden/>
-    <w:unhideWhenUsed/>
-    <w:tblPr>
-      <w:tblInd w:w="0" w:type="dxa"/>
       <w:tblCellMar>
         <w:top w:w="0" w:type="dxa"/>
         <w:left w:w="108" w:type="dxa"/>
         <w:bottom w:w="0" w:type="dxa"/>
         <w:right w:w="108" w:type="dxa"/>
       </w:tblCellMar>
-    </w:tblPr>
-  </w:style>
-  <w:style w:type="numbering" w:default="1" w:styleId="NoList">
-    <w:name w:val="No List"/>
-    <w:uiPriority w:val="99"/>
-    <w:semiHidden/>
-    <w:unhideWhenUsed/>
-  </w:style>
-  <w:style w:type="paragraph" w:styleId="Salutation">
-    <w:name w:val="Salutation"/>
-    <w:basedOn w:val="Normal"/>
-    <w:next w:val="Normal"/>
-    <w:pPr>
-      <w:spacing w:before="240" w:after="240" w:line="240" w:lineRule="atLeast"/>
-      <w:jc w:val="left"/>
-    </w:pPr>
-  </w:style>
-  <w:style w:type="paragraph" w:styleId="BodyText">
-    <w:name w:val="Body Text"/>
-    <w:basedOn w:val="Normal"/>
-    <w:pPr>
-      <w:spacing w:after="240" w:line="240" w:lineRule="atLeast"/>
-    </w:pPr>
-  </w:style>
-  <w:style w:type="paragraph" w:styleId="Closing">
-    <w:name w:val="Closing"/>
-    <w:basedOn w:val="Normal"/>
-    <w:next w:val="Signature"/>
-    <w:pPr>
-      <w:keepNext/>
-      <w:spacing w:after="120" w:line="240" w:lineRule="atLeast"/>
-    </w:pPr>
-  </w:style>
-  <w:style w:type="paragraph" w:styleId="Signature">
-    <w:name w:val="Signature"/>
-    <w:basedOn w:val="Normal"/>
-    <w:next w:val="Normal"/>
-    <w:pPr>
-      <w:keepNext/>
-      <w:spacing w:before="880" w:line="240" w:lineRule="atLeast"/>
-      <w:jc w:val="left"/>
-    </w:pPr>
-  </w:style>
-  <w:style w:type="paragraph" w:styleId="Date">
-    <w:name w:val="Date"/>
-    <w:basedOn w:val="Normal"/>
-    <w:next w:val="InsideAddressName"/>
-    <w:pPr>
-      <w:spacing w:after="220"/>
-    </w:pPr>
-  </w:style>
-  <w:style w:type="paragraph" w:customStyle="1" w:styleId="InsideAddress">
-    <w:name w:val="Inside Address"/>
-    <w:basedOn w:val="Normal"/>
-    <w:pPr>
-      <w:spacing w:line="240" w:lineRule="atLeast"/>
-    </w:pPr>
-  </w:style>
-  <w:style w:type="paragraph" w:customStyle="1" w:styleId="InsideAddressName">
-    <w:name w:val="Inside Address Name"/>
-    <w:basedOn w:val="InsideAddress"/>
-    <w:next w:val="InsideAddress"/>
-    <w:pPr>
-      <w:spacing w:before="220"/>
-    </w:pPr>
-  </w:style>
-  <w:style w:type="paragraph" w:styleId="Header">
-    <w:name w:val="header"/>
-    <w:basedOn w:val="Normal"/>
-    <w:pPr>
-      <w:tabs>
-        <w:tab w:val="center" w:pos="4320"/>
-        <w:tab w:val="right" w:pos="8640"/>
-      </w:tabs>
-    </w:pPr>
-    <w:rPr>
-      <w:sz w:val="16"/>
-    </w:rPr>
-  </w:style>
-  <w:style w:type="character" w:styleId="Hyperlink">
-    <w:name w:val="Hyperlink"/>
-    <w:rPr>
-      <w:color w:val="0000FF"/>
-      <w:u w:val="single"/>
-    </w:rPr>
-  </w:style>
-  <w:style w:type="paragraph" w:styleId="Footer">
-    <w:name w:val="footer"/>
-    <w:basedOn w:val="Normal"/>
-    <w:link w:val="FooterChar"/>
-    <w:uiPriority w:val="99"/>
-    <w:pPr>
-      <w:tabs>
-        <w:tab w:val="center" w:pos="4153"/>
-        <w:tab w:val="right" w:pos="8306"/>
-      </w:tabs>
-    </w:pPr>
-    <w:rPr>
-      <w:sz w:val="16"/>
-    </w:rPr>
-  </w:style>
-  <w:style w:type="paragraph" w:styleId="BalloonText">
-    <w:name w:val="Balloon Text"/>
-    <w:basedOn w:val="Normal"/>
-    <w:semiHidden/>
-    <w:rPr>
-      <w:rFonts w:ascii="Tahoma" w:hAnsi="Tahoma" w:cs="Tahoma"/>
-      <w:sz w:val="16"/>
-      <w:szCs w:val="16"/>
-    </w:rPr>
-  </w:style>
-  <w:style w:type="character" w:customStyle="1" w:styleId="HeaderChar">
-    <w:name w:val="Header Char"/>
-    <w:rPr>
-      <w:rFonts w:ascii="Arial" w:eastAsia="MS Mincho" w:hAnsi="Arial"/>
-      <w:kern w:val="18"/>
-      <w:sz w:val="16"/>
-      <w:lang w:val="en-GB" w:eastAsia="en-US" w:bidi="ar-SA"/>
-    </w:rPr>
-  </w:style>
-  <w:style w:type="character" w:customStyle="1" w:styleId="jaw32">
-    <w:name w:val="jaw32"/>
-    <w:semiHidden/>
-    <w:rsid w:val="00243287"/>
-    <w:rPr>
-      <w:rFonts w:ascii="Calibri" w:hAnsi="Calibri"/>
-      <w:b w:val="0"/>
-      <w:bCs w:val="0"/>
-      <w:i w:val="0"/>
-      <w:iCs w:val="0"/>
-      <w:strike w:val="0"/>
-      <w:color w:val="0000FF"/>
-      <w:sz w:val="24"/>
-      <w:szCs w:val="24"/>
-      <w:u w:val="none"/>
-    </w:rPr>
-  </w:style>
-  <w:style w:type="character" w:customStyle="1" w:styleId="apple-style-span">
-    <w:name w:val="apple-style-span"/>
-    <w:basedOn w:val="DefaultParagraphFont"/>
-    <w:rsid w:val="001D4C0F"/>
-  </w:style>
-  <w:style w:type="character" w:customStyle="1" w:styleId="FooterChar">
-    <w:name w:val="Footer Char"/>
-    <w:link w:val="Footer"/>
-    <w:uiPriority w:val="99"/>
-    <w:rsid w:val="003A2C08"/>
-    <w:rPr>
-      <w:rFonts w:ascii="Arial" w:eastAsia="MS Mincho" w:hAnsi="Arial"/>
-      <w:kern w:val="18"/>
-      <w:sz w:val="16"/>
-      <w:lang w:eastAsia="en-US"/>
-    </w:rPr>
-  </w:style>
-  <w:style w:type="character" w:styleId="CommentReference">
-    <w:name w:val="annotation reference"/>
-    <w:rsid w:val="00534C38"/>
-    <w:rPr>
-      <w:sz w:val="16"/>
-      <w:szCs w:val="16"/>
-    </w:rPr>
-  </w:style>
-  <w:style w:type="paragraph" w:styleId="CommentText">
-    <w:name w:val="annotation text"/>
-    <w:basedOn w:val="Normal"/>
-    <w:link w:val="CommentTextChar"/>
-    <w:rsid w:val="00534C38"/>
-    <w:rPr>
-      <w:sz w:val="20"/>
-    </w:rPr>
-  </w:style>
-  <w:style w:type="character" w:customStyle="1" w:styleId="CommentTextChar">
-    <w:name w:val="Comment Text Char"/>
-    <w:link w:val="CommentText"/>
-    <w:rsid w:val="00534C38"/>
-    <w:rPr>
-      <w:rFonts w:ascii="Arial" w:eastAsia="MS Mincho" w:hAnsi="Arial"/>
-      <w:kern w:val="18"/>
-      <w:lang w:eastAsia="en-US"/>
-    </w:rPr>
-  </w:style>
-  <w:style w:type="paragraph" w:styleId="CommentSubject">
-    <w:name w:val="annotation subject"/>
-    <w:basedOn w:val="CommentText"/>
-    <w:next w:val="CommentText"/>
-    <w:link w:val="CommentSubjectChar"/>
-    <w:rsid w:val="00534C38"/>
-    <w:rPr>
-      <w:b/>
-      <w:bCs/>
-    </w:rPr>
-  </w:style>
-  <w:style w:type="character" w:customStyle="1" w:styleId="CommentSubjectChar">
-    <w:name w:val="Comment Subject Char"/>
-    <w:link w:val="CommentSubject"/>
-    <w:rsid w:val="00534C38"/>
-    <w:rPr>
-      <w:rFonts w:ascii="Arial" w:eastAsia="MS Mincho" w:hAnsi="Arial"/>
-      <w:b/>
-      <w:bCs/>
-      <w:kern w:val="18"/>
-      <w:lang w:eastAsia="en-US"/>
-    </w:rPr>
-  </w:style>
-  <w:style w:type="table" w:styleId="TableGrid">
-    <w:name w:val="Table Grid"/>
-    <w:basedOn w:val="TableNormal"/>
-    <w:rsid w:val="005406C6"/>
-    <w:tblPr>
-      <w:tblBorders>
-        <w:top w:val="single" w:sz="4" w:space="0" w:color="auto"/>
-        <w:left w:val="single" w:sz="4" w:space="0" w:color="auto"/>
-        <w:bottom w:val="single" w:sz="4" w:space="0" w:color="auto"/>
-        <w:right w:val="single" w:sz="4" w:space="0" w:color="auto"/>
-        <w:insideH w:val="single" w:sz="4" w:space="0" w:color="auto"/>
-        <w:insideV w:val="single" w:sz="4" w:space="0" w:color="auto"/>
-      </w:tblBorders>
     </w:tblPr>
   </w:style>
   <w:style w:type="paragraph" w:customStyle="1" w:styleId="Default">
@@ -6977,7 +6414,7 @@
 </file>
 
 <file path=customXml/itemProps1.xml><?xml version="1.0" encoding="utf-8"?>
-<ds:datastoreItem xmlns:ds="http://schemas.openxmlformats.org/officeDocument/2006/customXml" ds:itemID="{86BAE4E6-D3B9-4698-8CDA-23A24EAAC6A6}">
+<ds:datastoreItem xmlns:ds="http://schemas.openxmlformats.org/officeDocument/2006/customXml" ds:itemID="{0BFF326C-5100-734C-900A-58CC5D56C8E6}">
   <ds:schemaRefs>
     <ds:schemaRef ds:uri="http://schemas.openxmlformats.org/officeDocument/2006/bibliography"/>
   </ds:schemaRefs>
